--- a/陈之微的学习指南.docx
+++ b/陈之微的学习指南.docx
@@ -16401,6 +16401,7 @@
           <w:rFonts w:hint="default" w:ascii="Times New Roman" w:hAnsi="Times New Roman" w:cs="Times New Roman"/>
           <w:b/>
           <w:bCs/>
+          <w:highlight w:val="yellow"/>
           <w:lang w:val="en-US" w:eastAsia="zh-CN"/>
         </w:rPr>
       </w:pPr>
@@ -16410,6 +16411,7 @@
           <w:rFonts w:hint="eastAsia" w:ascii="Times New Roman" w:hAnsi="Times New Roman" w:cs="Times New Roman"/>
           <w:b/>
           <w:bCs/>
+          <w:highlight w:val="yellow"/>
           <w:lang w:val="en-US" w:eastAsia="zh-CN"/>
         </w:rPr>
         <w:t>3、建立git仓库</w:t>
@@ -16420,9 +16422,29 @@
           <w:rFonts w:hint="eastAsia" w:ascii="Times New Roman" w:hAnsi="Times New Roman" w:cs="Times New Roman"/>
           <w:b/>
           <w:bCs/>
-          <w:lang w:val="en-US" w:eastAsia="zh-CN"/>
-        </w:rPr>
-        <w:t>（附流程）</w:t>
+          <w:highlight w:val="yellow"/>
+          <w:lang w:val="en-US" w:eastAsia="zh-CN"/>
+        </w:rPr>
+        <w:t>（附流程</w:t>
+      </w:r>
+      <w:r>
+        <w:rPr>
+          <w:rFonts w:hint="eastAsia" w:ascii="Times New Roman" w:hAnsi="Times New Roman" w:cs="Times New Roman"/>
+          <w:b/>
+          <w:bCs/>
+          <w:lang w:val="en-US" w:eastAsia="zh-CN"/>
+        </w:rPr>
+        <w:t>重点</w:t>
+      </w:r>
+      <w:r>
+        <w:rPr>
+          <w:rFonts w:hint="eastAsia" w:ascii="Times New Roman" w:hAnsi="Times New Roman" w:cs="Times New Roman"/>
+          <w:b/>
+          <w:bCs/>
+          <w:highlight w:val="yellow"/>
+          <w:lang w:val="en-US" w:eastAsia="zh-CN"/>
+        </w:rPr>
+        <w:t>）</w:t>
       </w:r>
     </w:p>
     <w:p>
@@ -17619,6 +17641,15 @@
         <w:t>、进入git仓库</w:t>
       </w:r>
       <w:bookmarkEnd w:id="25"/>
+      <w:r>
+        <w:rPr>
+          <w:rFonts w:hint="eastAsia" w:ascii="Times New Roman" w:hAnsi="Times New Roman" w:cs="Times New Roman"/>
+          <w:b/>
+          <w:bCs/>
+          <w:lang w:val="en-US" w:eastAsia="zh-CN"/>
+        </w:rPr>
+        <w:t>（重点）</w:t>
+      </w:r>
     </w:p>
     <w:p>
       <w:pPr>
@@ -17784,6 +17815,32 @@
         </w:rPr>
         <w:t>使用git拉取远程仓库代码：</w:t>
       </w:r>
+    </w:p>
+    <w:p>
+      <w:pPr>
+        <w:keepNext w:val="0"/>
+        <w:keepLines w:val="0"/>
+        <w:pageBreakBefore w:val="0"/>
+        <w:numPr>
+          <w:ilvl w:val="0"/>
+          <w:numId w:val="0"/>
+        </w:numPr>
+        <w:kinsoku/>
+        <w:wordWrap w:val="0"/>
+        <w:overflowPunct/>
+        <w:topLinePunct w:val="0"/>
+        <w:autoSpaceDE/>
+        <w:autoSpaceDN/>
+        <w:bidi w:val="0"/>
+        <w:adjustRightInd/>
+        <w:snapToGrid/>
+        <w:textAlignment w:val="auto"/>
+        <w:outlineLvl w:val="9"/>
+        <w:rPr>
+          <w:rFonts w:hint="eastAsia" w:ascii="Times New Roman" w:hAnsi="Times New Roman" w:cs="Times New Roman"/>
+          <w:lang w:val="en-US" w:eastAsia="zh-CN"/>
+        </w:rPr>
+      </w:pPr>
       <w:r>
         <w:rPr>
           <w:rFonts w:hint="eastAsia" w:ascii="Times New Roman" w:hAnsi="Times New Roman" w:cs="Times New Roman"/>
@@ -17842,84 +17899,142 @@
         <w:textAlignment w:val="auto"/>
         <w:outlineLvl w:val="9"/>
         <w:rPr>
-          <w:rFonts w:hint="eastAsia" w:ascii="Times New Roman" w:hAnsi="Times New Roman" w:cs="Times New Roman"/>
-          <w:lang w:val="en-US" w:eastAsia="zh-CN"/>
-        </w:rPr>
-      </w:pPr>
-      <w:r>
-        <w:rPr>
-          <w:rFonts w:hint="eastAsia" w:ascii="Times New Roman" w:hAnsi="Times New Roman" w:cs="Times New Roman"/>
-          <w:lang w:val="en-US" w:eastAsia="zh-CN"/>
-        </w:rPr>
-        <w:t>注：</w:t>
-      </w:r>
-    </w:p>
-    <w:p>
-      <w:pPr>
-        <w:keepNext w:val="0"/>
-        <w:keepLines w:val="0"/>
-        <w:pageBreakBefore w:val="0"/>
-        <w:numPr>
-          <w:numId w:val="0"/>
-        </w:numPr>
-        <w:kinsoku/>
-        <w:wordWrap w:val="0"/>
-        <w:overflowPunct/>
-        <w:topLinePunct w:val="0"/>
-        <w:autoSpaceDE/>
-        <w:autoSpaceDN/>
-        <w:bidi w:val="0"/>
-        <w:adjustRightInd/>
-        <w:snapToGrid/>
-        <w:ind w:firstLine="420" w:firstLineChars="0"/>
-        <w:textAlignment w:val="auto"/>
-        <w:outlineLvl w:val="9"/>
-        <w:rPr>
-          <w:rFonts w:hint="eastAsia" w:ascii="Times New Roman" w:hAnsi="Times New Roman" w:cs="Times New Roman"/>
-          <w:lang w:val="en-US" w:eastAsia="zh-CN"/>
-        </w:rPr>
-      </w:pPr>
-      <w:r>
-        <w:rPr>
-          <w:rFonts w:hint="eastAsia" w:ascii="Times New Roman" w:hAnsi="Times New Roman" w:cs="Times New Roman"/>
-          <w:lang w:val="en-US" w:eastAsia="zh-CN"/>
-        </w:rPr>
-        <w:t>(1)仅克隆时无需指定username、password</w:t>
-      </w:r>
-    </w:p>
-    <w:p>
-      <w:pPr>
-        <w:keepNext w:val="0"/>
-        <w:keepLines w:val="0"/>
-        <w:pageBreakBefore w:val="0"/>
-        <w:numPr>
-          <w:numId w:val="0"/>
-        </w:numPr>
-        <w:kinsoku/>
-        <w:wordWrap w:val="0"/>
-        <w:overflowPunct/>
-        <w:topLinePunct w:val="0"/>
-        <w:autoSpaceDE/>
-        <w:autoSpaceDN/>
-        <w:bidi w:val="0"/>
-        <w:adjustRightInd/>
-        <w:snapToGrid/>
-        <w:ind w:firstLine="420" w:firstLineChars="0"/>
-        <w:textAlignment w:val="auto"/>
-        <w:outlineLvl w:val="9"/>
-        <w:rPr>
-          <w:rFonts w:hint="default" w:ascii="Times New Roman" w:hAnsi="Times New Roman" w:cs="Times New Roman"/>
-          <w:lang w:val="en-US" w:eastAsia="zh-CN"/>
-        </w:rPr>
-      </w:pPr>
-      <w:r>
-        <w:rPr>
-          <w:rFonts w:hint="eastAsia" w:ascii="Times New Roman" w:hAnsi="Times New Roman" w:cs="Times New Roman"/>
-          <w:lang w:val="en-US" w:eastAsia="zh-CN"/>
-        </w:rPr>
-        <w:t>(2)仅以此文件夹为提交文件夹，需要将[</w:t>
-      </w:r>
-      <w:r>
+          <w:rStyle w:val="13"/>
+          <w:rFonts w:hint="eastAsia" w:ascii="Times New Roman" w:hAnsi="Times New Roman" w:eastAsia="宋体" w:cs="Times New Roman"/>
+          <w:lang w:val="en-US" w:eastAsia="zh-CN"/>
+        </w:rPr>
+      </w:pPr>
+      <w:r>
+        <w:rPr>
+          <w:rStyle w:val="13"/>
+          <w:rFonts w:hint="eastAsia" w:ascii="Times New Roman" w:hAnsi="Times New Roman" w:eastAsia="宋体" w:cs="Times New Roman"/>
+          <w:lang w:val="en-US" w:eastAsia="zh-CN"/>
+        </w:rPr>
+        <w:fldChar w:fldCharType="begin"/>
+      </w:r>
+      <w:r>
+        <w:rPr>
+          <w:rStyle w:val="13"/>
+          <w:rFonts w:hint="eastAsia" w:ascii="Times New Roman" w:hAnsi="Times New Roman" w:eastAsia="宋体" w:cs="Times New Roman"/>
+          <w:lang w:val="en-US" w:eastAsia="zh-CN"/>
+        </w:rPr>
+        <w:instrText xml:space="preserve"> HYPERLINK "https://blog.csdn.net/ly_xiamu/article/details/110848431" </w:instrText>
+      </w:r>
+      <w:r>
+        <w:rPr>
+          <w:rStyle w:val="13"/>
+          <w:rFonts w:hint="eastAsia" w:ascii="Times New Roman" w:hAnsi="Times New Roman" w:eastAsia="宋体" w:cs="Times New Roman"/>
+          <w:lang w:val="en-US" w:eastAsia="zh-CN"/>
+        </w:rPr>
+        <w:fldChar w:fldCharType="separate"/>
+      </w:r>
+      <w:r>
+        <w:rPr>
+          <w:rStyle w:val="13"/>
+          <w:rFonts w:hint="eastAsia" w:ascii="Times New Roman" w:hAnsi="Times New Roman" w:eastAsia="宋体" w:cs="Times New Roman"/>
+          <w:lang w:val="en-US" w:eastAsia="zh-CN"/>
+        </w:rPr>
+        <w:t>https://blog.csdn.net/ly_xiamu/article/details/110848431</w:t>
+      </w:r>
+      <w:r>
+        <w:rPr>
+          <w:rStyle w:val="13"/>
+          <w:rFonts w:hint="eastAsia" w:ascii="Times New Roman" w:hAnsi="Times New Roman" w:eastAsia="宋体" w:cs="Times New Roman"/>
+          <w:lang w:val="en-US" w:eastAsia="zh-CN"/>
+        </w:rPr>
+        <w:fldChar w:fldCharType="end"/>
+      </w:r>
+    </w:p>
+    <w:p>
+      <w:pPr>
+        <w:keepNext w:val="0"/>
+        <w:keepLines w:val="0"/>
+        <w:pageBreakBefore w:val="0"/>
+        <w:numPr>
+          <w:ilvl w:val="0"/>
+          <w:numId w:val="0"/>
+        </w:numPr>
+        <w:kinsoku/>
+        <w:wordWrap w:val="0"/>
+        <w:overflowPunct/>
+        <w:topLinePunct w:val="0"/>
+        <w:autoSpaceDE/>
+        <w:autoSpaceDN/>
+        <w:bidi w:val="0"/>
+        <w:adjustRightInd/>
+        <w:snapToGrid/>
+        <w:textAlignment w:val="auto"/>
+        <w:outlineLvl w:val="9"/>
+        <w:rPr>
+          <w:rFonts w:hint="default" w:ascii="Times New Roman" w:hAnsi="Times New Roman" w:cs="Times New Roman"/>
+          <w:b/>
+          <w:bCs/>
+          <w:lang w:val="en-US" w:eastAsia="zh-CN"/>
+        </w:rPr>
+      </w:pPr>
+      <w:r>
+        <w:rPr>
+          <w:rFonts w:hint="eastAsia" w:ascii="Times New Roman" w:hAnsi="Times New Roman" w:cs="Times New Roman"/>
+          <w:b/>
+          <w:bCs/>
+          <w:lang w:val="en-US" w:eastAsia="zh-CN"/>
+        </w:rPr>
+        <w:t>·如何将代码仓库拉取到本地，并将本地文件上传到Github</w:t>
+      </w:r>
+    </w:p>
+    <w:p>
+      <w:pPr>
+        <w:keepNext w:val="0"/>
+        <w:keepLines w:val="0"/>
+        <w:pageBreakBefore w:val="0"/>
+        <w:numPr>
+          <w:ilvl w:val="0"/>
+          <w:numId w:val="0"/>
+        </w:numPr>
+        <w:kinsoku/>
+        <w:wordWrap w:val="0"/>
+        <w:overflowPunct/>
+        <w:topLinePunct w:val="0"/>
+        <w:autoSpaceDE/>
+        <w:autoSpaceDN/>
+        <w:bidi w:val="0"/>
+        <w:adjustRightInd/>
+        <w:snapToGrid/>
+        <w:textAlignment w:val="auto"/>
+        <w:outlineLvl w:val="9"/>
+        <w:rPr>
+          <w:rFonts w:hint="default" w:ascii="Times New Roman" w:hAnsi="Times New Roman" w:cs="Times New Roman"/>
+          <w:lang w:val="en-US" w:eastAsia="zh-CN"/>
+        </w:rPr>
+      </w:pPr>
+      <w:r>
+        <w:rPr>
+          <w:rFonts w:hint="eastAsia" w:ascii="Times New Roman" w:hAnsi="Times New Roman" w:cs="Times New Roman"/>
+          <w:lang w:val="en-US" w:eastAsia="zh-CN"/>
+        </w:rPr>
+        <w:t>1)设置提交时的用户名</w:t>
+      </w:r>
+    </w:p>
+    <w:p>
+      <w:pPr>
+        <w:keepNext w:val="0"/>
+        <w:keepLines w:val="0"/>
+        <w:pageBreakBefore w:val="0"/>
+        <w:numPr>
+          <w:ilvl w:val="0"/>
+          <w:numId w:val="0"/>
+        </w:numPr>
+        <w:kinsoku/>
+        <w:wordWrap w:val="0"/>
+        <w:overflowPunct/>
+        <w:topLinePunct w:val="0"/>
+        <w:autoSpaceDE/>
+        <w:autoSpaceDN/>
+        <w:bidi w:val="0"/>
+        <w:adjustRightInd/>
+        <w:snapToGrid/>
+        <w:textAlignment w:val="auto"/>
+        <w:outlineLvl w:val="9"/>
         <w:rPr>
           <w:rFonts w:ascii="Consolas" w:hAnsi="Consolas" w:eastAsia="Consolas" w:cs="Consolas"/>
           <w:i w:val="0"/>
@@ -17931,16 +18046,180 @@
           <w:szCs w:val="21"/>
           <w:shd w:val="clear" w:fill="F9F2F4"/>
         </w:rPr>
-        <w:t>global</w:t>
-      </w:r>
-      <w:r>
-        <w:rPr>
-          <w:rFonts w:hint="eastAsia" w:ascii="Times New Roman" w:hAnsi="Times New Roman" w:cs="Times New Roman"/>
-          <w:lang w:val="en-US" w:eastAsia="zh-CN"/>
-        </w:rPr>
-        <w:t>]改成</w:t>
-      </w:r>
-      <w:r>
+      </w:pPr>
+      <w:r>
+        <w:rPr>
+          <w:rFonts w:ascii="Consolas" w:hAnsi="Consolas" w:eastAsia="Consolas" w:cs="Consolas"/>
+          <w:i w:val="0"/>
+          <w:iCs w:val="0"/>
+          <w:caps w:val="0"/>
+          <w:color w:val="C7254E"/>
+          <w:spacing w:val="0"/>
+          <w:sz w:val="21"/>
+          <w:szCs w:val="21"/>
+          <w:shd w:val="clear" w:fill="F9F2F4"/>
+        </w:rPr>
+        <w:t>git config --global user.name '</w:t>
+      </w:r>
+      <w:r>
+        <w:rPr>
+          <w:rFonts w:hint="eastAsia" w:ascii="Consolas" w:hAnsi="Consolas" w:eastAsia="宋体" w:cs="Consolas"/>
+          <w:i w:val="0"/>
+          <w:iCs w:val="0"/>
+          <w:caps w:val="0"/>
+          <w:color w:val="C7254E"/>
+          <w:spacing w:val="0"/>
+          <w:sz w:val="21"/>
+          <w:szCs w:val="21"/>
+          <w:shd w:val="clear" w:fill="F9F2F4"/>
+          <w:lang w:val="en-US" w:eastAsia="zh-CN"/>
+        </w:rPr>
+        <w:t>想设置的用户名</w:t>
+      </w:r>
+      <w:r>
+        <w:rPr>
+          <w:rFonts w:ascii="Consolas" w:hAnsi="Consolas" w:eastAsia="Consolas" w:cs="Consolas"/>
+          <w:i w:val="0"/>
+          <w:iCs w:val="0"/>
+          <w:caps w:val="0"/>
+          <w:color w:val="C7254E"/>
+          <w:spacing w:val="0"/>
+          <w:sz w:val="21"/>
+          <w:szCs w:val="21"/>
+          <w:shd w:val="clear" w:fill="F9F2F4"/>
+        </w:rPr>
+        <w:t>'</w:t>
+      </w:r>
+    </w:p>
+    <w:p>
+      <w:pPr>
+        <w:keepNext w:val="0"/>
+        <w:keepLines w:val="0"/>
+        <w:pageBreakBefore w:val="0"/>
+        <w:numPr>
+          <w:ilvl w:val="0"/>
+          <w:numId w:val="0"/>
+        </w:numPr>
+        <w:kinsoku/>
+        <w:wordWrap w:val="0"/>
+        <w:overflowPunct/>
+        <w:topLinePunct w:val="0"/>
+        <w:autoSpaceDE/>
+        <w:autoSpaceDN/>
+        <w:bidi w:val="0"/>
+        <w:adjustRightInd/>
+        <w:snapToGrid/>
+        <w:textAlignment w:val="auto"/>
+        <w:outlineLvl w:val="9"/>
+        <w:rPr>
+          <w:rFonts w:ascii="Consolas" w:hAnsi="Consolas" w:eastAsia="Consolas" w:cs="Consolas"/>
+          <w:i w:val="0"/>
+          <w:iCs w:val="0"/>
+          <w:caps w:val="0"/>
+          <w:color w:val="C7254E"/>
+          <w:spacing w:val="0"/>
+          <w:sz w:val="21"/>
+          <w:szCs w:val="21"/>
+          <w:shd w:val="clear" w:fill="F9F2F4"/>
+        </w:rPr>
+      </w:pPr>
+      <w:r>
+        <w:rPr>
+          <w:rFonts w:ascii="Consolas" w:hAnsi="Consolas" w:eastAsia="Consolas" w:cs="Consolas"/>
+          <w:i w:val="0"/>
+          <w:iCs w:val="0"/>
+          <w:caps w:val="0"/>
+          <w:color w:val="C7254E"/>
+          <w:spacing w:val="0"/>
+          <w:sz w:val="21"/>
+          <w:szCs w:val="21"/>
+          <w:shd w:val="clear" w:fill="F9F2F4"/>
+        </w:rPr>
+        <w:t>git config --global user.email '</w:t>
+      </w:r>
+      <w:r>
+        <w:rPr>
+          <w:rFonts w:hint="eastAsia" w:ascii="Consolas" w:hAnsi="Consolas" w:eastAsia="宋体" w:cs="Consolas"/>
+          <w:i w:val="0"/>
+          <w:iCs w:val="0"/>
+          <w:caps w:val="0"/>
+          <w:color w:val="C7254E"/>
+          <w:spacing w:val="0"/>
+          <w:sz w:val="21"/>
+          <w:szCs w:val="21"/>
+          <w:shd w:val="clear" w:fill="F9F2F4"/>
+          <w:lang w:val="en-US" w:eastAsia="zh-CN"/>
+        </w:rPr>
+        <w:t>想设置的邮箱</w:t>
+      </w:r>
+      <w:r>
+        <w:rPr>
+          <w:rFonts w:ascii="Consolas" w:hAnsi="Consolas" w:eastAsia="Consolas" w:cs="Consolas"/>
+          <w:i w:val="0"/>
+          <w:iCs w:val="0"/>
+          <w:caps w:val="0"/>
+          <w:color w:val="C7254E"/>
+          <w:spacing w:val="0"/>
+          <w:sz w:val="21"/>
+          <w:szCs w:val="21"/>
+          <w:shd w:val="clear" w:fill="F9F2F4"/>
+        </w:rPr>
+        <w:t>'</w:t>
+      </w:r>
+    </w:p>
+    <w:p>
+      <w:pPr>
+        <w:keepNext w:val="0"/>
+        <w:keepLines w:val="0"/>
+        <w:pageBreakBefore w:val="0"/>
+        <w:numPr>
+          <w:ilvl w:val="0"/>
+          <w:numId w:val="0"/>
+        </w:numPr>
+        <w:kinsoku/>
+        <w:wordWrap w:val="0"/>
+        <w:overflowPunct/>
+        <w:topLinePunct w:val="0"/>
+        <w:autoSpaceDE/>
+        <w:autoSpaceDN/>
+        <w:bidi w:val="0"/>
+        <w:adjustRightInd/>
+        <w:snapToGrid/>
+        <w:textAlignment w:val="auto"/>
+        <w:outlineLvl w:val="9"/>
+        <w:rPr>
+          <w:rFonts w:hint="eastAsia" w:ascii="Times New Roman" w:hAnsi="Times New Roman" w:cs="Times New Roman"/>
+          <w:lang w:val="en-US" w:eastAsia="zh-CN"/>
+        </w:rPr>
+      </w:pPr>
+      <w:r>
+        <w:rPr>
+          <w:rFonts w:hint="eastAsia" w:ascii="Times New Roman" w:hAnsi="Times New Roman" w:cs="Times New Roman"/>
+          <w:lang w:val="en-US" w:eastAsia="zh-CN"/>
+        </w:rPr>
+        <w:t>查看当前系统用户：</w:t>
+      </w:r>
+    </w:p>
+    <w:p>
+      <w:pPr>
+        <w:keepNext w:val="0"/>
+        <w:keepLines w:val="0"/>
+        <w:pageBreakBefore w:val="0"/>
+        <w:numPr>
+          <w:ilvl w:val="0"/>
+          <w:numId w:val="0"/>
+        </w:numPr>
+        <w:kinsoku/>
+        <w:wordWrap w:val="0"/>
+        <w:overflowPunct/>
+        <w:topLinePunct w:val="0"/>
+        <w:autoSpaceDE/>
+        <w:autoSpaceDN/>
+        <w:bidi w:val="0"/>
+        <w:adjustRightInd/>
+        <w:snapToGrid/>
+        <w:textAlignment w:val="auto"/>
+        <w:outlineLvl w:val="9"/>
         <w:rPr>
           <w:rFonts w:hint="eastAsia" w:ascii="Consolas" w:hAnsi="Consolas" w:eastAsia="Consolas" w:cs="Consolas"/>
           <w:i w:val="0"/>
@@ -17953,112 +18232,772 @@
           <w:shd w:val="clear" w:fill="F9F2F4"/>
           <w:lang w:val="en-US" w:eastAsia="zh-CN"/>
         </w:rPr>
-        <w:t>local</w:t>
-      </w:r>
-    </w:p>
-    <w:p>
-      <w:pPr>
-        <w:keepNext w:val="0"/>
-        <w:keepLines w:val="0"/>
-        <w:pageBreakBefore w:val="0"/>
-        <w:numPr>
-          <w:ilvl w:val="0"/>
-          <w:numId w:val="0"/>
-        </w:numPr>
-        <w:kinsoku/>
-        <w:wordWrap w:val="0"/>
-        <w:overflowPunct/>
-        <w:topLinePunct w:val="0"/>
-        <w:autoSpaceDE/>
-        <w:autoSpaceDN/>
-        <w:bidi w:val="0"/>
-        <w:adjustRightInd/>
-        <w:snapToGrid/>
-        <w:ind w:firstLine="420" w:firstLineChars="0"/>
-        <w:textAlignment w:val="auto"/>
-        <w:outlineLvl w:val="9"/>
-        <w:rPr>
-          <w:rFonts w:hint="default" w:ascii="Times New Roman" w:hAnsi="Times New Roman" w:cs="Times New Roman"/>
-          <w:lang w:val="en-US" w:eastAsia="zh-CN"/>
-        </w:rPr>
-      </w:pPr>
-      <w:r>
-        <w:rPr>
-          <w:rFonts w:hint="eastAsia" w:ascii="Times New Roman" w:hAnsi="Times New Roman" w:cs="Times New Roman"/>
-          <w:lang w:val="en-US" w:eastAsia="zh-CN"/>
-        </w:rPr>
-        <w:t>(3)链接自己的仓库，使用SSH方式，可以直接读取C盘下的私钥，不用输入用户名、密码；HTTPS方式适用于拉取他人的仓库；</w:t>
-      </w:r>
-    </w:p>
-    <w:p>
-      <w:pPr>
-        <w:keepNext w:val="0"/>
-        <w:keepLines w:val="0"/>
-        <w:pageBreakBefore w:val="0"/>
-        <w:numPr>
-          <w:ilvl w:val="0"/>
-          <w:numId w:val="0"/>
-        </w:numPr>
-        <w:kinsoku/>
-        <w:wordWrap w:val="0"/>
-        <w:overflowPunct/>
-        <w:topLinePunct w:val="0"/>
-        <w:autoSpaceDE/>
-        <w:autoSpaceDN/>
-        <w:bidi w:val="0"/>
-        <w:adjustRightInd/>
-        <w:snapToGrid/>
-        <w:ind w:firstLine="420" w:firstLineChars="0"/>
-        <w:textAlignment w:val="auto"/>
-        <w:outlineLvl w:val="9"/>
-        <w:rPr>
-          <w:rFonts w:hint="default" w:ascii="Times New Roman" w:hAnsi="Times New Roman" w:cs="Times New Roman"/>
-          <w:lang w:val="en-US" w:eastAsia="zh-CN"/>
-        </w:rPr>
-      </w:pPr>
-      <w:r>
-        <w:rPr>
-          <w:rFonts w:hint="eastAsia" w:ascii="Times New Roman" w:hAnsi="Times New Roman" w:cs="Times New Roman"/>
-          <w:lang w:val="en-US" w:eastAsia="zh-CN"/>
-        </w:rPr>
-        <w:t>(4)删除仓库：仓库页面的Setting中，下滑到最后有Delete选项；</w:t>
-      </w:r>
-    </w:p>
-    <w:p>
-      <w:pPr>
-        <w:keepNext w:val="0"/>
-        <w:keepLines w:val="0"/>
-        <w:pageBreakBefore w:val="0"/>
-        <w:numPr>
-          <w:ilvl w:val="0"/>
-          <w:numId w:val="0"/>
-        </w:numPr>
-        <w:kinsoku/>
-        <w:wordWrap w:val="0"/>
-        <w:overflowPunct/>
-        <w:topLinePunct w:val="0"/>
-        <w:autoSpaceDE/>
-        <w:autoSpaceDN/>
-        <w:bidi w:val="0"/>
-        <w:adjustRightInd/>
-        <w:snapToGrid/>
-        <w:ind w:firstLine="420" w:firstLineChars="0"/>
-        <w:textAlignment w:val="auto"/>
-        <w:outlineLvl w:val="9"/>
-        <w:rPr>
-          <w:rFonts w:hint="default" w:ascii="Times New Roman" w:hAnsi="Times New Roman" w:cs="Times New Roman"/>
-          <w:lang w:val="en-US" w:eastAsia="zh-CN"/>
-        </w:rPr>
-      </w:pPr>
-      <w:r>
-        <w:rPr>
-          <w:rFonts w:hint="eastAsia" w:ascii="Times New Roman" w:hAnsi="Times New Roman" w:cs="Times New Roman"/>
-          <w:lang w:val="en-US" w:eastAsia="zh-CN"/>
-        </w:rPr>
-        <w:t>(5)Git clone SSH链接：在任意文件夹中使用即可；</w:t>
+      </w:pPr>
+      <w:r>
+        <w:rPr>
+          <w:rFonts w:hint="eastAsia" w:ascii="Consolas" w:hAnsi="Consolas" w:eastAsia="Consolas" w:cs="Consolas"/>
+          <w:i w:val="0"/>
+          <w:iCs w:val="0"/>
+          <w:caps w:val="0"/>
+          <w:color w:val="C7254E"/>
+          <w:spacing w:val="0"/>
+          <w:sz w:val="21"/>
+          <w:szCs w:val="21"/>
+          <w:shd w:val="clear" w:fill="F9F2F4"/>
+          <w:lang w:val="en-US" w:eastAsia="zh-CN"/>
+        </w:rPr>
+        <w:t>git config -l | grep user</w:t>
+      </w:r>
+    </w:p>
+    <w:p>
+      <w:pPr>
+        <w:keepNext w:val="0"/>
+        <w:keepLines w:val="0"/>
+        <w:pageBreakBefore w:val="0"/>
+        <w:numPr>
+          <w:ilvl w:val="0"/>
+          <w:numId w:val="0"/>
+        </w:numPr>
+        <w:kinsoku/>
+        <w:wordWrap w:val="0"/>
+        <w:overflowPunct/>
+        <w:topLinePunct w:val="0"/>
+        <w:autoSpaceDE/>
+        <w:autoSpaceDN/>
+        <w:bidi w:val="0"/>
+        <w:adjustRightInd/>
+        <w:snapToGrid/>
+        <w:textAlignment w:val="auto"/>
+        <w:outlineLvl w:val="9"/>
+        <w:rPr>
+          <w:rFonts w:hint="eastAsia" w:ascii="Times New Roman" w:hAnsi="Times New Roman" w:cs="Times New Roman"/>
+          <w:lang w:val="en-US" w:eastAsia="zh-CN"/>
+        </w:rPr>
+      </w:pPr>
+      <w:r>
+        <w:rPr>
+          <w:rFonts w:hint="eastAsia" w:ascii="Times New Roman" w:hAnsi="Times New Roman" w:cs="Times New Roman"/>
+          <w:lang w:val="en-US" w:eastAsia="zh-CN"/>
+        </w:rPr>
+        <w:t>在某文件夹的仓库下提交，可以使用：</w:t>
+      </w:r>
+    </w:p>
+    <w:p>
+      <w:pPr>
+        <w:keepNext w:val="0"/>
+        <w:keepLines w:val="0"/>
+        <w:pageBreakBefore w:val="0"/>
+        <w:numPr>
+          <w:ilvl w:val="0"/>
+          <w:numId w:val="0"/>
+        </w:numPr>
+        <w:kinsoku/>
+        <w:wordWrap w:val="0"/>
+        <w:overflowPunct/>
+        <w:topLinePunct w:val="0"/>
+        <w:autoSpaceDE/>
+        <w:autoSpaceDN/>
+        <w:bidi w:val="0"/>
+        <w:adjustRightInd/>
+        <w:snapToGrid/>
+        <w:textAlignment w:val="auto"/>
+        <w:outlineLvl w:val="9"/>
+        <w:rPr>
+          <w:rFonts w:hint="eastAsia" w:ascii="Times New Roman" w:hAnsi="Times New Roman" w:cs="Times New Roman"/>
+          <w:lang w:val="en-US" w:eastAsia="zh-CN"/>
+        </w:rPr>
+      </w:pPr>
+      <w:r>
+        <w:rPr>
+          <w:rFonts w:hint="eastAsia" w:ascii="Consolas" w:hAnsi="Consolas" w:eastAsia="Consolas" w:cs="Consolas"/>
+          <w:i w:val="0"/>
+          <w:iCs w:val="0"/>
+          <w:caps w:val="0"/>
+          <w:color w:val="C7254E"/>
+          <w:spacing w:val="0"/>
+          <w:sz w:val="21"/>
+          <w:szCs w:val="21"/>
+          <w:shd w:val="clear" w:fill="F9F2F4"/>
+          <w:lang w:val="en-US" w:eastAsia="zh-CN"/>
+        </w:rPr>
+        <w:t>$ git config --local user.name 'newname'</w:t>
+      </w:r>
+    </w:p>
+    <w:p>
+      <w:pPr>
+        <w:keepNext w:val="0"/>
+        <w:keepLines w:val="0"/>
+        <w:pageBreakBefore w:val="0"/>
+        <w:numPr>
+          <w:ilvl w:val="0"/>
+          <w:numId w:val="0"/>
+        </w:numPr>
+        <w:kinsoku/>
+        <w:wordWrap w:val="0"/>
+        <w:overflowPunct/>
+        <w:topLinePunct w:val="0"/>
+        <w:autoSpaceDE/>
+        <w:autoSpaceDN/>
+        <w:bidi w:val="0"/>
+        <w:adjustRightInd/>
+        <w:snapToGrid/>
+        <w:textAlignment w:val="auto"/>
+        <w:outlineLvl w:val="9"/>
+        <w:rPr>
+          <w:rFonts w:hint="default" w:ascii="Times New Roman" w:hAnsi="Times New Roman" w:cs="Times New Roman"/>
+          <w:lang w:val="en-US" w:eastAsia="zh-CN"/>
+        </w:rPr>
+      </w:pPr>
+      <w:r>
+        <w:rPr>
+          <w:rFonts w:hint="eastAsia" w:ascii="Times New Roman" w:hAnsi="Times New Roman" w:cs="Times New Roman"/>
+          <w:lang w:val="en-US" w:eastAsia="zh-CN"/>
+        </w:rPr>
+        <w:t>2）使用SSH协议链接，并使用git clone拉取远程仓库；</w:t>
+      </w:r>
+    </w:p>
+    <w:p>
+      <w:pPr>
+        <w:keepNext w:val="0"/>
+        <w:keepLines w:val="0"/>
+        <w:pageBreakBefore w:val="0"/>
+        <w:numPr>
+          <w:ilvl w:val="0"/>
+          <w:numId w:val="0"/>
+        </w:numPr>
+        <w:kinsoku/>
+        <w:wordWrap w:val="0"/>
+        <w:overflowPunct/>
+        <w:topLinePunct w:val="0"/>
+        <w:autoSpaceDE/>
+        <w:autoSpaceDN/>
+        <w:bidi w:val="0"/>
+        <w:adjustRightInd/>
+        <w:snapToGrid/>
+        <w:textAlignment w:val="auto"/>
+        <w:outlineLvl w:val="9"/>
+        <w:rPr>
+          <w:rFonts w:hint="default" w:ascii="Times New Roman" w:hAnsi="Times New Roman" w:cs="Times New Roman"/>
+          <w:lang w:val="en-US" w:eastAsia="zh-CN"/>
+        </w:rPr>
+      </w:pPr>
+      <w:r>
+        <w:rPr>
+          <w:rFonts w:hint="eastAsia" w:ascii="Times New Roman" w:hAnsi="Times New Roman" w:cs="Times New Roman"/>
+          <w:lang w:val="en-US" w:eastAsia="zh-CN"/>
+        </w:rPr>
+        <w:t>git clone [仓库SSH的链接或者HTTP的链接]，如</w:t>
+      </w:r>
+    </w:p>
+    <w:p>
+      <w:pPr>
+        <w:keepNext w:val="0"/>
+        <w:keepLines w:val="0"/>
+        <w:pageBreakBefore w:val="0"/>
+        <w:numPr>
+          <w:ilvl w:val="0"/>
+          <w:numId w:val="0"/>
+        </w:numPr>
+        <w:kinsoku/>
+        <w:wordWrap w:val="0"/>
+        <w:overflowPunct/>
+        <w:topLinePunct w:val="0"/>
+        <w:autoSpaceDE/>
+        <w:autoSpaceDN/>
+        <w:bidi w:val="0"/>
+        <w:adjustRightInd/>
+        <w:snapToGrid/>
+        <w:textAlignment w:val="auto"/>
+        <w:outlineLvl w:val="9"/>
+        <w:rPr>
+          <w:rFonts w:hint="default" w:ascii="Consolas" w:hAnsi="Consolas" w:eastAsia="Consolas" w:cs="Consolas"/>
+          <w:i w:val="0"/>
+          <w:iCs w:val="0"/>
+          <w:caps w:val="0"/>
+          <w:color w:val="C7254E"/>
+          <w:spacing w:val="0"/>
+          <w:sz w:val="21"/>
+          <w:szCs w:val="21"/>
+          <w:shd w:val="clear" w:fill="F9F2F4"/>
+          <w:lang w:val="en-US" w:eastAsia="zh-CN"/>
+        </w:rPr>
+      </w:pPr>
+      <w:r>
+        <w:rPr>
+          <w:rFonts w:hint="default" w:ascii="Consolas" w:hAnsi="Consolas" w:eastAsia="Consolas" w:cs="Consolas"/>
+          <w:i w:val="0"/>
+          <w:iCs w:val="0"/>
+          <w:caps w:val="0"/>
+          <w:color w:val="C7254E"/>
+          <w:spacing w:val="0"/>
+          <w:sz w:val="21"/>
+          <w:szCs w:val="21"/>
+          <w:shd w:val="clear" w:fill="F9F2F4"/>
+          <w:lang w:val="en-US" w:eastAsia="zh-CN"/>
+        </w:rPr>
+        <w:t>$ git clone https://github.com/tianqixin/runoob-git-test</w:t>
+      </w:r>
+    </w:p>
+    <w:p>
+      <w:pPr>
+        <w:keepNext w:val="0"/>
+        <w:keepLines w:val="0"/>
+        <w:pageBreakBefore w:val="0"/>
+        <w:numPr>
+          <w:ilvl w:val="0"/>
+          <w:numId w:val="0"/>
+        </w:numPr>
+        <w:kinsoku/>
+        <w:wordWrap w:val="0"/>
+        <w:overflowPunct/>
+        <w:topLinePunct w:val="0"/>
+        <w:autoSpaceDE/>
+        <w:autoSpaceDN/>
+        <w:bidi w:val="0"/>
+        <w:adjustRightInd/>
+        <w:snapToGrid/>
+        <w:textAlignment w:val="auto"/>
+        <w:outlineLvl w:val="9"/>
+        <w:rPr>
+          <w:rFonts w:hint="default" w:ascii="Times New Roman" w:hAnsi="Times New Roman" w:cs="Times New Roman"/>
+          <w:lang w:val="en-US" w:eastAsia="zh-CN"/>
+        </w:rPr>
+      </w:pPr>
+      <w:r>
+        <w:rPr>
+          <w:rFonts w:hint="eastAsia" w:ascii="Times New Roman" w:hAnsi="Times New Roman" w:cs="Times New Roman"/>
+          <w:lang w:val="en-US" w:eastAsia="zh-CN"/>
+        </w:rPr>
+        <w:t>3）常用命令：</w:t>
+      </w:r>
+    </w:p>
+    <w:p>
+      <w:pPr>
+        <w:keepNext w:val="0"/>
+        <w:keepLines w:val="0"/>
+        <w:pageBreakBefore w:val="0"/>
+        <w:numPr>
+          <w:ilvl w:val="0"/>
+          <w:numId w:val="0"/>
+        </w:numPr>
+        <w:kinsoku/>
+        <w:wordWrap w:val="0"/>
+        <w:overflowPunct/>
+        <w:topLinePunct w:val="0"/>
+        <w:autoSpaceDE/>
+        <w:autoSpaceDN/>
+        <w:bidi w:val="0"/>
+        <w:adjustRightInd/>
+        <w:snapToGrid/>
+        <w:textAlignment w:val="auto"/>
+        <w:outlineLvl w:val="9"/>
+        <w:rPr>
+          <w:rFonts w:hint="eastAsia" w:ascii="Times New Roman" w:hAnsi="Times New Roman" w:cs="Times New Roman"/>
+          <w:lang w:val="en-US" w:eastAsia="zh-CN"/>
+        </w:rPr>
+      </w:pPr>
+      <w:r>
+        <w:rPr>
+          <w:rFonts w:hint="eastAsia" w:ascii="Times New Roman" w:hAnsi="Times New Roman" w:cs="Times New Roman"/>
+          <w:lang w:val="en-US" w:eastAsia="zh-CN"/>
+        </w:rPr>
+        <w:t>Git status：查看缓冲区文件</w:t>
+      </w:r>
+    </w:p>
+    <w:p>
+      <w:pPr>
+        <w:keepNext w:val="0"/>
+        <w:keepLines w:val="0"/>
+        <w:pageBreakBefore w:val="0"/>
+        <w:numPr>
+          <w:ilvl w:val="0"/>
+          <w:numId w:val="0"/>
+        </w:numPr>
+        <w:kinsoku/>
+        <w:wordWrap w:val="0"/>
+        <w:overflowPunct/>
+        <w:topLinePunct w:val="0"/>
+        <w:autoSpaceDE/>
+        <w:autoSpaceDN/>
+        <w:bidi w:val="0"/>
+        <w:adjustRightInd/>
+        <w:snapToGrid/>
+        <w:textAlignment w:val="auto"/>
+        <w:outlineLvl w:val="9"/>
+        <w:rPr>
+          <w:rFonts w:hint="eastAsia" w:ascii="Times New Roman" w:hAnsi="Times New Roman" w:cs="Times New Roman"/>
+          <w:lang w:val="en-US" w:eastAsia="zh-CN"/>
+        </w:rPr>
+      </w:pPr>
+      <w:r>
+        <w:rPr>
+          <w:rFonts w:hint="eastAsia" w:ascii="Times New Roman" w:hAnsi="Times New Roman" w:cs="Times New Roman"/>
+          <w:lang w:val="en-US" w:eastAsia="zh-CN"/>
+        </w:rPr>
+        <w:t>Git add .：将所有文件添加到提交文件</w:t>
+      </w:r>
+    </w:p>
+    <w:p>
+      <w:pPr>
+        <w:keepNext w:val="0"/>
+        <w:keepLines w:val="0"/>
+        <w:pageBreakBefore w:val="0"/>
+        <w:numPr>
+          <w:ilvl w:val="0"/>
+          <w:numId w:val="0"/>
+        </w:numPr>
+        <w:kinsoku/>
+        <w:wordWrap w:val="0"/>
+        <w:overflowPunct/>
+        <w:topLinePunct w:val="0"/>
+        <w:autoSpaceDE/>
+        <w:autoSpaceDN/>
+        <w:bidi w:val="0"/>
+        <w:adjustRightInd/>
+        <w:snapToGrid/>
+        <w:textAlignment w:val="auto"/>
+        <w:outlineLvl w:val="9"/>
+        <w:rPr>
+          <w:rFonts w:hint="default" w:ascii="Times New Roman" w:hAnsi="Times New Roman" w:cs="Times New Roman"/>
+          <w:lang w:val="en-US" w:eastAsia="zh-CN"/>
+        </w:rPr>
+      </w:pPr>
+      <w:r>
+        <w:rPr>
+          <w:rFonts w:hint="eastAsia" w:ascii="Times New Roman" w:hAnsi="Times New Roman" w:cs="Times New Roman"/>
+          <w:lang w:val="en-US" w:eastAsia="zh-CN"/>
+        </w:rPr>
+        <w:t>Git commit ：提交文件到远程仓库，如</w:t>
+      </w:r>
+    </w:p>
+    <w:p>
+      <w:pPr>
+        <w:keepNext w:val="0"/>
+        <w:keepLines w:val="0"/>
+        <w:pageBreakBefore w:val="0"/>
+        <w:numPr>
+          <w:ilvl w:val="0"/>
+          <w:numId w:val="0"/>
+        </w:numPr>
+        <w:kinsoku/>
+        <w:wordWrap w:val="0"/>
+        <w:overflowPunct/>
+        <w:topLinePunct w:val="0"/>
+        <w:autoSpaceDE/>
+        <w:autoSpaceDN/>
+        <w:bidi w:val="0"/>
+        <w:adjustRightInd/>
+        <w:snapToGrid/>
+        <w:textAlignment w:val="auto"/>
+        <w:outlineLvl w:val="9"/>
+        <w:rPr>
+          <w:rFonts w:hint="default" w:ascii="Consolas" w:hAnsi="Consolas" w:eastAsia="Consolas" w:cs="Consolas"/>
+          <w:i w:val="0"/>
+          <w:iCs w:val="0"/>
+          <w:caps w:val="0"/>
+          <w:color w:val="C7254E"/>
+          <w:spacing w:val="0"/>
+          <w:sz w:val="21"/>
+          <w:szCs w:val="21"/>
+          <w:shd w:val="clear" w:fill="F9F2F4"/>
+          <w:lang w:val="en-US" w:eastAsia="zh-CN"/>
+        </w:rPr>
+      </w:pPr>
+      <w:r>
+        <w:rPr>
+          <w:rFonts w:hint="eastAsia" w:ascii="Consolas" w:hAnsi="Consolas" w:eastAsia="Consolas" w:cs="Consolas"/>
+          <w:i w:val="0"/>
+          <w:iCs w:val="0"/>
+          <w:caps w:val="0"/>
+          <w:color w:val="C7254E"/>
+          <w:spacing w:val="0"/>
+          <w:sz w:val="21"/>
+          <w:szCs w:val="21"/>
+          <w:shd w:val="clear" w:fill="F9F2F4"/>
+          <w:lang w:val="en-US" w:eastAsia="zh-CN"/>
+        </w:rPr>
+        <w:t>git commit -m "提交说明"</w:t>
+      </w:r>
+    </w:p>
+    <w:p>
+      <w:pPr>
+        <w:keepNext w:val="0"/>
+        <w:keepLines w:val="0"/>
+        <w:pageBreakBefore w:val="0"/>
+        <w:numPr>
+          <w:ilvl w:val="0"/>
+          <w:numId w:val="0"/>
+        </w:numPr>
+        <w:kinsoku/>
+        <w:wordWrap w:val="0"/>
+        <w:overflowPunct/>
+        <w:topLinePunct w:val="0"/>
+        <w:autoSpaceDE/>
+        <w:autoSpaceDN/>
+        <w:bidi w:val="0"/>
+        <w:adjustRightInd/>
+        <w:snapToGrid/>
+        <w:textAlignment w:val="auto"/>
+        <w:outlineLvl w:val="9"/>
+        <w:rPr>
+          <w:rFonts w:hint="default" w:ascii="Times New Roman" w:hAnsi="Times New Roman" w:cs="Times New Roman"/>
+          <w:lang w:val="en-US" w:eastAsia="zh-CN"/>
+        </w:rPr>
+      </w:pPr>
+      <w:r>
+        <w:rPr>
+          <w:rFonts w:hint="eastAsia" w:ascii="Times New Roman" w:hAnsi="Times New Roman" w:cs="Times New Roman"/>
+          <w:lang w:val="en-US" w:eastAsia="zh-CN"/>
+        </w:rPr>
+        <w:t>Git push origin 分支名：将提交的代码</w:t>
       </w:r>
       <w:bookmarkStart w:id="68" w:name="_GoBack"/>
       <w:bookmarkEnd w:id="68"/>
+      <w:r>
+        <w:rPr>
+          <w:rFonts w:hint="eastAsia" w:ascii="Times New Roman" w:hAnsi="Times New Roman" w:cs="Times New Roman"/>
+          <w:lang w:val="en-US" w:eastAsia="zh-CN"/>
+        </w:rPr>
+        <w:t>；</w:t>
+      </w:r>
+    </w:p>
+    <w:p>
+      <w:pPr>
+        <w:keepNext w:val="0"/>
+        <w:keepLines w:val="0"/>
+        <w:pageBreakBefore w:val="0"/>
+        <w:numPr>
+          <w:ilvl w:val="0"/>
+          <w:numId w:val="0"/>
+        </w:numPr>
+        <w:kinsoku/>
+        <w:wordWrap w:val="0"/>
+        <w:overflowPunct/>
+        <w:topLinePunct w:val="0"/>
+        <w:autoSpaceDE/>
+        <w:autoSpaceDN/>
+        <w:bidi w:val="0"/>
+        <w:adjustRightInd/>
+        <w:snapToGrid/>
+        <w:textAlignment w:val="auto"/>
+        <w:outlineLvl w:val="9"/>
+        <w:rPr>
+          <w:rFonts w:hint="eastAsia" w:ascii="Times New Roman" w:hAnsi="Times New Roman" w:cs="Times New Roman"/>
+          <w:lang w:val="en-US" w:eastAsia="zh-CN"/>
+        </w:rPr>
+      </w:pPr>
+      <w:r>
+        <w:rPr>
+          <w:rFonts w:hint="eastAsia" w:ascii="Times New Roman" w:hAnsi="Times New Roman" w:cs="Times New Roman"/>
+          <w:lang w:val="en-US" w:eastAsia="zh-CN"/>
+        </w:rPr>
+        <w:t>Git checkout 分支名：切换分支</w:t>
+      </w:r>
+    </w:p>
+    <w:p>
+      <w:pPr>
+        <w:keepNext w:val="0"/>
+        <w:keepLines w:val="0"/>
+        <w:pageBreakBefore w:val="0"/>
+        <w:numPr>
+          <w:ilvl w:val="0"/>
+          <w:numId w:val="0"/>
+        </w:numPr>
+        <w:kinsoku/>
+        <w:wordWrap w:val="0"/>
+        <w:overflowPunct/>
+        <w:topLinePunct w:val="0"/>
+        <w:autoSpaceDE/>
+        <w:autoSpaceDN/>
+        <w:bidi w:val="0"/>
+        <w:adjustRightInd/>
+        <w:snapToGrid/>
+        <w:textAlignment w:val="auto"/>
+        <w:outlineLvl w:val="9"/>
+        <w:rPr>
+          <w:rFonts w:hint="eastAsia" w:ascii="Times New Roman" w:hAnsi="Times New Roman" w:cs="Times New Roman"/>
+          <w:lang w:val="en-US" w:eastAsia="zh-CN"/>
+        </w:rPr>
+      </w:pPr>
+      <w:r>
+        <w:rPr>
+          <w:rFonts w:hint="eastAsia" w:ascii="Times New Roman" w:hAnsi="Times New Roman" w:cs="Times New Roman"/>
+          <w:lang w:val="en-US" w:eastAsia="zh-CN"/>
+        </w:rPr>
+        <w:t>Git checkout .：撤销所有修改，将[.]换成文件名为撤销指定文件；</w:t>
+      </w:r>
+    </w:p>
+    <w:p>
+      <w:pPr>
+        <w:keepNext w:val="0"/>
+        <w:keepLines w:val="0"/>
+        <w:pageBreakBefore w:val="0"/>
+        <w:numPr>
+          <w:ilvl w:val="0"/>
+          <w:numId w:val="0"/>
+        </w:numPr>
+        <w:kinsoku/>
+        <w:wordWrap w:val="0"/>
+        <w:overflowPunct/>
+        <w:topLinePunct w:val="0"/>
+        <w:autoSpaceDE/>
+        <w:autoSpaceDN/>
+        <w:bidi w:val="0"/>
+        <w:adjustRightInd/>
+        <w:snapToGrid/>
+        <w:textAlignment w:val="auto"/>
+        <w:outlineLvl w:val="9"/>
+        <w:rPr>
+          <w:rFonts w:hint="default" w:ascii="Times New Roman" w:hAnsi="Times New Roman" w:cs="Times New Roman"/>
+          <w:lang w:val="en-US" w:eastAsia="zh-CN"/>
+        </w:rPr>
+      </w:pPr>
+      <w:r>
+        <w:rPr>
+          <w:rFonts w:hint="eastAsia" w:ascii="Times New Roman" w:hAnsi="Times New Roman" w:cs="Times New Roman"/>
+          <w:lang w:val="en-US" w:eastAsia="zh-CN"/>
+        </w:rPr>
+        <w:t>Git branch：查看当前所在分支，[-a]查看当前仓库所有分支</w:t>
+      </w:r>
+    </w:p>
+    <w:p>
+      <w:pPr>
+        <w:keepNext w:val="0"/>
+        <w:keepLines w:val="0"/>
+        <w:pageBreakBefore w:val="0"/>
+        <w:numPr>
+          <w:ilvl w:val="0"/>
+          <w:numId w:val="0"/>
+        </w:numPr>
+        <w:kinsoku/>
+        <w:wordWrap w:val="0"/>
+        <w:overflowPunct/>
+        <w:topLinePunct w:val="0"/>
+        <w:autoSpaceDE/>
+        <w:autoSpaceDN/>
+        <w:bidi w:val="0"/>
+        <w:adjustRightInd/>
+        <w:snapToGrid/>
+        <w:textAlignment w:val="auto"/>
+        <w:outlineLvl w:val="9"/>
+        <w:rPr>
+          <w:rFonts w:hint="eastAsia" w:ascii="Times New Roman" w:hAnsi="Times New Roman" w:cs="Times New Roman"/>
+          <w:lang w:val="en-US" w:eastAsia="zh-CN"/>
+        </w:rPr>
+      </w:pPr>
+      <w:r>
+        <w:rPr>
+          <w:rFonts w:hint="eastAsia" w:ascii="Times New Roman" w:hAnsi="Times New Roman" w:cs="Times New Roman"/>
+          <w:lang w:val="en-US" w:eastAsia="zh-CN"/>
+        </w:rPr>
+        <w:t>注：</w:t>
+      </w:r>
+    </w:p>
+    <w:p>
+      <w:pPr>
+        <w:keepNext w:val="0"/>
+        <w:keepLines w:val="0"/>
+        <w:pageBreakBefore w:val="0"/>
+        <w:numPr>
+          <w:ilvl w:val="0"/>
+          <w:numId w:val="0"/>
+        </w:numPr>
+        <w:kinsoku/>
+        <w:wordWrap w:val="0"/>
+        <w:overflowPunct/>
+        <w:topLinePunct w:val="0"/>
+        <w:autoSpaceDE/>
+        <w:autoSpaceDN/>
+        <w:bidi w:val="0"/>
+        <w:adjustRightInd/>
+        <w:snapToGrid/>
+        <w:ind w:firstLine="420" w:firstLineChars="0"/>
+        <w:textAlignment w:val="auto"/>
+        <w:outlineLvl w:val="9"/>
+        <w:rPr>
+          <w:rFonts w:hint="eastAsia" w:ascii="Times New Roman" w:hAnsi="Times New Roman" w:cs="Times New Roman"/>
+          <w:lang w:val="en-US" w:eastAsia="zh-CN"/>
+        </w:rPr>
+      </w:pPr>
+      <w:r>
+        <w:rPr>
+          <w:rFonts w:hint="eastAsia" w:ascii="Times New Roman" w:hAnsi="Times New Roman" w:cs="Times New Roman"/>
+          <w:lang w:val="en-US" w:eastAsia="zh-CN"/>
+        </w:rPr>
+        <w:t>(1)仅克隆时无需指定username、password</w:t>
+      </w:r>
+    </w:p>
+    <w:p>
+      <w:pPr>
+        <w:keepNext w:val="0"/>
+        <w:keepLines w:val="0"/>
+        <w:pageBreakBefore w:val="0"/>
+        <w:numPr>
+          <w:ilvl w:val="0"/>
+          <w:numId w:val="0"/>
+        </w:numPr>
+        <w:kinsoku/>
+        <w:wordWrap w:val="0"/>
+        <w:overflowPunct/>
+        <w:topLinePunct w:val="0"/>
+        <w:autoSpaceDE/>
+        <w:autoSpaceDN/>
+        <w:bidi w:val="0"/>
+        <w:adjustRightInd/>
+        <w:snapToGrid/>
+        <w:ind w:firstLine="420" w:firstLineChars="0"/>
+        <w:textAlignment w:val="auto"/>
+        <w:outlineLvl w:val="9"/>
+        <w:rPr>
+          <w:rFonts w:hint="default" w:ascii="Times New Roman" w:hAnsi="Times New Roman" w:cs="Times New Roman"/>
+          <w:lang w:val="en-US" w:eastAsia="zh-CN"/>
+        </w:rPr>
+      </w:pPr>
+      <w:r>
+        <w:rPr>
+          <w:rFonts w:hint="eastAsia" w:ascii="Times New Roman" w:hAnsi="Times New Roman" w:cs="Times New Roman"/>
+          <w:lang w:val="en-US" w:eastAsia="zh-CN"/>
+        </w:rPr>
+        <w:t>(2)仅以此文件夹为提交文件夹，需要将[</w:t>
+      </w:r>
+      <w:r>
+        <w:rPr>
+          <w:rFonts w:ascii="Consolas" w:hAnsi="Consolas" w:eastAsia="Consolas" w:cs="Consolas"/>
+          <w:i w:val="0"/>
+          <w:iCs w:val="0"/>
+          <w:caps w:val="0"/>
+          <w:color w:val="C7254E"/>
+          <w:spacing w:val="0"/>
+          <w:sz w:val="21"/>
+          <w:szCs w:val="21"/>
+          <w:shd w:val="clear" w:fill="F9F2F4"/>
+        </w:rPr>
+        <w:t>global</w:t>
+      </w:r>
+      <w:r>
+        <w:rPr>
+          <w:rFonts w:hint="eastAsia" w:ascii="Times New Roman" w:hAnsi="Times New Roman" w:cs="Times New Roman"/>
+          <w:lang w:val="en-US" w:eastAsia="zh-CN"/>
+        </w:rPr>
+        <w:t>]改成</w:t>
+      </w:r>
+      <w:r>
+        <w:rPr>
+          <w:rFonts w:hint="eastAsia" w:ascii="Consolas" w:hAnsi="Consolas" w:eastAsia="Consolas" w:cs="Consolas"/>
+          <w:i w:val="0"/>
+          <w:iCs w:val="0"/>
+          <w:caps w:val="0"/>
+          <w:color w:val="C7254E"/>
+          <w:spacing w:val="0"/>
+          <w:sz w:val="21"/>
+          <w:szCs w:val="21"/>
+          <w:shd w:val="clear" w:fill="F9F2F4"/>
+          <w:lang w:val="en-US" w:eastAsia="zh-CN"/>
+        </w:rPr>
+        <w:t>local</w:t>
+      </w:r>
+    </w:p>
+    <w:p>
+      <w:pPr>
+        <w:keepNext w:val="0"/>
+        <w:keepLines w:val="0"/>
+        <w:pageBreakBefore w:val="0"/>
+        <w:numPr>
+          <w:ilvl w:val="0"/>
+          <w:numId w:val="0"/>
+        </w:numPr>
+        <w:kinsoku/>
+        <w:wordWrap w:val="0"/>
+        <w:overflowPunct/>
+        <w:topLinePunct w:val="0"/>
+        <w:autoSpaceDE/>
+        <w:autoSpaceDN/>
+        <w:bidi w:val="0"/>
+        <w:adjustRightInd/>
+        <w:snapToGrid/>
+        <w:ind w:firstLine="420" w:firstLineChars="0"/>
+        <w:textAlignment w:val="auto"/>
+        <w:outlineLvl w:val="9"/>
+        <w:rPr>
+          <w:rFonts w:hint="default" w:ascii="Times New Roman" w:hAnsi="Times New Roman" w:cs="Times New Roman"/>
+          <w:lang w:val="en-US" w:eastAsia="zh-CN"/>
+        </w:rPr>
+      </w:pPr>
+      <w:r>
+        <w:rPr>
+          <w:rFonts w:hint="eastAsia" w:ascii="Times New Roman" w:hAnsi="Times New Roman" w:cs="Times New Roman"/>
+          <w:lang w:val="en-US" w:eastAsia="zh-CN"/>
+        </w:rPr>
+        <w:t>(3)链接自己的仓库，使用SSH方式，可以直接读取C盘下的私钥，不用输入用户名、密码；HTTPS方式适用于拉取他人的仓库；</w:t>
+      </w:r>
+    </w:p>
+    <w:p>
+      <w:pPr>
+        <w:keepNext w:val="0"/>
+        <w:keepLines w:val="0"/>
+        <w:pageBreakBefore w:val="0"/>
+        <w:numPr>
+          <w:ilvl w:val="0"/>
+          <w:numId w:val="0"/>
+        </w:numPr>
+        <w:kinsoku/>
+        <w:wordWrap w:val="0"/>
+        <w:overflowPunct/>
+        <w:topLinePunct w:val="0"/>
+        <w:autoSpaceDE/>
+        <w:autoSpaceDN/>
+        <w:bidi w:val="0"/>
+        <w:adjustRightInd/>
+        <w:snapToGrid/>
+        <w:ind w:firstLine="420" w:firstLineChars="0"/>
+        <w:textAlignment w:val="auto"/>
+        <w:outlineLvl w:val="9"/>
+        <w:rPr>
+          <w:rFonts w:hint="default" w:ascii="Times New Roman" w:hAnsi="Times New Roman" w:cs="Times New Roman"/>
+          <w:lang w:val="en-US" w:eastAsia="zh-CN"/>
+        </w:rPr>
+      </w:pPr>
+      <w:r>
+        <w:rPr>
+          <w:rFonts w:hint="eastAsia" w:ascii="Times New Roman" w:hAnsi="Times New Roman" w:cs="Times New Roman"/>
+          <w:lang w:val="en-US" w:eastAsia="zh-CN"/>
+        </w:rPr>
+        <w:t>(4)删除仓库：仓库页面的Setting中，下滑到最后有Delete选项；</w:t>
+      </w:r>
+    </w:p>
+    <w:p>
+      <w:pPr>
+        <w:keepNext w:val="0"/>
+        <w:keepLines w:val="0"/>
+        <w:pageBreakBefore w:val="0"/>
+        <w:numPr>
+          <w:ilvl w:val="0"/>
+          <w:numId w:val="0"/>
+        </w:numPr>
+        <w:kinsoku/>
+        <w:wordWrap w:val="0"/>
+        <w:overflowPunct/>
+        <w:topLinePunct w:val="0"/>
+        <w:autoSpaceDE/>
+        <w:autoSpaceDN/>
+        <w:bidi w:val="0"/>
+        <w:adjustRightInd/>
+        <w:snapToGrid/>
+        <w:ind w:firstLine="420" w:firstLineChars="0"/>
+        <w:textAlignment w:val="auto"/>
+        <w:outlineLvl w:val="9"/>
+        <w:rPr>
+          <w:rFonts w:hint="default" w:ascii="Times New Roman" w:hAnsi="Times New Roman" w:cs="Times New Roman"/>
+          <w:lang w:val="en-US" w:eastAsia="zh-CN"/>
+        </w:rPr>
+      </w:pPr>
+      <w:r>
+        <w:rPr>
+          <w:rFonts w:hint="eastAsia" w:ascii="Times New Roman" w:hAnsi="Times New Roman" w:cs="Times New Roman"/>
+          <w:lang w:val="en-US" w:eastAsia="zh-CN"/>
+        </w:rPr>
+        <w:t>(5)Git clone SSH链接：在任意文件夹中使用即可；</w:t>
+      </w:r>
     </w:p>
     <w:p>
       <w:pPr>
@@ -22825,6 +23764,30 @@
         <w:outlineLvl w:val="9"/>
         <w:rPr>
           <w:rFonts w:hint="default" w:ascii="Times New Roman" w:hAnsi="Times New Roman" w:cs="Times New Roman"/>
+          <w:lang w:val="en-US" w:eastAsia="zh-CN"/>
+        </w:rPr>
+      </w:pPr>
+    </w:p>
+    <w:p>
+      <w:pPr>
+        <w:outlineLvl w:val="1"/>
+        <w:rPr>
+          <w:rFonts w:hint="eastAsia" w:ascii="Times New Roman" w:hAnsi="Times New Roman" w:cs="Times New Roman"/>
+          <w:lang w:val="en-US" w:eastAsia="zh-CN"/>
+        </w:rPr>
+      </w:pPr>
+      <w:r>
+        <w:rPr>
+          <w:rFonts w:hint="eastAsia" w:ascii="Times New Roman" w:hAnsi="Times New Roman" w:cs="Times New Roman"/>
+          <w:lang w:val="en-US" w:eastAsia="zh-CN"/>
+        </w:rPr>
+        <w:t>#Github使用Markdown文件</w:t>
+      </w:r>
+    </w:p>
+    <w:p>
+      <w:pPr>
+        <w:rPr>
+          <w:rFonts w:hint="eastAsia" w:ascii="Times New Roman" w:hAnsi="Times New Roman" w:cs="Times New Roman"/>
           <w:lang w:val="en-US" w:eastAsia="zh-CN"/>
         </w:rPr>
       </w:pPr>
@@ -28122,6 +29085,7 @@
             <w:insideH w:val="none" w:color="auto" w:sz="0" w:space="0"/>
             <w:insideV w:val="none" w:color="auto" w:sz="0" w:space="0"/>
           </w:tblBorders>
+          <w:shd w:val="clear" w:color="auto" w:fill="FDFCF8"/>
           <w:tblCellMar>
             <w:top w:w="0" w:type="dxa"/>
             <w:left w:w="0" w:type="dxa"/>
@@ -29118,6 +30082,7 @@
             <w:insideH w:val="none" w:color="auto" w:sz="0" w:space="0"/>
             <w:insideV w:val="none" w:color="auto" w:sz="0" w:space="0"/>
           </w:tblBorders>
+          <w:shd w:val="clear" w:color="auto" w:fill="FDFCF8"/>
           <w:tblCellMar>
             <w:top w:w="0" w:type="dxa"/>
             <w:left w:w="0" w:type="dxa"/>
@@ -29261,6 +30226,7 @@
             <w:insideH w:val="none" w:color="auto" w:sz="0" w:space="0"/>
             <w:insideV w:val="none" w:color="auto" w:sz="0" w:space="0"/>
           </w:tblBorders>
+          <w:shd w:val="clear" w:color="auto" w:fill="FDFCF8"/>
           <w:tblCellMar>
             <w:top w:w="0" w:type="dxa"/>
             <w:left w:w="0" w:type="dxa"/>
@@ -29394,6 +30360,7 @@
             <w:insideH w:val="none" w:color="auto" w:sz="0" w:space="0"/>
             <w:insideV w:val="none" w:color="auto" w:sz="0" w:space="0"/>
           </w:tblBorders>
+          <w:shd w:val="clear" w:color="auto" w:fill="FDFCF8"/>
           <w:tblCellMar>
             <w:top w:w="0" w:type="dxa"/>
             <w:left w:w="0" w:type="dxa"/>
@@ -29527,6 +30494,7 @@
             <w:insideH w:val="none" w:color="auto" w:sz="0" w:space="0"/>
             <w:insideV w:val="none" w:color="auto" w:sz="0" w:space="0"/>
           </w:tblBorders>
+          <w:shd w:val="clear" w:color="auto" w:fill="FDFCF8"/>
           <w:tblCellMar>
             <w:top w:w="0" w:type="dxa"/>
             <w:left w:w="0" w:type="dxa"/>
@@ -30176,6 +31144,12 @@
             <w:insideH w:val="none" w:color="auto" w:sz="0" w:space="0"/>
             <w:insideV w:val="none" w:color="auto" w:sz="0" w:space="0"/>
           </w:tblBorders>
+          <w:tblCellMar>
+            <w:top w:w="0" w:type="dxa"/>
+            <w:left w:w="0" w:type="dxa"/>
+            <w:bottom w:w="0" w:type="dxa"/>
+            <w:right w:w="0" w:type="dxa"/>
+          </w:tblCellMar>
         </w:tblPrEx>
         <w:trPr>
           <w:trHeight w:val="411" w:hRule="atLeast"/>
@@ -30313,6 +31287,7 @@
             <w:insideH w:val="none" w:color="auto" w:sz="0" w:space="0"/>
             <w:insideV w:val="none" w:color="auto" w:sz="0" w:space="0"/>
           </w:tblBorders>
+          <w:shd w:val="clear" w:color="auto" w:fill="FDFCF8"/>
           <w:tblCellMar>
             <w:top w:w="0" w:type="dxa"/>
             <w:left w:w="0" w:type="dxa"/>
@@ -30446,6 +31421,7 @@
             <w:insideH w:val="none" w:color="auto" w:sz="0" w:space="0"/>
             <w:insideV w:val="none" w:color="auto" w:sz="0" w:space="0"/>
           </w:tblBorders>
+          <w:shd w:val="clear" w:color="auto" w:fill="FDFCF8"/>
           <w:tblCellMar>
             <w:top w:w="0" w:type="dxa"/>
             <w:left w:w="0" w:type="dxa"/>
@@ -30579,6 +31555,7 @@
             <w:insideH w:val="none" w:color="auto" w:sz="0" w:space="0"/>
             <w:insideV w:val="none" w:color="auto" w:sz="0" w:space="0"/>
           </w:tblBorders>
+          <w:shd w:val="clear" w:color="auto" w:fill="FDFCF8"/>
           <w:tblCellMar>
             <w:top w:w="0" w:type="dxa"/>
             <w:left w:w="0" w:type="dxa"/>
@@ -30712,6 +31689,7 @@
             <w:insideH w:val="none" w:color="auto" w:sz="0" w:space="0"/>
             <w:insideV w:val="none" w:color="auto" w:sz="0" w:space="0"/>
           </w:tblBorders>
+          <w:shd w:val="clear" w:color="auto" w:fill="FDFCF8"/>
           <w:tblCellMar>
             <w:top w:w="0" w:type="dxa"/>
             <w:left w:w="0" w:type="dxa"/>
@@ -30845,6 +31823,7 @@
             <w:insideH w:val="none" w:color="auto" w:sz="0" w:space="0"/>
             <w:insideV w:val="none" w:color="auto" w:sz="0" w:space="0"/>
           </w:tblBorders>
+          <w:shd w:val="clear" w:color="auto" w:fill="FDFCF8"/>
           <w:tblCellMar>
             <w:top w:w="0" w:type="dxa"/>
             <w:left w:w="0" w:type="dxa"/>
@@ -30978,6 +31957,7 @@
             <w:insideH w:val="none" w:color="auto" w:sz="0" w:space="0"/>
             <w:insideV w:val="none" w:color="auto" w:sz="0" w:space="0"/>
           </w:tblBorders>
+          <w:shd w:val="clear" w:color="auto" w:fill="FDFCF8"/>
           <w:tblCellMar>
             <w:top w:w="0" w:type="dxa"/>
             <w:left w:w="0" w:type="dxa"/>
@@ -31111,6 +32091,7 @@
             <w:insideH w:val="none" w:color="auto" w:sz="0" w:space="0"/>
             <w:insideV w:val="none" w:color="auto" w:sz="0" w:space="0"/>
           </w:tblBorders>
+          <w:shd w:val="clear" w:color="auto" w:fill="FDFCF8"/>
           <w:tblCellMar>
             <w:top w:w="0" w:type="dxa"/>
             <w:left w:w="0" w:type="dxa"/>
@@ -32337,6 +33318,7 @@
             <w:insideH w:val="none" w:color="auto" w:sz="0" w:space="0"/>
             <w:insideV w:val="none" w:color="auto" w:sz="0" w:space="0"/>
           </w:tblBorders>
+          <w:shd w:val="clear" w:color="auto" w:fill="FDFCF8"/>
           <w:tblCellMar>
             <w:top w:w="0" w:type="dxa"/>
             <w:left w:w="0" w:type="dxa"/>
@@ -32470,6 +33452,7 @@
             <w:insideH w:val="none" w:color="auto" w:sz="0" w:space="0"/>
             <w:insideV w:val="none" w:color="auto" w:sz="0" w:space="0"/>
           </w:tblBorders>
+          <w:shd w:val="clear" w:color="auto" w:fill="FDFCF8"/>
           <w:tblCellMar>
             <w:top w:w="0" w:type="dxa"/>
             <w:left w:w="0" w:type="dxa"/>
@@ -32603,6 +33586,7 @@
             <w:insideH w:val="none" w:color="auto" w:sz="0" w:space="0"/>
             <w:insideV w:val="none" w:color="auto" w:sz="0" w:space="0"/>
           </w:tblBorders>
+          <w:shd w:val="clear" w:color="auto" w:fill="FDFCF8"/>
           <w:tblCellMar>
             <w:top w:w="0" w:type="dxa"/>
             <w:left w:w="0" w:type="dxa"/>
@@ -32736,6 +33720,7 @@
             <w:insideH w:val="none" w:color="auto" w:sz="0" w:space="0"/>
             <w:insideV w:val="none" w:color="auto" w:sz="0" w:space="0"/>
           </w:tblBorders>
+          <w:shd w:val="clear" w:color="auto" w:fill="FDFCF8"/>
           <w:tblCellMar>
             <w:top w:w="0" w:type="dxa"/>
             <w:left w:w="0" w:type="dxa"/>
@@ -34226,6 +35211,7 @@
             <w:insideH w:val="none" w:color="auto" w:sz="0" w:space="0"/>
             <w:insideV w:val="none" w:color="auto" w:sz="0" w:space="0"/>
           </w:tblBorders>
+          <w:shd w:val="clear" w:color="auto" w:fill="FDFCF8"/>
           <w:tblCellMar>
             <w:top w:w="0" w:type="dxa"/>
             <w:left w:w="0" w:type="dxa"/>
@@ -34635,7 +35621,6 @@
             <w:insideH w:val="none" w:color="auto" w:sz="0" w:space="0"/>
             <w:insideV w:val="none" w:color="auto" w:sz="0" w:space="0"/>
           </w:tblBorders>
-          <w:shd w:val="clear" w:color="auto" w:fill="FDFCF8"/>
           <w:tblCellMar>
             <w:top w:w="0" w:type="dxa"/>
             <w:left w:w="0" w:type="dxa"/>

--- a/陈之微的学习指南.docx
+++ b/陈之微的学习指南.docx
@@ -16016,6 +16016,75 @@
         <w:textAlignment w:val="auto"/>
         <w:outlineLvl w:val="9"/>
         <w:rPr>
+          <w:rFonts w:hint="eastAsia" w:ascii="Times New Roman" w:hAnsi="Times New Roman" w:cs="Times New Roman"/>
+          <w:lang w:val="en-US" w:eastAsia="zh-CN"/>
+        </w:rPr>
+      </w:pPr>
+      <w:r>
+        <w:rPr>
+          <w:rFonts w:hint="eastAsia" w:ascii="Times New Roman" w:hAnsi="Times New Roman" w:cs="Times New Roman"/>
+          <w:lang w:val="en-US" w:eastAsia="zh-CN"/>
+        </w:rPr>
+        <w:t>博文：</w:t>
+      </w:r>
+      <w:r>
+        <w:rPr>
+          <w:rFonts w:hint="eastAsia" w:ascii="Times New Roman" w:hAnsi="Times New Roman" w:cs="Times New Roman"/>
+          <w:lang w:val="en-US" w:eastAsia="zh-CN"/>
+        </w:rPr>
+        <w:fldChar w:fldCharType="begin"/>
+      </w:r>
+      <w:r>
+        <w:rPr>
+          <w:rFonts w:hint="eastAsia" w:ascii="Times New Roman" w:hAnsi="Times New Roman" w:cs="Times New Roman"/>
+          <w:lang w:val="en-US" w:eastAsia="zh-CN"/>
+        </w:rPr>
+        <w:instrText xml:space="preserve"> HYPERLINK "https://blog.csdn.net/m0_46278037/article/details/118789168" </w:instrText>
+      </w:r>
+      <w:r>
+        <w:rPr>
+          <w:rFonts w:hint="eastAsia" w:ascii="Times New Roman" w:hAnsi="Times New Roman" w:cs="Times New Roman"/>
+          <w:lang w:val="en-US" w:eastAsia="zh-CN"/>
+        </w:rPr>
+        <w:fldChar w:fldCharType="separate"/>
+      </w:r>
+      <w:r>
+        <w:rPr>
+          <w:rStyle w:val="14"/>
+          <w:rFonts w:hint="eastAsia" w:ascii="Times New Roman" w:hAnsi="Times New Roman" w:cs="Times New Roman"/>
+          <w:lang w:val="en-US" w:eastAsia="zh-CN"/>
+        </w:rPr>
+        <w:t>https://blog.csdn.net/m0_46278037/article/details/118789168</w:t>
+      </w:r>
+      <w:r>
+        <w:rPr>
+          <w:rFonts w:hint="eastAsia" w:ascii="Times New Roman" w:hAnsi="Times New Roman" w:cs="Times New Roman"/>
+          <w:lang w:val="en-US" w:eastAsia="zh-CN"/>
+        </w:rPr>
+        <w:fldChar w:fldCharType="end"/>
+      </w:r>
+    </w:p>
+    <w:p>
+      <w:pPr>
+        <w:keepNext w:val="0"/>
+        <w:keepLines w:val="0"/>
+        <w:pageBreakBefore w:val="0"/>
+        <w:numPr>
+          <w:ilvl w:val="0"/>
+          <w:numId w:val="0"/>
+        </w:numPr>
+        <w:kinsoku/>
+        <w:wordWrap w:val="0"/>
+        <w:overflowPunct/>
+        <w:topLinePunct w:val="0"/>
+        <w:autoSpaceDE/>
+        <w:autoSpaceDN/>
+        <w:bidi w:val="0"/>
+        <w:adjustRightInd/>
+        <w:snapToGrid/>
+        <w:textAlignment w:val="auto"/>
+        <w:outlineLvl w:val="9"/>
+        <w:rPr>
           <w:rFonts w:hint="default" w:ascii="Times New Roman" w:hAnsi="Times New Roman" w:cs="Times New Roman"/>
           <w:lang w:val="en-US" w:eastAsia="zh-CN"/>
         </w:rPr>
@@ -16568,7 +16637,7 @@
       </w:r>
       <w:r>
         <w:rPr>
-          <w:rStyle w:val="13"/>
+          <w:rStyle w:val="14"/>
           <w:rFonts w:hint="eastAsia" w:ascii="Times New Roman" w:hAnsi="Times New Roman" w:cs="Times New Roman"/>
           <w:lang w:val="en-US" w:eastAsia="zh-CN"/>
         </w:rPr>
@@ -16901,7 +16970,7 @@
       </w:r>
       <w:r>
         <w:rPr>
-          <w:rStyle w:val="13"/>
+          <w:rStyle w:val="14"/>
           <w:rFonts w:hint="eastAsia" w:ascii="Times New Roman" w:hAnsi="Times New Roman" w:cs="Times New Roman"/>
           <w:lang w:val="en-US" w:eastAsia="zh-CN"/>
         </w:rPr>
@@ -17899,46 +17968,46 @@
         <w:textAlignment w:val="auto"/>
         <w:outlineLvl w:val="9"/>
         <w:rPr>
+          <w:rStyle w:val="14"/>
+          <w:rFonts w:hint="eastAsia" w:ascii="Times New Roman" w:hAnsi="Times New Roman" w:eastAsia="宋体" w:cs="Times New Roman"/>
+          <w:lang w:val="en-US" w:eastAsia="zh-CN"/>
+        </w:rPr>
+      </w:pPr>
+      <w:r>
+        <w:rPr>
+          <w:rStyle w:val="14"/>
+          <w:rFonts w:hint="eastAsia" w:ascii="Times New Roman" w:hAnsi="Times New Roman" w:eastAsia="宋体" w:cs="Times New Roman"/>
+          <w:lang w:val="en-US" w:eastAsia="zh-CN"/>
+        </w:rPr>
+        <w:fldChar w:fldCharType="begin"/>
+      </w:r>
+      <w:r>
+        <w:rPr>
+          <w:rStyle w:val="14"/>
+          <w:rFonts w:hint="eastAsia" w:ascii="Times New Roman" w:hAnsi="Times New Roman" w:eastAsia="宋体" w:cs="Times New Roman"/>
+          <w:lang w:val="en-US" w:eastAsia="zh-CN"/>
+        </w:rPr>
+        <w:instrText xml:space="preserve"> HYPERLINK "https://blog.csdn.net/ly_xiamu/article/details/110848431" </w:instrText>
+      </w:r>
+      <w:r>
+        <w:rPr>
+          <w:rStyle w:val="14"/>
+          <w:rFonts w:hint="eastAsia" w:ascii="Times New Roman" w:hAnsi="Times New Roman" w:eastAsia="宋体" w:cs="Times New Roman"/>
+          <w:lang w:val="en-US" w:eastAsia="zh-CN"/>
+        </w:rPr>
+        <w:fldChar w:fldCharType="separate"/>
+      </w:r>
+      <w:r>
+        <w:rPr>
           <w:rStyle w:val="13"/>
           <w:rFonts w:hint="eastAsia" w:ascii="Times New Roman" w:hAnsi="Times New Roman" w:eastAsia="宋体" w:cs="Times New Roman"/>
           <w:lang w:val="en-US" w:eastAsia="zh-CN"/>
         </w:rPr>
-      </w:pPr>
-      <w:r>
-        <w:rPr>
-          <w:rStyle w:val="13"/>
-          <w:rFonts w:hint="eastAsia" w:ascii="Times New Roman" w:hAnsi="Times New Roman" w:eastAsia="宋体" w:cs="Times New Roman"/>
-          <w:lang w:val="en-US" w:eastAsia="zh-CN"/>
-        </w:rPr>
-        <w:fldChar w:fldCharType="begin"/>
-      </w:r>
-      <w:r>
-        <w:rPr>
-          <w:rStyle w:val="13"/>
-          <w:rFonts w:hint="eastAsia" w:ascii="Times New Roman" w:hAnsi="Times New Roman" w:eastAsia="宋体" w:cs="Times New Roman"/>
-          <w:lang w:val="en-US" w:eastAsia="zh-CN"/>
-        </w:rPr>
-        <w:instrText xml:space="preserve"> HYPERLINK "https://blog.csdn.net/ly_xiamu/article/details/110848431" </w:instrText>
-      </w:r>
-      <w:r>
-        <w:rPr>
-          <w:rStyle w:val="13"/>
-          <w:rFonts w:hint="eastAsia" w:ascii="Times New Roman" w:hAnsi="Times New Roman" w:eastAsia="宋体" w:cs="Times New Roman"/>
-          <w:lang w:val="en-US" w:eastAsia="zh-CN"/>
-        </w:rPr>
-        <w:fldChar w:fldCharType="separate"/>
-      </w:r>
-      <w:r>
-        <w:rPr>
-          <w:rStyle w:val="13"/>
-          <w:rFonts w:hint="eastAsia" w:ascii="Times New Roman" w:hAnsi="Times New Roman" w:eastAsia="宋体" w:cs="Times New Roman"/>
-          <w:lang w:val="en-US" w:eastAsia="zh-CN"/>
-        </w:rPr>
         <w:t>https://blog.csdn.net/ly_xiamu/article/details/110848431</w:t>
       </w:r>
       <w:r>
         <w:rPr>
-          <w:rStyle w:val="13"/>
+          <w:rStyle w:val="14"/>
           <w:rFonts w:hint="eastAsia" w:ascii="Times New Roman" w:hAnsi="Times New Roman" w:eastAsia="宋体" w:cs="Times New Roman"/>
           <w:lang w:val="en-US" w:eastAsia="zh-CN"/>
         </w:rPr>
@@ -18567,7 +18636,7 @@
           <w:rFonts w:hint="eastAsia" w:ascii="Times New Roman" w:hAnsi="Times New Roman" w:cs="Times New Roman"/>
           <w:lang w:val="en-US" w:eastAsia="zh-CN"/>
         </w:rPr>
-        <w:t>Git commit ：提交文件到远程仓库，如</w:t>
+        <w:t>Git commit：提交文件到远程仓库，如</w:t>
       </w:r>
     </w:p>
     <w:p>
@@ -18640,25 +18709,57 @@
         <w:textAlignment w:val="auto"/>
         <w:outlineLvl w:val="9"/>
         <w:rPr>
-          <w:rFonts w:hint="default" w:ascii="Times New Roman" w:hAnsi="Times New Roman" w:cs="Times New Roman"/>
-          <w:lang w:val="en-US" w:eastAsia="zh-CN"/>
-        </w:rPr>
-      </w:pPr>
-      <w:r>
-        <w:rPr>
-          <w:rFonts w:hint="eastAsia" w:ascii="Times New Roman" w:hAnsi="Times New Roman" w:cs="Times New Roman"/>
-          <w:lang w:val="en-US" w:eastAsia="zh-CN"/>
-        </w:rPr>
-        <w:t>Git push origin 分支名：将提交的代码</w:t>
-      </w:r>
-      <w:bookmarkStart w:id="68" w:name="_GoBack"/>
-      <w:bookmarkEnd w:id="68"/>
-      <w:r>
-        <w:rPr>
-          <w:rFonts w:hint="eastAsia" w:ascii="Times New Roman" w:hAnsi="Times New Roman" w:cs="Times New Roman"/>
-          <w:lang w:val="en-US" w:eastAsia="zh-CN"/>
-        </w:rPr>
-        <w:t>；</w:t>
+          <w:rFonts w:hint="eastAsia" w:ascii="Times New Roman" w:hAnsi="Times New Roman" w:cs="Times New Roman"/>
+          <w:lang w:val="en-US" w:eastAsia="zh-CN"/>
+        </w:rPr>
+      </w:pPr>
+      <w:r>
+        <w:rPr>
+          <w:rFonts w:hint="eastAsia" w:ascii="Times New Roman" w:hAnsi="Times New Roman" w:cs="Times New Roman"/>
+          <w:lang w:val="en-US" w:eastAsia="zh-CN"/>
+        </w:rPr>
+        <w:t>Git push -u origin 分支名：将提交的代码提交到某分支；</w:t>
+      </w:r>
+    </w:p>
+    <w:p>
+      <w:pPr>
+        <w:keepNext w:val="0"/>
+        <w:keepLines w:val="0"/>
+        <w:pageBreakBefore w:val="0"/>
+        <w:numPr>
+          <w:ilvl w:val="0"/>
+          <w:numId w:val="0"/>
+        </w:numPr>
+        <w:kinsoku/>
+        <w:wordWrap w:val="0"/>
+        <w:overflowPunct/>
+        <w:topLinePunct w:val="0"/>
+        <w:autoSpaceDE/>
+        <w:autoSpaceDN/>
+        <w:bidi w:val="0"/>
+        <w:adjustRightInd/>
+        <w:snapToGrid/>
+        <w:textAlignment w:val="auto"/>
+        <w:outlineLvl w:val="9"/>
+        <w:rPr>
+          <w:rFonts w:hint="default" w:ascii="Times New Roman" w:hAnsi="Times New Roman" w:cs="Times New Roman"/>
+          <w:lang w:val="en-US" w:eastAsia="zh-CN"/>
+        </w:rPr>
+      </w:pPr>
+      <w:r>
+        <w:rPr>
+          <w:rFonts w:hint="eastAsia" w:ascii="Consolas" w:hAnsi="Consolas" w:eastAsia="Consolas" w:cs="Consolas"/>
+          <w:i w:val="0"/>
+          <w:iCs w:val="0"/>
+          <w:caps w:val="0"/>
+          <w:color w:val="C7254E"/>
+          <w:spacing w:val="0"/>
+          <w:sz w:val="21"/>
+          <w:szCs w:val="21"/>
+          <w:shd w:val="clear" w:fill="F9F2F4"/>
+          <w:lang w:val="en-US" w:eastAsia="zh-CN"/>
+        </w:rPr>
+        <w:t>git push -u origin main</w:t>
       </w:r>
     </w:p>
     <w:p>
@@ -18998,6 +19099,770 @@
         </w:rPr>
         <w:t>(5)Git clone SSH链接：在任意文件夹中使用即可；</w:t>
       </w:r>
+    </w:p>
+    <w:p>
+      <w:pPr>
+        <w:keepNext w:val="0"/>
+        <w:keepLines w:val="0"/>
+        <w:pageBreakBefore w:val="0"/>
+        <w:numPr>
+          <w:ilvl w:val="0"/>
+          <w:numId w:val="0"/>
+        </w:numPr>
+        <w:kinsoku/>
+        <w:wordWrap w:val="0"/>
+        <w:overflowPunct/>
+        <w:topLinePunct w:val="0"/>
+        <w:autoSpaceDE/>
+        <w:autoSpaceDN/>
+        <w:bidi w:val="0"/>
+        <w:adjustRightInd/>
+        <w:snapToGrid/>
+        <w:textAlignment w:val="auto"/>
+        <w:outlineLvl w:val="9"/>
+        <w:rPr>
+          <w:rFonts w:hint="default" w:ascii="Times New Roman" w:hAnsi="Times New Roman" w:cs="Times New Roman"/>
+          <w:lang w:val="en-US" w:eastAsia="zh-CN"/>
+        </w:rPr>
+      </w:pPr>
+    </w:p>
+    <w:p>
+      <w:pPr>
+        <w:keepNext w:val="0"/>
+        <w:keepLines w:val="0"/>
+        <w:pageBreakBefore w:val="0"/>
+        <w:numPr>
+          <w:ilvl w:val="0"/>
+          <w:numId w:val="0"/>
+        </w:numPr>
+        <w:kinsoku/>
+        <w:wordWrap w:val="0"/>
+        <w:overflowPunct/>
+        <w:topLinePunct w:val="0"/>
+        <w:autoSpaceDE/>
+        <w:autoSpaceDN/>
+        <w:bidi w:val="0"/>
+        <w:adjustRightInd/>
+        <w:snapToGrid/>
+        <w:textAlignment w:val="auto"/>
+        <w:outlineLvl w:val="1"/>
+        <w:rPr>
+          <w:rFonts w:hint="eastAsia" w:ascii="Times New Roman" w:hAnsi="Times New Roman" w:cs="Times New Roman"/>
+          <w:lang w:val="en-US" w:eastAsia="zh-CN"/>
+        </w:rPr>
+      </w:pPr>
+      <w:r>
+        <w:rPr>
+          <w:rFonts w:hint="eastAsia" w:ascii="Times New Roman" w:hAnsi="Times New Roman" w:cs="Times New Roman"/>
+          <w:lang w:val="en-US" w:eastAsia="zh-CN"/>
+        </w:rPr>
+        <w:t>/*新建本地文件夹，链接远程仓库*/</w:t>
+      </w:r>
+    </w:p>
+    <w:p>
+      <w:pPr>
+        <w:keepNext w:val="0"/>
+        <w:keepLines w:val="0"/>
+        <w:pageBreakBefore w:val="0"/>
+        <w:numPr>
+          <w:ilvl w:val="0"/>
+          <w:numId w:val="0"/>
+        </w:numPr>
+        <w:kinsoku/>
+        <w:wordWrap w:val="0"/>
+        <w:overflowPunct/>
+        <w:topLinePunct w:val="0"/>
+        <w:autoSpaceDE/>
+        <w:autoSpaceDN/>
+        <w:bidi w:val="0"/>
+        <w:adjustRightInd/>
+        <w:snapToGrid/>
+        <w:textAlignment w:val="auto"/>
+        <w:outlineLvl w:val="9"/>
+        <w:rPr>
+          <w:rFonts w:hint="eastAsia" w:ascii="Times New Roman" w:hAnsi="Times New Roman" w:cs="Times New Roman"/>
+          <w:lang w:val="en-US" w:eastAsia="zh-CN"/>
+        </w:rPr>
+      </w:pPr>
+      <w:r>
+        <w:rPr>
+          <w:rFonts w:hint="eastAsia" w:ascii="Times New Roman" w:hAnsi="Times New Roman" w:cs="Times New Roman"/>
+          <w:lang w:val="en-US" w:eastAsia="zh-CN"/>
+        </w:rPr>
+        <w:t>参考博文：</w:t>
+      </w:r>
+      <w:r>
+        <w:rPr>
+          <w:rFonts w:hint="eastAsia" w:ascii="Times New Roman" w:hAnsi="Times New Roman" w:cs="Times New Roman"/>
+          <w:lang w:val="en-US" w:eastAsia="zh-CN"/>
+        </w:rPr>
+        <w:fldChar w:fldCharType="begin"/>
+      </w:r>
+      <w:r>
+        <w:rPr>
+          <w:rFonts w:hint="eastAsia" w:ascii="Times New Roman" w:hAnsi="Times New Roman" w:cs="Times New Roman"/>
+          <w:lang w:val="en-US" w:eastAsia="zh-CN"/>
+        </w:rPr>
+        <w:instrText xml:space="preserve"> HYPERLINK "https://cloud.tencent.com/developer/article/1504684" </w:instrText>
+      </w:r>
+      <w:r>
+        <w:rPr>
+          <w:rFonts w:hint="eastAsia" w:ascii="Times New Roman" w:hAnsi="Times New Roman" w:cs="Times New Roman"/>
+          <w:lang w:val="en-US" w:eastAsia="zh-CN"/>
+        </w:rPr>
+        <w:fldChar w:fldCharType="separate"/>
+      </w:r>
+      <w:r>
+        <w:rPr>
+          <w:rStyle w:val="14"/>
+          <w:rFonts w:hint="eastAsia" w:ascii="Times New Roman" w:hAnsi="Times New Roman" w:cs="Times New Roman"/>
+          <w:lang w:val="en-US" w:eastAsia="zh-CN"/>
+        </w:rPr>
+        <w:t>https://cloud.tencent.com/developer/article/1504684</w:t>
+      </w:r>
+      <w:r>
+        <w:rPr>
+          <w:rFonts w:hint="eastAsia" w:ascii="Times New Roman" w:hAnsi="Times New Roman" w:cs="Times New Roman"/>
+          <w:lang w:val="en-US" w:eastAsia="zh-CN"/>
+        </w:rPr>
+        <w:fldChar w:fldCharType="end"/>
+      </w:r>
+    </w:p>
+    <w:p>
+      <w:pPr>
+        <w:keepNext w:val="0"/>
+        <w:keepLines w:val="0"/>
+        <w:pageBreakBefore w:val="0"/>
+        <w:numPr>
+          <w:numId w:val="0"/>
+        </w:numPr>
+        <w:kinsoku/>
+        <w:wordWrap w:val="0"/>
+        <w:overflowPunct/>
+        <w:topLinePunct w:val="0"/>
+        <w:autoSpaceDE/>
+        <w:autoSpaceDN/>
+        <w:bidi w:val="0"/>
+        <w:adjustRightInd/>
+        <w:snapToGrid/>
+        <w:textAlignment w:val="auto"/>
+        <w:outlineLvl w:val="9"/>
+        <w:rPr>
+          <w:rFonts w:hint="eastAsia" w:ascii="Times New Roman" w:hAnsi="Times New Roman" w:cs="Times New Roman"/>
+          <w:lang w:val="en-US" w:eastAsia="zh-CN"/>
+        </w:rPr>
+      </w:pPr>
+      <w:r>
+        <w:rPr>
+          <w:rFonts w:hint="eastAsia" w:ascii="Times New Roman" w:hAnsi="Times New Roman" w:cs="Times New Roman"/>
+          <w:lang w:val="en-US" w:eastAsia="zh-CN"/>
+        </w:rPr>
+        <w:fldChar w:fldCharType="begin"/>
+      </w:r>
+      <w:r>
+        <w:rPr>
+          <w:rFonts w:hint="eastAsia" w:ascii="Times New Roman" w:hAnsi="Times New Roman" w:cs="Times New Roman"/>
+          <w:lang w:val="en-US" w:eastAsia="zh-CN"/>
+        </w:rPr>
+        <w:instrText xml:space="preserve"> HYPERLINK "https://blog.csdn.net/generallizhong/article/details/94014779" </w:instrText>
+      </w:r>
+      <w:r>
+        <w:rPr>
+          <w:rFonts w:hint="eastAsia" w:ascii="Times New Roman" w:hAnsi="Times New Roman" w:cs="Times New Roman"/>
+          <w:lang w:val="en-US" w:eastAsia="zh-CN"/>
+        </w:rPr>
+        <w:fldChar w:fldCharType="separate"/>
+      </w:r>
+      <w:r>
+        <w:rPr>
+          <w:rStyle w:val="14"/>
+          <w:rFonts w:hint="eastAsia" w:ascii="Times New Roman" w:hAnsi="Times New Roman" w:cs="Times New Roman"/>
+          <w:lang w:val="en-US" w:eastAsia="zh-CN"/>
+        </w:rPr>
+        <w:t>https://blog.csdn.net/generallizhong/article/details/94014779</w:t>
+      </w:r>
+      <w:r>
+        <w:rPr>
+          <w:rFonts w:hint="eastAsia" w:ascii="Times New Roman" w:hAnsi="Times New Roman" w:cs="Times New Roman"/>
+          <w:lang w:val="en-US" w:eastAsia="zh-CN"/>
+        </w:rPr>
+        <w:fldChar w:fldCharType="end"/>
+      </w:r>
+    </w:p>
+    <w:p>
+      <w:pPr>
+        <w:keepNext w:val="0"/>
+        <w:keepLines w:val="0"/>
+        <w:pageBreakBefore w:val="0"/>
+        <w:numPr>
+          <w:numId w:val="0"/>
+        </w:numPr>
+        <w:kinsoku/>
+        <w:wordWrap w:val="0"/>
+        <w:overflowPunct/>
+        <w:topLinePunct w:val="0"/>
+        <w:autoSpaceDE/>
+        <w:autoSpaceDN/>
+        <w:bidi w:val="0"/>
+        <w:adjustRightInd/>
+        <w:snapToGrid/>
+        <w:textAlignment w:val="auto"/>
+        <w:outlineLvl w:val="9"/>
+        <w:rPr>
+          <w:rFonts w:hint="eastAsia" w:ascii="Times New Roman" w:hAnsi="Times New Roman" w:cs="Times New Roman"/>
+          <w:lang w:val="en-US" w:eastAsia="zh-CN"/>
+        </w:rPr>
+      </w:pPr>
+      <w:r>
+        <w:rPr>
+          <w:rFonts w:hint="eastAsia" w:ascii="Times New Roman" w:hAnsi="Times New Roman" w:cs="Times New Roman"/>
+          <w:lang w:val="en-US" w:eastAsia="zh-CN"/>
+        </w:rPr>
+        <w:t>1）新建文件夹，Git bash here，使用git init命令，使其成为一个git仓库(此处注意git和github没有半毛钱关系，github是远程仓库)</w:t>
+      </w:r>
+    </w:p>
+    <w:p>
+      <w:pPr>
+        <w:keepNext w:val="0"/>
+        <w:keepLines w:val="0"/>
+        <w:pageBreakBefore w:val="0"/>
+        <w:numPr>
+          <w:numId w:val="0"/>
+        </w:numPr>
+        <w:kinsoku/>
+        <w:wordWrap w:val="0"/>
+        <w:overflowPunct/>
+        <w:topLinePunct w:val="0"/>
+        <w:autoSpaceDE/>
+        <w:autoSpaceDN/>
+        <w:bidi w:val="0"/>
+        <w:adjustRightInd/>
+        <w:snapToGrid/>
+        <w:textAlignment w:val="auto"/>
+        <w:outlineLvl w:val="9"/>
+        <w:rPr>
+          <w:rFonts w:hint="default" w:ascii="Times New Roman" w:hAnsi="Times New Roman" w:cs="Times New Roman"/>
+          <w:lang w:val="en-US" w:eastAsia="zh-CN"/>
+        </w:rPr>
+      </w:pPr>
+      <w:r>
+        <w:rPr>
+          <w:rFonts w:hint="eastAsia" w:ascii="Times New Roman" w:hAnsi="Times New Roman" w:cs="Times New Roman"/>
+          <w:lang w:val="en-US" w:eastAsia="zh-CN"/>
+        </w:rPr>
+        <w:t>2）运行命令：</w:t>
+      </w:r>
+    </w:p>
+    <w:p>
+      <w:pPr>
+        <w:keepNext w:val="0"/>
+        <w:keepLines w:val="0"/>
+        <w:pageBreakBefore w:val="0"/>
+        <w:numPr>
+          <w:ilvl w:val="0"/>
+          <w:numId w:val="0"/>
+        </w:numPr>
+        <w:kinsoku/>
+        <w:wordWrap w:val="0"/>
+        <w:overflowPunct/>
+        <w:topLinePunct w:val="0"/>
+        <w:autoSpaceDE/>
+        <w:autoSpaceDN/>
+        <w:bidi w:val="0"/>
+        <w:adjustRightInd/>
+        <w:snapToGrid/>
+        <w:textAlignment w:val="auto"/>
+        <w:outlineLvl w:val="9"/>
+        <w:rPr>
+          <w:rFonts w:hint="eastAsia" w:ascii="Consolas" w:hAnsi="Consolas" w:eastAsia="Consolas" w:cs="Consolas"/>
+          <w:i w:val="0"/>
+          <w:iCs w:val="0"/>
+          <w:caps w:val="0"/>
+          <w:color w:val="C7254E"/>
+          <w:spacing w:val="0"/>
+          <w:sz w:val="21"/>
+          <w:szCs w:val="21"/>
+          <w:shd w:val="clear" w:fill="F9F2F4"/>
+          <w:lang w:val="en-US" w:eastAsia="zh-CN"/>
+        </w:rPr>
+      </w:pPr>
+      <w:r>
+        <w:rPr>
+          <w:rFonts w:hint="eastAsia" w:ascii="Consolas" w:hAnsi="Consolas" w:eastAsia="Consolas" w:cs="Consolas"/>
+          <w:i w:val="0"/>
+          <w:iCs w:val="0"/>
+          <w:caps w:val="0"/>
+          <w:color w:val="C7254E"/>
+          <w:spacing w:val="0"/>
+          <w:sz w:val="21"/>
+          <w:szCs w:val="21"/>
+          <w:shd w:val="clear" w:fill="F9F2F4"/>
+          <w:lang w:val="en-US" w:eastAsia="zh-CN"/>
+        </w:rPr>
+        <w:t>git status</w:t>
+      </w:r>
+    </w:p>
+    <w:p>
+      <w:pPr>
+        <w:keepNext w:val="0"/>
+        <w:keepLines w:val="0"/>
+        <w:pageBreakBefore w:val="0"/>
+        <w:numPr>
+          <w:ilvl w:val="0"/>
+          <w:numId w:val="0"/>
+        </w:numPr>
+        <w:kinsoku/>
+        <w:wordWrap w:val="0"/>
+        <w:overflowPunct/>
+        <w:topLinePunct w:val="0"/>
+        <w:autoSpaceDE/>
+        <w:autoSpaceDN/>
+        <w:bidi w:val="0"/>
+        <w:adjustRightInd/>
+        <w:snapToGrid/>
+        <w:textAlignment w:val="auto"/>
+        <w:outlineLvl w:val="9"/>
+        <w:rPr>
+          <w:rFonts w:hint="eastAsia" w:ascii="Consolas" w:hAnsi="Consolas" w:eastAsia="Consolas" w:cs="Consolas"/>
+          <w:i w:val="0"/>
+          <w:iCs w:val="0"/>
+          <w:caps w:val="0"/>
+          <w:color w:val="C7254E"/>
+          <w:spacing w:val="0"/>
+          <w:sz w:val="21"/>
+          <w:szCs w:val="21"/>
+          <w:shd w:val="clear" w:fill="F9F2F4"/>
+          <w:lang w:val="en-US" w:eastAsia="zh-CN"/>
+        </w:rPr>
+      </w:pPr>
+      <w:r>
+        <w:rPr>
+          <w:rFonts w:hint="eastAsia" w:ascii="Consolas" w:hAnsi="Consolas" w:eastAsia="Consolas" w:cs="Consolas"/>
+          <w:i w:val="0"/>
+          <w:iCs w:val="0"/>
+          <w:caps w:val="0"/>
+          <w:color w:val="C7254E"/>
+          <w:spacing w:val="0"/>
+          <w:sz w:val="21"/>
+          <w:szCs w:val="21"/>
+          <w:shd w:val="clear" w:fill="F9F2F4"/>
+          <w:lang w:val="en-US" w:eastAsia="zh-CN"/>
+        </w:rPr>
+        <w:t>Git add .</w:t>
+      </w:r>
+    </w:p>
+    <w:p>
+      <w:pPr>
+        <w:keepNext w:val="0"/>
+        <w:keepLines w:val="0"/>
+        <w:pageBreakBefore w:val="0"/>
+        <w:numPr>
+          <w:ilvl w:val="0"/>
+          <w:numId w:val="0"/>
+        </w:numPr>
+        <w:kinsoku/>
+        <w:wordWrap w:val="0"/>
+        <w:overflowPunct/>
+        <w:topLinePunct w:val="0"/>
+        <w:autoSpaceDE/>
+        <w:autoSpaceDN/>
+        <w:bidi w:val="0"/>
+        <w:adjustRightInd/>
+        <w:snapToGrid/>
+        <w:textAlignment w:val="auto"/>
+        <w:outlineLvl w:val="9"/>
+        <w:rPr>
+          <w:rFonts w:hint="default" w:ascii="Consolas" w:hAnsi="Consolas" w:eastAsia="Consolas" w:cs="Consolas"/>
+          <w:i w:val="0"/>
+          <w:iCs w:val="0"/>
+          <w:caps w:val="0"/>
+          <w:color w:val="C7254E"/>
+          <w:spacing w:val="0"/>
+          <w:sz w:val="21"/>
+          <w:szCs w:val="21"/>
+          <w:shd w:val="clear" w:fill="F9F2F4"/>
+          <w:lang w:val="en-US" w:eastAsia="zh-CN"/>
+        </w:rPr>
+      </w:pPr>
+      <w:r>
+        <w:rPr>
+          <w:rFonts w:hint="eastAsia" w:ascii="Consolas" w:hAnsi="Consolas" w:eastAsia="Consolas" w:cs="Consolas"/>
+          <w:i w:val="0"/>
+          <w:iCs w:val="0"/>
+          <w:color w:val="C7254E"/>
+          <w:spacing w:val="0"/>
+          <w:sz w:val="21"/>
+          <w:szCs w:val="21"/>
+          <w:shd w:val="clear" w:fill="F9F2F4"/>
+          <w:lang w:val="en-US" w:eastAsia="zh-CN"/>
+        </w:rPr>
+        <w:t>G</w:t>
+      </w:r>
+      <w:r>
+        <w:rPr>
+          <w:rFonts w:hint="eastAsia" w:ascii="Consolas" w:hAnsi="Consolas" w:eastAsia="Consolas" w:cs="Consolas"/>
+          <w:i w:val="0"/>
+          <w:iCs w:val="0"/>
+          <w:caps w:val="0"/>
+          <w:color w:val="C7254E"/>
+          <w:spacing w:val="0"/>
+          <w:sz w:val="21"/>
+          <w:szCs w:val="21"/>
+          <w:shd w:val="clear" w:fill="F9F2F4"/>
+          <w:lang w:val="en-US" w:eastAsia="zh-CN"/>
+        </w:rPr>
+        <w:t xml:space="preserve">it  commit -m </w:t>
+      </w:r>
+      <w:r>
+        <w:rPr>
+          <w:rFonts w:hint="default" w:ascii="Consolas" w:hAnsi="Consolas" w:eastAsia="Consolas" w:cs="Consolas"/>
+          <w:i w:val="0"/>
+          <w:iCs w:val="0"/>
+          <w:caps w:val="0"/>
+          <w:color w:val="C7254E"/>
+          <w:spacing w:val="0"/>
+          <w:sz w:val="21"/>
+          <w:szCs w:val="21"/>
+          <w:shd w:val="clear" w:fill="F9F2F4"/>
+          <w:lang w:val="en-US" w:eastAsia="zh-CN"/>
+        </w:rPr>
+        <w:t>“</w:t>
+      </w:r>
+      <w:r>
+        <w:rPr>
+          <w:rFonts w:hint="eastAsia" w:ascii="Consolas" w:hAnsi="Consolas" w:eastAsia="Consolas" w:cs="Consolas"/>
+          <w:i w:val="0"/>
+          <w:iCs w:val="0"/>
+          <w:caps w:val="0"/>
+          <w:color w:val="C7254E"/>
+          <w:spacing w:val="0"/>
+          <w:sz w:val="21"/>
+          <w:szCs w:val="21"/>
+          <w:shd w:val="clear" w:fill="F9F2F4"/>
+          <w:lang w:val="en-US" w:eastAsia="zh-CN"/>
+        </w:rPr>
+        <w:t>first commit</w:t>
+      </w:r>
+      <w:r>
+        <w:rPr>
+          <w:rFonts w:hint="default" w:ascii="Consolas" w:hAnsi="Consolas" w:eastAsia="Consolas" w:cs="Consolas"/>
+          <w:i w:val="0"/>
+          <w:iCs w:val="0"/>
+          <w:caps w:val="0"/>
+          <w:color w:val="C7254E"/>
+          <w:spacing w:val="0"/>
+          <w:sz w:val="21"/>
+          <w:szCs w:val="21"/>
+          <w:shd w:val="clear" w:fill="F9F2F4"/>
+          <w:lang w:val="en-US" w:eastAsia="zh-CN"/>
+        </w:rPr>
+        <w:t>”</w:t>
+      </w:r>
+    </w:p>
+    <w:p>
+      <w:pPr>
+        <w:keepNext w:val="0"/>
+        <w:keepLines w:val="0"/>
+        <w:pageBreakBefore w:val="0"/>
+        <w:numPr>
+          <w:numId w:val="0"/>
+        </w:numPr>
+        <w:kinsoku/>
+        <w:wordWrap w:val="0"/>
+        <w:overflowPunct/>
+        <w:topLinePunct w:val="0"/>
+        <w:autoSpaceDE/>
+        <w:autoSpaceDN/>
+        <w:bidi w:val="0"/>
+        <w:adjustRightInd/>
+        <w:snapToGrid/>
+        <w:textAlignment w:val="auto"/>
+        <w:outlineLvl w:val="9"/>
+        <w:rPr>
+          <w:rFonts w:hint="default" w:ascii="Times New Roman" w:hAnsi="Times New Roman" w:cs="Times New Roman"/>
+          <w:lang w:val="en-US" w:eastAsia="zh-CN"/>
+        </w:rPr>
+      </w:pPr>
+      <w:r>
+        <w:rPr>
+          <w:rFonts w:hint="eastAsia" w:ascii="Times New Roman" w:hAnsi="Times New Roman" w:cs="Times New Roman"/>
+          <w:lang w:val="en-US" w:eastAsia="zh-CN"/>
+        </w:rPr>
+        <w:t>3）链接Github，此处使用SSH生成密匙，在Github创建仓库，上传公钥</w:t>
+      </w:r>
+    </w:p>
+    <w:p>
+      <w:pPr>
+        <w:keepNext w:val="0"/>
+        <w:keepLines w:val="0"/>
+        <w:pageBreakBefore w:val="0"/>
+        <w:numPr>
+          <w:ilvl w:val="0"/>
+          <w:numId w:val="0"/>
+        </w:numPr>
+        <w:kinsoku/>
+        <w:wordWrap w:val="0"/>
+        <w:overflowPunct/>
+        <w:topLinePunct w:val="0"/>
+        <w:autoSpaceDE/>
+        <w:autoSpaceDN/>
+        <w:bidi w:val="0"/>
+        <w:adjustRightInd/>
+        <w:snapToGrid/>
+        <w:textAlignment w:val="auto"/>
+        <w:outlineLvl w:val="9"/>
+        <w:rPr>
+          <w:rFonts w:hint="default" w:ascii="Times New Roman" w:hAnsi="Times New Roman" w:cs="Times New Roman"/>
+          <w:lang w:val="en-US" w:eastAsia="zh-CN"/>
+        </w:rPr>
+      </w:pPr>
+      <w:r>
+        <w:rPr>
+          <w:rFonts w:hint="eastAsia" w:ascii="Times New Roman" w:hAnsi="Times New Roman" w:cs="Times New Roman"/>
+          <w:lang w:val="en-US" w:eastAsia="zh-CN"/>
+        </w:rPr>
+        <w:t>链接远程仓库</w:t>
+      </w:r>
+    </w:p>
+    <w:p>
+      <w:pPr>
+        <w:keepNext w:val="0"/>
+        <w:keepLines w:val="0"/>
+        <w:pageBreakBefore w:val="0"/>
+        <w:numPr>
+          <w:ilvl w:val="0"/>
+          <w:numId w:val="0"/>
+        </w:numPr>
+        <w:kinsoku/>
+        <w:wordWrap w:val="0"/>
+        <w:overflowPunct/>
+        <w:topLinePunct w:val="0"/>
+        <w:autoSpaceDE/>
+        <w:autoSpaceDN/>
+        <w:bidi w:val="0"/>
+        <w:adjustRightInd/>
+        <w:snapToGrid/>
+        <w:textAlignment w:val="auto"/>
+        <w:outlineLvl w:val="9"/>
+        <w:rPr>
+          <w:rFonts w:hint="eastAsia" w:ascii="Consolas" w:hAnsi="Consolas" w:eastAsia="Consolas" w:cs="Consolas"/>
+          <w:i w:val="0"/>
+          <w:iCs w:val="0"/>
+          <w:color w:val="C7254E"/>
+          <w:spacing w:val="0"/>
+          <w:sz w:val="21"/>
+          <w:szCs w:val="21"/>
+          <w:shd w:val="clear" w:fill="F9F2F4"/>
+          <w:lang w:val="en-US" w:eastAsia="zh-CN"/>
+        </w:rPr>
+      </w:pPr>
+      <w:r>
+        <w:rPr>
+          <w:rFonts w:hint="default" w:ascii="Consolas" w:hAnsi="Consolas" w:eastAsia="Consolas" w:cs="Consolas"/>
+          <w:i w:val="0"/>
+          <w:iCs w:val="0"/>
+          <w:color w:val="C7254E"/>
+          <w:spacing w:val="0"/>
+          <w:sz w:val="21"/>
+          <w:szCs w:val="21"/>
+          <w:shd w:val="clear" w:fill="F9F2F4"/>
+          <w:lang w:val="en-US" w:eastAsia="zh-CN"/>
+        </w:rPr>
+        <w:t xml:space="preserve">$ git remote add origin </w:t>
+      </w:r>
+      <w:r>
+        <w:rPr>
+          <w:rFonts w:hint="eastAsia" w:ascii="Consolas" w:hAnsi="Consolas" w:eastAsia="Consolas" w:cs="Consolas"/>
+          <w:i w:val="0"/>
+          <w:iCs w:val="0"/>
+          <w:color w:val="C7254E"/>
+          <w:spacing w:val="0"/>
+          <w:sz w:val="21"/>
+          <w:szCs w:val="21"/>
+          <w:shd w:val="clear" w:fill="F9F2F4"/>
+          <w:lang w:val="en-US" w:eastAsia="zh-CN"/>
+        </w:rPr>
+        <w:t>SSH的链接</w:t>
+      </w:r>
+    </w:p>
+    <w:p>
+      <w:pPr>
+        <w:keepNext w:val="0"/>
+        <w:keepLines w:val="0"/>
+        <w:pageBreakBefore w:val="0"/>
+        <w:numPr>
+          <w:ilvl w:val="0"/>
+          <w:numId w:val="0"/>
+        </w:numPr>
+        <w:kinsoku/>
+        <w:wordWrap w:val="0"/>
+        <w:overflowPunct/>
+        <w:topLinePunct w:val="0"/>
+        <w:autoSpaceDE/>
+        <w:autoSpaceDN/>
+        <w:bidi w:val="0"/>
+        <w:adjustRightInd/>
+        <w:snapToGrid/>
+        <w:textAlignment w:val="auto"/>
+        <w:outlineLvl w:val="9"/>
+        <w:rPr>
+          <w:rFonts w:hint="eastAsia" w:ascii="Times New Roman" w:hAnsi="Times New Roman" w:cs="Times New Roman"/>
+          <w:lang w:val="en-US" w:eastAsia="zh-CN"/>
+        </w:rPr>
+      </w:pPr>
+      <w:r>
+        <w:rPr>
+          <w:rFonts w:hint="eastAsia" w:ascii="Times New Roman" w:hAnsi="Times New Roman" w:cs="Times New Roman"/>
+          <w:lang w:val="en-US" w:eastAsia="zh-CN"/>
+        </w:rPr>
+        <w:t>注：移除远程仓库：</w:t>
+      </w:r>
+    </w:p>
+    <w:p>
+      <w:pPr>
+        <w:keepNext w:val="0"/>
+        <w:keepLines w:val="0"/>
+        <w:pageBreakBefore w:val="0"/>
+        <w:numPr>
+          <w:ilvl w:val="0"/>
+          <w:numId w:val="0"/>
+        </w:numPr>
+        <w:kinsoku/>
+        <w:wordWrap w:val="0"/>
+        <w:overflowPunct/>
+        <w:topLinePunct w:val="0"/>
+        <w:autoSpaceDE/>
+        <w:autoSpaceDN/>
+        <w:bidi w:val="0"/>
+        <w:adjustRightInd/>
+        <w:snapToGrid/>
+        <w:textAlignment w:val="auto"/>
+        <w:outlineLvl w:val="9"/>
+        <w:rPr>
+          <w:rFonts w:hint="default" w:ascii="Times New Roman" w:hAnsi="Times New Roman" w:cs="Times New Roman"/>
+          <w:lang w:val="en-US" w:eastAsia="zh-CN"/>
+        </w:rPr>
+      </w:pPr>
+      <w:r>
+        <w:rPr>
+          <w:rFonts w:hint="default" w:ascii="Consolas" w:hAnsi="Consolas" w:eastAsia="Consolas" w:cs="Consolas"/>
+          <w:i w:val="0"/>
+          <w:iCs w:val="0"/>
+          <w:color w:val="C7254E"/>
+          <w:spacing w:val="0"/>
+          <w:sz w:val="21"/>
+          <w:szCs w:val="21"/>
+          <w:shd w:val="clear" w:fill="F9F2F4"/>
+          <w:lang w:val="en-US" w:eastAsia="zh-CN"/>
+        </w:rPr>
+        <w:t>git remote</w:t>
+      </w:r>
+    </w:p>
+    <w:p>
+      <w:pPr>
+        <w:keepNext w:val="0"/>
+        <w:keepLines w:val="0"/>
+        <w:pageBreakBefore w:val="0"/>
+        <w:numPr>
+          <w:ilvl w:val="0"/>
+          <w:numId w:val="0"/>
+        </w:numPr>
+        <w:kinsoku/>
+        <w:wordWrap w:val="0"/>
+        <w:overflowPunct/>
+        <w:topLinePunct w:val="0"/>
+        <w:autoSpaceDE/>
+        <w:autoSpaceDN/>
+        <w:bidi w:val="0"/>
+        <w:adjustRightInd/>
+        <w:snapToGrid/>
+        <w:textAlignment w:val="auto"/>
+        <w:outlineLvl w:val="9"/>
+        <w:rPr>
+          <w:rFonts w:hint="default" w:ascii="Times New Roman" w:hAnsi="Times New Roman" w:cs="Times New Roman"/>
+          <w:lang w:val="en-US" w:eastAsia="zh-CN"/>
+        </w:rPr>
+      </w:pPr>
+      <w:r>
+        <w:rPr>
+          <w:rFonts w:hint="eastAsia" w:ascii="Times New Roman" w:hAnsi="Times New Roman" w:cs="Times New Roman"/>
+          <w:lang w:val="en-US" w:eastAsia="zh-CN"/>
+        </w:rPr>
+        <w:t>提交到远程仓库</w:t>
+      </w:r>
+    </w:p>
+    <w:p>
+      <w:pPr>
+        <w:keepNext w:val="0"/>
+        <w:keepLines w:val="0"/>
+        <w:pageBreakBefore w:val="0"/>
+        <w:numPr>
+          <w:ilvl w:val="0"/>
+          <w:numId w:val="0"/>
+        </w:numPr>
+        <w:kinsoku/>
+        <w:wordWrap w:val="0"/>
+        <w:overflowPunct/>
+        <w:topLinePunct w:val="0"/>
+        <w:autoSpaceDE/>
+        <w:autoSpaceDN/>
+        <w:bidi w:val="0"/>
+        <w:adjustRightInd/>
+        <w:snapToGrid/>
+        <w:textAlignment w:val="auto"/>
+        <w:outlineLvl w:val="9"/>
+        <w:rPr>
+          <w:rFonts w:hint="default" w:ascii="Consolas" w:hAnsi="Consolas" w:eastAsia="Consolas" w:cs="Consolas"/>
+          <w:i w:val="0"/>
+          <w:iCs w:val="0"/>
+          <w:color w:val="C7254E"/>
+          <w:spacing w:val="0"/>
+          <w:sz w:val="21"/>
+          <w:szCs w:val="21"/>
+          <w:shd w:val="clear" w:fill="F9F2F4"/>
+          <w:lang w:val="en-US" w:eastAsia="zh-CN"/>
+        </w:rPr>
+      </w:pPr>
+      <w:r>
+        <w:rPr>
+          <w:rFonts w:hint="default" w:ascii="Consolas" w:hAnsi="Consolas" w:eastAsia="Consolas" w:cs="Consolas"/>
+          <w:i w:val="0"/>
+          <w:iCs w:val="0"/>
+          <w:color w:val="C7254E"/>
+          <w:spacing w:val="0"/>
+          <w:sz w:val="21"/>
+          <w:szCs w:val="21"/>
+          <w:shd w:val="clear" w:fill="F9F2F4"/>
+          <w:lang w:val="en-US" w:eastAsia="zh-CN"/>
+        </w:rPr>
+        <w:t>$ git push -u origin master</w:t>
+      </w:r>
+    </w:p>
+    <w:p>
+      <w:pPr>
+        <w:keepNext w:val="0"/>
+        <w:keepLines w:val="0"/>
+        <w:pageBreakBefore w:val="0"/>
+        <w:numPr>
+          <w:ilvl w:val="0"/>
+          <w:numId w:val="0"/>
+        </w:numPr>
+        <w:kinsoku/>
+        <w:wordWrap w:val="0"/>
+        <w:overflowPunct/>
+        <w:topLinePunct w:val="0"/>
+        <w:autoSpaceDE/>
+        <w:autoSpaceDN/>
+        <w:bidi w:val="0"/>
+        <w:adjustRightInd/>
+        <w:snapToGrid/>
+        <w:textAlignment w:val="auto"/>
+        <w:outlineLvl w:val="9"/>
+        <w:rPr>
+          <w:rFonts w:hint="default" w:ascii="Times New Roman" w:hAnsi="Times New Roman" w:cs="Times New Roman"/>
+          <w:lang w:val="en-US" w:eastAsia="zh-CN"/>
+        </w:rPr>
+      </w:pPr>
     </w:p>
     <w:p>
       <w:pPr>
@@ -29689,7 +30554,6 @@
             <w:insideH w:val="none" w:color="auto" w:sz="0" w:space="0"/>
             <w:insideV w:val="none" w:color="auto" w:sz="0" w:space="0"/>
           </w:tblBorders>
-          <w:shd w:val="clear" w:color="auto" w:fill="FDFCF8"/>
           <w:tblCellMar>
             <w:top w:w="0" w:type="dxa"/>
             <w:left w:w="0" w:type="dxa"/>
@@ -30226,7 +31090,6 @@
             <w:insideH w:val="none" w:color="auto" w:sz="0" w:space="0"/>
             <w:insideV w:val="none" w:color="auto" w:sz="0" w:space="0"/>
           </w:tblBorders>
-          <w:shd w:val="clear" w:color="auto" w:fill="FDFCF8"/>
           <w:tblCellMar>
             <w:top w:w="0" w:type="dxa"/>
             <w:left w:w="0" w:type="dxa"/>
@@ -30360,7 +31223,6 @@
             <w:insideH w:val="none" w:color="auto" w:sz="0" w:space="0"/>
             <w:insideV w:val="none" w:color="auto" w:sz="0" w:space="0"/>
           </w:tblBorders>
-          <w:shd w:val="clear" w:color="auto" w:fill="FDFCF8"/>
           <w:tblCellMar>
             <w:top w:w="0" w:type="dxa"/>
             <w:left w:w="0" w:type="dxa"/>
@@ -30494,7 +31356,6 @@
             <w:insideH w:val="none" w:color="auto" w:sz="0" w:space="0"/>
             <w:insideV w:val="none" w:color="auto" w:sz="0" w:space="0"/>
           </w:tblBorders>
-          <w:shd w:val="clear" w:color="auto" w:fill="FDFCF8"/>
           <w:tblCellMar>
             <w:top w:w="0" w:type="dxa"/>
             <w:left w:w="0" w:type="dxa"/>
@@ -31144,6 +32005,7 @@
             <w:insideH w:val="none" w:color="auto" w:sz="0" w:space="0"/>
             <w:insideV w:val="none" w:color="auto" w:sz="0" w:space="0"/>
           </w:tblBorders>
+          <w:shd w:val="clear" w:color="auto" w:fill="FDFCF8"/>
           <w:tblCellMar>
             <w:top w:w="0" w:type="dxa"/>
             <w:left w:w="0" w:type="dxa"/>
@@ -33172,7 +34034,6 @@
             <w:insideH w:val="none" w:color="auto" w:sz="0" w:space="0"/>
             <w:insideV w:val="none" w:color="auto" w:sz="0" w:space="0"/>
           </w:tblBorders>
-          <w:shd w:val="clear" w:color="auto" w:fill="FDFCF8"/>
           <w:tblCellMar>
             <w:top w:w="0" w:type="dxa"/>
             <w:left w:w="0" w:type="dxa"/>
@@ -35621,6 +36482,7 @@
             <w:insideH w:val="none" w:color="auto" w:sz="0" w:space="0"/>
             <w:insideV w:val="none" w:color="auto" w:sz="0" w:space="0"/>
           </w:tblBorders>
+          <w:shd w:val="clear" w:color="auto" w:fill="FDFCF8"/>
           <w:tblCellMar>
             <w:top w:w="0" w:type="dxa"/>
             <w:left w:w="0" w:type="dxa"/>
@@ -35754,6 +36616,7 @@
             <w:insideH w:val="none" w:color="auto" w:sz="0" w:space="0"/>
             <w:insideV w:val="none" w:color="auto" w:sz="0" w:space="0"/>
           </w:tblBorders>
+          <w:shd w:val="clear" w:color="auto" w:fill="FDFCF8"/>
           <w:tblCellMar>
             <w:top w:w="0" w:type="dxa"/>
             <w:left w:w="0" w:type="dxa"/>
@@ -39778,6 +40641,1067 @@
         </w:rPr>
       </w:pPr>
     </w:p>
+    <w:p>
+      <w:pPr>
+        <w:keepNext w:val="0"/>
+        <w:keepLines w:val="0"/>
+        <w:pageBreakBefore w:val="0"/>
+        <w:numPr>
+          <w:ilvl w:val="0"/>
+          <w:numId w:val="0"/>
+        </w:numPr>
+        <w:kinsoku/>
+        <w:wordWrap w:val="0"/>
+        <w:overflowPunct/>
+        <w:topLinePunct w:val="0"/>
+        <w:autoSpaceDE/>
+        <w:autoSpaceDN/>
+        <w:bidi w:val="0"/>
+        <w:adjustRightInd/>
+        <w:snapToGrid/>
+        <w:textAlignment w:val="auto"/>
+        <w:outlineLvl w:val="9"/>
+        <w:rPr>
+          <w:rFonts w:hint="default" w:ascii="Times New Roman" w:hAnsi="Times New Roman" w:cs="Times New Roman"/>
+          <w:lang w:val="en-US" w:eastAsia="zh-CN"/>
+        </w:rPr>
+      </w:pPr>
+    </w:p>
+    <w:p>
+      <w:pPr>
+        <w:keepNext w:val="0"/>
+        <w:keepLines w:val="0"/>
+        <w:pageBreakBefore w:val="0"/>
+        <w:numPr>
+          <w:ilvl w:val="0"/>
+          <w:numId w:val="0"/>
+        </w:numPr>
+        <w:kinsoku/>
+        <w:wordWrap w:val="0"/>
+        <w:overflowPunct/>
+        <w:topLinePunct w:val="0"/>
+        <w:autoSpaceDE/>
+        <w:autoSpaceDN/>
+        <w:bidi w:val="0"/>
+        <w:adjustRightInd/>
+        <w:snapToGrid/>
+        <w:textAlignment w:val="auto"/>
+        <w:outlineLvl w:val="9"/>
+        <w:rPr>
+          <w:rFonts w:hint="default" w:ascii="Times New Roman" w:hAnsi="Times New Roman" w:cs="Times New Roman"/>
+          <w:lang w:val="en-US" w:eastAsia="zh-CN"/>
+        </w:rPr>
+      </w:pPr>
+    </w:p>
+    <w:p>
+      <w:pPr>
+        <w:rPr>
+          <w:rFonts w:hint="default" w:ascii="Times New Roman" w:hAnsi="Times New Roman" w:cs="Times New Roman"/>
+          <w:lang w:val="en-US" w:eastAsia="zh-CN"/>
+        </w:rPr>
+      </w:pPr>
+      <w:r>
+        <w:rPr>
+          <w:rFonts w:hint="default" w:ascii="Times New Roman" w:hAnsi="Times New Roman" w:cs="Times New Roman"/>
+          <w:lang w:val="en-US" w:eastAsia="zh-CN"/>
+        </w:rPr>
+        <w:br w:type="page"/>
+      </w:r>
+    </w:p>
+    <w:p>
+      <w:pPr>
+        <w:outlineLvl w:val="0"/>
+        <w:rPr>
+          <w:rFonts w:hint="default" w:ascii="Times New Roman" w:hAnsi="Times New Roman" w:cs="Times New Roman"/>
+          <w:b/>
+          <w:bCs/>
+          <w:sz w:val="30"/>
+          <w:szCs w:val="30"/>
+          <w:lang w:val="en-US" w:eastAsia="zh-CN"/>
+        </w:rPr>
+      </w:pPr>
+      <w:r>
+        <w:rPr>
+          <w:rFonts w:hint="eastAsia" w:ascii="Times New Roman" w:hAnsi="Times New Roman" w:cs="Times New Roman"/>
+          <w:b/>
+          <w:bCs/>
+          <w:sz w:val="30"/>
+          <w:szCs w:val="30"/>
+          <w:lang w:val="en-US" w:eastAsia="zh-CN"/>
+        </w:rPr>
+        <w:t>五、常用工具环境安装</w:t>
+      </w:r>
+    </w:p>
+    <w:p>
+      <w:pPr>
+        <w:keepNext w:val="0"/>
+        <w:keepLines w:val="0"/>
+        <w:pageBreakBefore w:val="0"/>
+        <w:kinsoku/>
+        <w:wordWrap w:val="0"/>
+        <w:overflowPunct/>
+        <w:topLinePunct w:val="0"/>
+        <w:autoSpaceDE/>
+        <w:autoSpaceDN/>
+        <w:bidi w:val="0"/>
+        <w:adjustRightInd/>
+        <w:snapToGrid/>
+        <w:textAlignment w:val="auto"/>
+        <w:outlineLvl w:val="1"/>
+        <w:rPr>
+          <w:rFonts w:hint="eastAsia" w:ascii="Times New Roman" w:hAnsi="Times New Roman" w:cs="Times New Roman"/>
+          <w:b/>
+          <w:bCs/>
+          <w:lang w:val="en-US" w:eastAsia="zh-CN"/>
+        </w:rPr>
+      </w:pPr>
+      <w:r>
+        <w:rPr>
+          <w:rFonts w:hint="eastAsia" w:ascii="Times New Roman" w:hAnsi="Times New Roman" w:cs="Times New Roman"/>
+          <w:b/>
+          <w:bCs/>
+          <w:lang w:val="en-US" w:eastAsia="zh-CN"/>
+        </w:rPr>
+        <w:t>1、Node.js</w:t>
+      </w:r>
+    </w:p>
+    <w:p>
+      <w:pPr>
+        <w:keepNext w:val="0"/>
+        <w:keepLines w:val="0"/>
+        <w:pageBreakBefore w:val="0"/>
+        <w:numPr>
+          <w:ilvl w:val="0"/>
+          <w:numId w:val="0"/>
+        </w:numPr>
+        <w:kinsoku/>
+        <w:wordWrap w:val="0"/>
+        <w:overflowPunct/>
+        <w:topLinePunct w:val="0"/>
+        <w:autoSpaceDE/>
+        <w:autoSpaceDN/>
+        <w:bidi w:val="0"/>
+        <w:adjustRightInd/>
+        <w:snapToGrid/>
+        <w:textAlignment w:val="auto"/>
+        <w:outlineLvl w:val="9"/>
+        <w:rPr>
+          <w:rFonts w:hint="default" w:ascii="Times New Roman" w:hAnsi="Times New Roman" w:cs="Times New Roman"/>
+          <w:lang w:val="en-US" w:eastAsia="zh-CN"/>
+        </w:rPr>
+      </w:pPr>
+      <w:r>
+        <w:rPr>
+          <w:rFonts w:hint="eastAsia" w:ascii="Times New Roman" w:hAnsi="Times New Roman" w:cs="Times New Roman"/>
+          <w:lang w:val="en-US" w:eastAsia="zh-CN"/>
+        </w:rPr>
+        <w:t>v16.4.0版下载地址：</w:t>
+      </w:r>
+      <w:r>
+        <w:rPr>
+          <w:rFonts w:hint="eastAsia" w:ascii="Times New Roman" w:hAnsi="Times New Roman" w:cs="Times New Roman"/>
+          <w:lang w:val="en-US" w:eastAsia="zh-CN"/>
+        </w:rPr>
+        <w:fldChar w:fldCharType="begin"/>
+      </w:r>
+      <w:r>
+        <w:rPr>
+          <w:rFonts w:hint="eastAsia" w:ascii="Times New Roman" w:hAnsi="Times New Roman" w:cs="Times New Roman"/>
+          <w:lang w:val="en-US" w:eastAsia="zh-CN"/>
+        </w:rPr>
+        <w:instrText xml:space="preserve"> HYPERLINK "https://nodejs.org/download/release/v16.4.0/" </w:instrText>
+      </w:r>
+      <w:r>
+        <w:rPr>
+          <w:rFonts w:hint="eastAsia" w:ascii="Times New Roman" w:hAnsi="Times New Roman" w:cs="Times New Roman"/>
+          <w:lang w:val="en-US" w:eastAsia="zh-CN"/>
+        </w:rPr>
+        <w:fldChar w:fldCharType="separate"/>
+      </w:r>
+      <w:r>
+        <w:rPr>
+          <w:rStyle w:val="14"/>
+          <w:rFonts w:hint="eastAsia" w:ascii="Times New Roman" w:hAnsi="Times New Roman" w:cs="Times New Roman"/>
+          <w:lang w:val="en-US" w:eastAsia="zh-CN"/>
+        </w:rPr>
+        <w:t>https://nodejs.org/download/release/v16.4.0/</w:t>
+      </w:r>
+      <w:r>
+        <w:rPr>
+          <w:rFonts w:hint="eastAsia" w:ascii="Times New Roman" w:hAnsi="Times New Roman" w:cs="Times New Roman"/>
+          <w:lang w:val="en-US" w:eastAsia="zh-CN"/>
+        </w:rPr>
+        <w:fldChar w:fldCharType="end"/>
+      </w:r>
+    </w:p>
+    <w:p>
+      <w:pPr>
+        <w:keepNext w:val="0"/>
+        <w:keepLines w:val="0"/>
+        <w:pageBreakBefore w:val="0"/>
+        <w:numPr>
+          <w:ilvl w:val="0"/>
+          <w:numId w:val="0"/>
+        </w:numPr>
+        <w:kinsoku/>
+        <w:wordWrap w:val="0"/>
+        <w:overflowPunct/>
+        <w:topLinePunct w:val="0"/>
+        <w:autoSpaceDE/>
+        <w:autoSpaceDN/>
+        <w:bidi w:val="0"/>
+        <w:adjustRightInd/>
+        <w:snapToGrid/>
+        <w:textAlignment w:val="auto"/>
+        <w:outlineLvl w:val="9"/>
+        <w:rPr>
+          <w:rFonts w:hint="eastAsia" w:ascii="Times New Roman" w:hAnsi="Times New Roman" w:cs="Times New Roman"/>
+          <w:lang w:val="en-US" w:eastAsia="zh-CN"/>
+        </w:rPr>
+      </w:pPr>
+      <w:r>
+        <w:rPr>
+          <w:rFonts w:hint="eastAsia" w:ascii="Times New Roman" w:hAnsi="Times New Roman" w:cs="Times New Roman"/>
+          <w:lang w:val="en-US" w:eastAsia="zh-CN"/>
+        </w:rPr>
+        <w:t>安装博文：</w:t>
+      </w:r>
+    </w:p>
+    <w:p>
+      <w:pPr>
+        <w:keepNext w:val="0"/>
+        <w:keepLines w:val="0"/>
+        <w:pageBreakBefore w:val="0"/>
+        <w:numPr>
+          <w:ilvl w:val="0"/>
+          <w:numId w:val="0"/>
+        </w:numPr>
+        <w:kinsoku/>
+        <w:wordWrap w:val="0"/>
+        <w:overflowPunct/>
+        <w:topLinePunct w:val="0"/>
+        <w:autoSpaceDE/>
+        <w:autoSpaceDN/>
+        <w:bidi w:val="0"/>
+        <w:adjustRightInd/>
+        <w:snapToGrid/>
+        <w:textAlignment w:val="auto"/>
+        <w:outlineLvl w:val="9"/>
+        <w:rPr>
+          <w:rFonts w:hint="eastAsia" w:ascii="Times New Roman" w:hAnsi="Times New Roman" w:cs="Times New Roman"/>
+          <w:lang w:val="en-US" w:eastAsia="zh-CN"/>
+        </w:rPr>
+      </w:pPr>
+      <w:r>
+        <w:rPr>
+          <w:rFonts w:hint="eastAsia" w:ascii="Times New Roman" w:hAnsi="Times New Roman" w:cs="Times New Roman"/>
+          <w:lang w:val="en-US" w:eastAsia="zh-CN"/>
+        </w:rPr>
+        <w:fldChar w:fldCharType="begin"/>
+      </w:r>
+      <w:r>
+        <w:rPr>
+          <w:rFonts w:hint="eastAsia" w:ascii="Times New Roman" w:hAnsi="Times New Roman" w:cs="Times New Roman"/>
+          <w:lang w:val="en-US" w:eastAsia="zh-CN"/>
+        </w:rPr>
+        <w:instrText xml:space="preserve"> HYPERLINK "https://blog.csdn.net/chanyeolchichi/article/details/121348541" </w:instrText>
+      </w:r>
+      <w:r>
+        <w:rPr>
+          <w:rFonts w:hint="eastAsia" w:ascii="Times New Roman" w:hAnsi="Times New Roman" w:cs="Times New Roman"/>
+          <w:lang w:val="en-US" w:eastAsia="zh-CN"/>
+        </w:rPr>
+        <w:fldChar w:fldCharType="separate"/>
+      </w:r>
+      <w:r>
+        <w:rPr>
+          <w:rStyle w:val="14"/>
+          <w:rFonts w:hint="eastAsia" w:ascii="Times New Roman" w:hAnsi="Times New Roman" w:cs="Times New Roman"/>
+          <w:lang w:val="en-US" w:eastAsia="zh-CN"/>
+        </w:rPr>
+        <w:t>https://blog.csdn.net/chanyeolchichi/article/details/121348541</w:t>
+      </w:r>
+      <w:r>
+        <w:rPr>
+          <w:rFonts w:hint="eastAsia" w:ascii="Times New Roman" w:hAnsi="Times New Roman" w:cs="Times New Roman"/>
+          <w:lang w:val="en-US" w:eastAsia="zh-CN"/>
+        </w:rPr>
+        <w:fldChar w:fldCharType="end"/>
+      </w:r>
+    </w:p>
+    <w:p>
+      <w:pPr>
+        <w:keepNext w:val="0"/>
+        <w:keepLines w:val="0"/>
+        <w:pageBreakBefore w:val="0"/>
+        <w:numPr>
+          <w:ilvl w:val="0"/>
+          <w:numId w:val="0"/>
+        </w:numPr>
+        <w:kinsoku/>
+        <w:wordWrap w:val="0"/>
+        <w:overflowPunct/>
+        <w:topLinePunct w:val="0"/>
+        <w:autoSpaceDE/>
+        <w:autoSpaceDN/>
+        <w:bidi w:val="0"/>
+        <w:adjustRightInd/>
+        <w:snapToGrid/>
+        <w:textAlignment w:val="auto"/>
+        <w:outlineLvl w:val="9"/>
+        <w:rPr>
+          <w:rFonts w:hint="default" w:ascii="Times New Roman" w:hAnsi="Times New Roman" w:cs="Times New Roman"/>
+          <w:lang w:val="en-US" w:eastAsia="zh-CN"/>
+        </w:rPr>
+      </w:pPr>
+      <w:r>
+        <w:rPr>
+          <w:rFonts w:hint="default" w:ascii="Times New Roman" w:hAnsi="Times New Roman" w:cs="Times New Roman"/>
+          <w:lang w:val="en-US" w:eastAsia="zh-CN"/>
+        </w:rPr>
+        <w:fldChar w:fldCharType="begin"/>
+      </w:r>
+      <w:r>
+        <w:rPr>
+          <w:rFonts w:hint="default" w:ascii="Times New Roman" w:hAnsi="Times New Roman" w:cs="Times New Roman"/>
+          <w:lang w:val="en-US" w:eastAsia="zh-CN"/>
+        </w:rPr>
+        <w:instrText xml:space="preserve"> HYPERLINK "https://blog.csdn.net/qq_40712862/article/details/120231621" </w:instrText>
+      </w:r>
+      <w:r>
+        <w:rPr>
+          <w:rFonts w:hint="default" w:ascii="Times New Roman" w:hAnsi="Times New Roman" w:cs="Times New Roman"/>
+          <w:lang w:val="en-US" w:eastAsia="zh-CN"/>
+        </w:rPr>
+        <w:fldChar w:fldCharType="separate"/>
+      </w:r>
+      <w:r>
+        <w:rPr>
+          <w:rStyle w:val="14"/>
+          <w:rFonts w:hint="default" w:ascii="Times New Roman" w:hAnsi="Times New Roman" w:cs="Times New Roman"/>
+          <w:lang w:val="en-US" w:eastAsia="zh-CN"/>
+        </w:rPr>
+        <w:t>https://blog.csdn.net/qq_40712862/article/details/120231621</w:t>
+      </w:r>
+      <w:r>
+        <w:rPr>
+          <w:rFonts w:hint="default" w:ascii="Times New Roman" w:hAnsi="Times New Roman" w:cs="Times New Roman"/>
+          <w:lang w:val="en-US" w:eastAsia="zh-CN"/>
+        </w:rPr>
+        <w:fldChar w:fldCharType="end"/>
+      </w:r>
+    </w:p>
+    <w:p>
+      <w:pPr>
+        <w:keepNext w:val="0"/>
+        <w:keepLines w:val="0"/>
+        <w:pageBreakBefore w:val="0"/>
+        <w:numPr>
+          <w:ilvl w:val="0"/>
+          <w:numId w:val="0"/>
+        </w:numPr>
+        <w:kinsoku/>
+        <w:wordWrap w:val="0"/>
+        <w:overflowPunct/>
+        <w:topLinePunct w:val="0"/>
+        <w:autoSpaceDE/>
+        <w:autoSpaceDN/>
+        <w:bidi w:val="0"/>
+        <w:adjustRightInd/>
+        <w:snapToGrid/>
+        <w:textAlignment w:val="auto"/>
+        <w:outlineLvl w:val="9"/>
+        <w:rPr>
+          <w:rFonts w:hint="default" w:ascii="Times New Roman" w:hAnsi="Times New Roman" w:cs="Times New Roman"/>
+          <w:lang w:val="en-US" w:eastAsia="zh-CN"/>
+        </w:rPr>
+      </w:pPr>
+    </w:p>
+    <w:p>
+      <w:pPr>
+        <w:keepNext w:val="0"/>
+        <w:keepLines w:val="0"/>
+        <w:pageBreakBefore w:val="0"/>
+        <w:kinsoku/>
+        <w:wordWrap w:val="0"/>
+        <w:overflowPunct/>
+        <w:topLinePunct w:val="0"/>
+        <w:autoSpaceDE/>
+        <w:autoSpaceDN/>
+        <w:bidi w:val="0"/>
+        <w:adjustRightInd/>
+        <w:snapToGrid/>
+        <w:textAlignment w:val="auto"/>
+        <w:outlineLvl w:val="1"/>
+        <w:rPr>
+          <w:rFonts w:hint="default" w:ascii="Times New Roman" w:hAnsi="Times New Roman" w:cs="Times New Roman"/>
+          <w:b/>
+          <w:bCs/>
+          <w:lang w:val="en-US" w:eastAsia="zh-CN"/>
+        </w:rPr>
+      </w:pPr>
+      <w:r>
+        <w:rPr>
+          <w:rFonts w:hint="eastAsia" w:ascii="Times New Roman" w:hAnsi="Times New Roman" w:cs="Times New Roman"/>
+          <w:b/>
+          <w:bCs/>
+          <w:lang w:val="en-US" w:eastAsia="zh-CN"/>
+        </w:rPr>
+        <w:t>2、VsCode：IDE</w:t>
+      </w:r>
+    </w:p>
+    <w:p>
+      <w:pPr>
+        <w:keepNext w:val="0"/>
+        <w:keepLines w:val="0"/>
+        <w:pageBreakBefore w:val="0"/>
+        <w:numPr>
+          <w:ilvl w:val="0"/>
+          <w:numId w:val="0"/>
+        </w:numPr>
+        <w:kinsoku/>
+        <w:wordWrap w:val="0"/>
+        <w:overflowPunct/>
+        <w:topLinePunct w:val="0"/>
+        <w:autoSpaceDE/>
+        <w:autoSpaceDN/>
+        <w:bidi w:val="0"/>
+        <w:adjustRightInd/>
+        <w:snapToGrid/>
+        <w:textAlignment w:val="auto"/>
+        <w:outlineLvl w:val="9"/>
+        <w:rPr>
+          <w:rFonts w:hint="eastAsia" w:ascii="Times New Roman" w:hAnsi="Times New Roman" w:cs="Times New Roman"/>
+          <w:lang w:val="en-US" w:eastAsia="zh-CN"/>
+        </w:rPr>
+      </w:pPr>
+      <w:r>
+        <w:rPr>
+          <w:rFonts w:hint="eastAsia" w:ascii="Times New Roman" w:hAnsi="Times New Roman" w:cs="Times New Roman"/>
+          <w:lang w:val="en-US" w:eastAsia="zh-CN"/>
+        </w:rPr>
+        <w:t>安装地址：</w:t>
+      </w:r>
+      <w:r>
+        <w:rPr>
+          <w:rFonts w:hint="eastAsia" w:ascii="Times New Roman" w:hAnsi="Times New Roman" w:cs="Times New Roman"/>
+          <w:lang w:val="en-US" w:eastAsia="zh-CN"/>
+        </w:rPr>
+        <w:fldChar w:fldCharType="begin"/>
+      </w:r>
+      <w:r>
+        <w:rPr>
+          <w:rFonts w:hint="eastAsia" w:ascii="Times New Roman" w:hAnsi="Times New Roman" w:cs="Times New Roman"/>
+          <w:lang w:val="en-US" w:eastAsia="zh-CN"/>
+        </w:rPr>
+        <w:instrText xml:space="preserve"> HYPERLINK "https://code.visualstudio.com/download" </w:instrText>
+      </w:r>
+      <w:r>
+        <w:rPr>
+          <w:rFonts w:hint="eastAsia" w:ascii="Times New Roman" w:hAnsi="Times New Roman" w:cs="Times New Roman"/>
+          <w:lang w:val="en-US" w:eastAsia="zh-CN"/>
+        </w:rPr>
+        <w:fldChar w:fldCharType="separate"/>
+      </w:r>
+      <w:r>
+        <w:rPr>
+          <w:rStyle w:val="14"/>
+          <w:rFonts w:hint="eastAsia" w:ascii="Times New Roman" w:hAnsi="Times New Roman" w:cs="Times New Roman"/>
+          <w:lang w:val="en-US" w:eastAsia="zh-CN"/>
+        </w:rPr>
+        <w:t>https://code.visualstudio.com/download</w:t>
+      </w:r>
+      <w:r>
+        <w:rPr>
+          <w:rFonts w:hint="eastAsia" w:ascii="Times New Roman" w:hAnsi="Times New Roman" w:cs="Times New Roman"/>
+          <w:lang w:val="en-US" w:eastAsia="zh-CN"/>
+        </w:rPr>
+        <w:fldChar w:fldCharType="end"/>
+      </w:r>
+    </w:p>
+    <w:p>
+      <w:pPr>
+        <w:keepNext w:val="0"/>
+        <w:keepLines w:val="0"/>
+        <w:pageBreakBefore w:val="0"/>
+        <w:numPr>
+          <w:ilvl w:val="0"/>
+          <w:numId w:val="0"/>
+        </w:numPr>
+        <w:kinsoku/>
+        <w:wordWrap w:val="0"/>
+        <w:overflowPunct/>
+        <w:topLinePunct w:val="0"/>
+        <w:autoSpaceDE/>
+        <w:autoSpaceDN/>
+        <w:bidi w:val="0"/>
+        <w:adjustRightInd/>
+        <w:snapToGrid/>
+        <w:textAlignment w:val="auto"/>
+        <w:outlineLvl w:val="9"/>
+        <w:rPr>
+          <w:rFonts w:hint="eastAsia" w:ascii="Times New Roman" w:hAnsi="Times New Roman" w:cs="Times New Roman"/>
+          <w:lang w:val="en-US" w:eastAsia="zh-CN"/>
+        </w:rPr>
+      </w:pPr>
+      <w:r>
+        <w:rPr>
+          <w:rFonts w:hint="eastAsia" w:ascii="Times New Roman" w:hAnsi="Times New Roman" w:cs="Times New Roman"/>
+          <w:lang w:val="en-US" w:eastAsia="zh-CN"/>
+        </w:rPr>
+        <w:t>安装博文：</w:t>
+      </w:r>
+      <w:r>
+        <w:rPr>
+          <w:rFonts w:hint="eastAsia" w:ascii="Times New Roman" w:hAnsi="Times New Roman" w:cs="Times New Roman"/>
+          <w:lang w:val="en-US" w:eastAsia="zh-CN"/>
+        </w:rPr>
+        <w:fldChar w:fldCharType="begin"/>
+      </w:r>
+      <w:r>
+        <w:rPr>
+          <w:rFonts w:hint="eastAsia" w:ascii="Times New Roman" w:hAnsi="Times New Roman" w:cs="Times New Roman"/>
+          <w:lang w:val="en-US" w:eastAsia="zh-CN"/>
+        </w:rPr>
+        <w:instrText xml:space="preserve"> HYPERLINK "https://zhuanlan.zhihu.com/p/264785441" </w:instrText>
+      </w:r>
+      <w:r>
+        <w:rPr>
+          <w:rFonts w:hint="eastAsia" w:ascii="Times New Roman" w:hAnsi="Times New Roman" w:cs="Times New Roman"/>
+          <w:lang w:val="en-US" w:eastAsia="zh-CN"/>
+        </w:rPr>
+        <w:fldChar w:fldCharType="separate"/>
+      </w:r>
+      <w:r>
+        <w:rPr>
+          <w:rStyle w:val="14"/>
+          <w:rFonts w:hint="eastAsia" w:ascii="Times New Roman" w:hAnsi="Times New Roman" w:cs="Times New Roman"/>
+          <w:lang w:val="en-US" w:eastAsia="zh-CN"/>
+        </w:rPr>
+        <w:t>https://zhuanlan.zhihu.com/p/264785441</w:t>
+      </w:r>
+      <w:r>
+        <w:rPr>
+          <w:rFonts w:hint="eastAsia" w:ascii="Times New Roman" w:hAnsi="Times New Roman" w:cs="Times New Roman"/>
+          <w:lang w:val="en-US" w:eastAsia="zh-CN"/>
+        </w:rPr>
+        <w:fldChar w:fldCharType="end"/>
+      </w:r>
+    </w:p>
+    <w:p>
+      <w:pPr>
+        <w:keepNext w:val="0"/>
+        <w:keepLines w:val="0"/>
+        <w:pageBreakBefore w:val="0"/>
+        <w:numPr>
+          <w:ilvl w:val="0"/>
+          <w:numId w:val="0"/>
+        </w:numPr>
+        <w:kinsoku/>
+        <w:wordWrap w:val="0"/>
+        <w:overflowPunct/>
+        <w:topLinePunct w:val="0"/>
+        <w:autoSpaceDE/>
+        <w:autoSpaceDN/>
+        <w:bidi w:val="0"/>
+        <w:adjustRightInd/>
+        <w:snapToGrid/>
+        <w:textAlignment w:val="auto"/>
+        <w:outlineLvl w:val="9"/>
+        <w:rPr>
+          <w:rFonts w:hint="default" w:ascii="Times New Roman" w:hAnsi="Times New Roman" w:cs="Times New Roman"/>
+          <w:lang w:val="en-US" w:eastAsia="zh-CN"/>
+        </w:rPr>
+      </w:pPr>
+    </w:p>
+    <w:p>
+      <w:pPr>
+        <w:keepNext w:val="0"/>
+        <w:keepLines w:val="0"/>
+        <w:pageBreakBefore w:val="0"/>
+        <w:kinsoku/>
+        <w:wordWrap w:val="0"/>
+        <w:overflowPunct/>
+        <w:topLinePunct w:val="0"/>
+        <w:autoSpaceDE/>
+        <w:autoSpaceDN/>
+        <w:bidi w:val="0"/>
+        <w:adjustRightInd/>
+        <w:snapToGrid/>
+        <w:textAlignment w:val="auto"/>
+        <w:outlineLvl w:val="1"/>
+        <w:rPr>
+          <w:rFonts w:hint="eastAsia" w:ascii="Times New Roman" w:hAnsi="Times New Roman" w:cs="Times New Roman"/>
+          <w:b/>
+          <w:bCs/>
+          <w:lang w:val="en-US" w:eastAsia="zh-CN"/>
+        </w:rPr>
+      </w:pPr>
+      <w:r>
+        <w:rPr>
+          <w:rFonts w:hint="eastAsia" w:ascii="Times New Roman" w:hAnsi="Times New Roman" w:cs="Times New Roman"/>
+          <w:b/>
+          <w:bCs/>
+          <w:lang w:val="en-US" w:eastAsia="zh-CN"/>
+        </w:rPr>
+        <w:t>3、Hexo</w:t>
+      </w:r>
+    </w:p>
+    <w:p>
+      <w:pPr>
+        <w:keepNext w:val="0"/>
+        <w:keepLines w:val="0"/>
+        <w:pageBreakBefore w:val="0"/>
+        <w:numPr>
+          <w:ilvl w:val="0"/>
+          <w:numId w:val="0"/>
+        </w:numPr>
+        <w:kinsoku/>
+        <w:wordWrap w:val="0"/>
+        <w:overflowPunct/>
+        <w:topLinePunct w:val="0"/>
+        <w:autoSpaceDE/>
+        <w:autoSpaceDN/>
+        <w:bidi w:val="0"/>
+        <w:adjustRightInd/>
+        <w:snapToGrid/>
+        <w:textAlignment w:val="auto"/>
+        <w:outlineLvl w:val="9"/>
+        <w:rPr>
+          <w:rFonts w:hint="default" w:ascii="Times New Roman" w:hAnsi="Times New Roman" w:cs="Times New Roman"/>
+          <w:lang w:val="en-US" w:eastAsia="zh-CN"/>
+        </w:rPr>
+      </w:pPr>
+      <w:r>
+        <w:rPr>
+          <w:rFonts w:hint="eastAsia" w:ascii="Times New Roman" w:hAnsi="Times New Roman" w:cs="Times New Roman"/>
+          <w:lang w:val="en-US" w:eastAsia="zh-CN"/>
+        </w:rPr>
+        <w:t>一键部署Github静态页面，前提安装Git、Node.js</w:t>
+      </w:r>
+    </w:p>
+    <w:p>
+      <w:pPr>
+        <w:keepNext w:val="0"/>
+        <w:keepLines w:val="0"/>
+        <w:pageBreakBefore w:val="0"/>
+        <w:numPr>
+          <w:ilvl w:val="0"/>
+          <w:numId w:val="0"/>
+        </w:numPr>
+        <w:kinsoku/>
+        <w:wordWrap w:val="0"/>
+        <w:overflowPunct/>
+        <w:topLinePunct w:val="0"/>
+        <w:autoSpaceDE/>
+        <w:autoSpaceDN/>
+        <w:bidi w:val="0"/>
+        <w:adjustRightInd/>
+        <w:snapToGrid/>
+        <w:textAlignment w:val="auto"/>
+        <w:outlineLvl w:val="9"/>
+        <w:rPr>
+          <w:rFonts w:hint="eastAsia" w:ascii="Times New Roman" w:hAnsi="Times New Roman" w:cs="Times New Roman"/>
+          <w:lang w:val="en-US" w:eastAsia="zh-CN"/>
+        </w:rPr>
+      </w:pPr>
+      <w:r>
+        <w:rPr>
+          <w:rFonts w:hint="eastAsia" w:ascii="Times New Roman" w:hAnsi="Times New Roman" w:cs="Times New Roman"/>
+          <w:lang w:val="en-US" w:eastAsia="zh-CN"/>
+        </w:rPr>
+        <w:t>安装文档：</w:t>
+      </w:r>
+      <w:r>
+        <w:rPr>
+          <w:rFonts w:hint="eastAsia" w:ascii="Times New Roman" w:hAnsi="Times New Roman" w:cs="Times New Roman"/>
+          <w:lang w:val="en-US" w:eastAsia="zh-CN"/>
+        </w:rPr>
+        <w:fldChar w:fldCharType="begin"/>
+      </w:r>
+      <w:r>
+        <w:rPr>
+          <w:rFonts w:hint="eastAsia" w:ascii="Times New Roman" w:hAnsi="Times New Roman" w:cs="Times New Roman"/>
+          <w:lang w:val="en-US" w:eastAsia="zh-CN"/>
+        </w:rPr>
+        <w:instrText xml:space="preserve"> HYPERLINK "https://hexo.io/zh-cn/docs/" </w:instrText>
+      </w:r>
+      <w:r>
+        <w:rPr>
+          <w:rFonts w:hint="eastAsia" w:ascii="Times New Roman" w:hAnsi="Times New Roman" w:cs="Times New Roman"/>
+          <w:lang w:val="en-US" w:eastAsia="zh-CN"/>
+        </w:rPr>
+        <w:fldChar w:fldCharType="separate"/>
+      </w:r>
+      <w:r>
+        <w:rPr>
+          <w:rStyle w:val="14"/>
+          <w:rFonts w:hint="eastAsia" w:ascii="Times New Roman" w:hAnsi="Times New Roman" w:cs="Times New Roman"/>
+          <w:lang w:val="en-US" w:eastAsia="zh-CN"/>
+        </w:rPr>
+        <w:t>https://hexo.io/zh-cn/docs/</w:t>
+      </w:r>
+      <w:r>
+        <w:rPr>
+          <w:rFonts w:hint="eastAsia" w:ascii="Times New Roman" w:hAnsi="Times New Roman" w:cs="Times New Roman"/>
+          <w:lang w:val="en-US" w:eastAsia="zh-CN"/>
+        </w:rPr>
+        <w:fldChar w:fldCharType="end"/>
+      </w:r>
+    </w:p>
+    <w:p>
+      <w:pPr>
+        <w:keepNext w:val="0"/>
+        <w:keepLines w:val="0"/>
+        <w:pageBreakBefore w:val="0"/>
+        <w:numPr>
+          <w:ilvl w:val="0"/>
+          <w:numId w:val="0"/>
+        </w:numPr>
+        <w:kinsoku/>
+        <w:wordWrap w:val="0"/>
+        <w:overflowPunct/>
+        <w:topLinePunct w:val="0"/>
+        <w:autoSpaceDE/>
+        <w:autoSpaceDN/>
+        <w:bidi w:val="0"/>
+        <w:adjustRightInd/>
+        <w:snapToGrid/>
+        <w:textAlignment w:val="auto"/>
+        <w:outlineLvl w:val="9"/>
+        <w:rPr>
+          <w:rFonts w:hint="eastAsia" w:ascii="Times New Roman" w:hAnsi="Times New Roman" w:cs="Times New Roman"/>
+          <w:lang w:val="en-US" w:eastAsia="zh-CN"/>
+        </w:rPr>
+      </w:pPr>
+    </w:p>
+    <w:p>
+      <w:pPr>
+        <w:keepNext w:val="0"/>
+        <w:keepLines w:val="0"/>
+        <w:pageBreakBefore w:val="0"/>
+        <w:kinsoku/>
+        <w:wordWrap w:val="0"/>
+        <w:overflowPunct/>
+        <w:topLinePunct w:val="0"/>
+        <w:autoSpaceDE/>
+        <w:autoSpaceDN/>
+        <w:bidi w:val="0"/>
+        <w:adjustRightInd/>
+        <w:snapToGrid/>
+        <w:textAlignment w:val="auto"/>
+        <w:outlineLvl w:val="1"/>
+        <w:rPr>
+          <w:rFonts w:hint="eastAsia" w:ascii="Times New Roman" w:hAnsi="Times New Roman" w:cs="Times New Roman"/>
+          <w:b/>
+          <w:bCs/>
+          <w:lang w:val="en-US" w:eastAsia="zh-CN"/>
+        </w:rPr>
+      </w:pPr>
+      <w:r>
+        <w:rPr>
+          <w:rFonts w:hint="eastAsia" w:ascii="Times New Roman" w:hAnsi="Times New Roman" w:cs="Times New Roman"/>
+          <w:b/>
+          <w:bCs/>
+          <w:lang w:val="en-US" w:eastAsia="zh-CN"/>
+        </w:rPr>
+        <w:t>4、Yarn</w:t>
+      </w:r>
+    </w:p>
+    <w:p>
+      <w:pPr>
+        <w:keepNext w:val="0"/>
+        <w:keepLines w:val="0"/>
+        <w:pageBreakBefore w:val="0"/>
+        <w:numPr>
+          <w:ilvl w:val="0"/>
+          <w:numId w:val="0"/>
+        </w:numPr>
+        <w:kinsoku/>
+        <w:wordWrap w:val="0"/>
+        <w:overflowPunct/>
+        <w:topLinePunct w:val="0"/>
+        <w:autoSpaceDE/>
+        <w:autoSpaceDN/>
+        <w:bidi w:val="0"/>
+        <w:adjustRightInd/>
+        <w:snapToGrid/>
+        <w:textAlignment w:val="auto"/>
+        <w:outlineLvl w:val="9"/>
+        <w:rPr>
+          <w:rFonts w:hint="default" w:ascii="Times New Roman" w:hAnsi="Times New Roman" w:cs="Times New Roman"/>
+          <w:lang w:val="en-US" w:eastAsia="zh-CN"/>
+        </w:rPr>
+      </w:pPr>
+      <w:r>
+        <w:rPr>
+          <w:rFonts w:hint="eastAsia" w:ascii="Times New Roman" w:hAnsi="Times New Roman" w:cs="Times New Roman"/>
+          <w:lang w:val="en-US" w:eastAsia="zh-CN"/>
+        </w:rPr>
+        <w:t>部署静态页面需要执行此命令</w:t>
+      </w:r>
+    </w:p>
+    <w:p>
+      <w:pPr>
+        <w:keepNext w:val="0"/>
+        <w:keepLines w:val="0"/>
+        <w:pageBreakBefore w:val="0"/>
+        <w:numPr>
+          <w:ilvl w:val="0"/>
+          <w:numId w:val="0"/>
+        </w:numPr>
+        <w:kinsoku/>
+        <w:wordWrap w:val="0"/>
+        <w:overflowPunct/>
+        <w:topLinePunct w:val="0"/>
+        <w:autoSpaceDE/>
+        <w:autoSpaceDN/>
+        <w:bidi w:val="0"/>
+        <w:adjustRightInd/>
+        <w:snapToGrid/>
+        <w:textAlignment w:val="auto"/>
+        <w:outlineLvl w:val="9"/>
+        <w:rPr>
+          <w:rFonts w:hint="eastAsia" w:ascii="Times New Roman" w:hAnsi="Times New Roman" w:cs="Times New Roman"/>
+          <w:lang w:val="en-US" w:eastAsia="zh-CN"/>
+        </w:rPr>
+      </w:pPr>
+      <w:r>
+        <w:rPr>
+          <w:rFonts w:hint="eastAsia" w:ascii="Times New Roman" w:hAnsi="Times New Roman" w:cs="Times New Roman"/>
+          <w:lang w:val="en-US" w:eastAsia="zh-CN"/>
+        </w:rPr>
+        <w:t>安装文档：</w:t>
+      </w:r>
+      <w:r>
+        <w:rPr>
+          <w:rFonts w:hint="eastAsia" w:ascii="Times New Roman" w:hAnsi="Times New Roman" w:cs="Times New Roman"/>
+          <w:lang w:val="en-US" w:eastAsia="zh-CN"/>
+        </w:rPr>
+        <w:fldChar w:fldCharType="begin"/>
+      </w:r>
+      <w:r>
+        <w:rPr>
+          <w:rFonts w:hint="eastAsia" w:ascii="Times New Roman" w:hAnsi="Times New Roman" w:cs="Times New Roman"/>
+          <w:lang w:val="en-US" w:eastAsia="zh-CN"/>
+        </w:rPr>
+        <w:instrText xml:space="preserve"> HYPERLINK "https://yarn.bootcss.com/docs/install/#windows-stable" </w:instrText>
+      </w:r>
+      <w:r>
+        <w:rPr>
+          <w:rFonts w:hint="eastAsia" w:ascii="Times New Roman" w:hAnsi="Times New Roman" w:cs="Times New Roman"/>
+          <w:lang w:val="en-US" w:eastAsia="zh-CN"/>
+        </w:rPr>
+        <w:fldChar w:fldCharType="separate"/>
+      </w:r>
+      <w:r>
+        <w:rPr>
+          <w:rStyle w:val="14"/>
+          <w:rFonts w:hint="eastAsia" w:ascii="Times New Roman" w:hAnsi="Times New Roman" w:cs="Times New Roman"/>
+          <w:lang w:val="en-US" w:eastAsia="zh-CN"/>
+        </w:rPr>
+        <w:t>https://yarn.bootcss.com/docs/install/#windows-stable</w:t>
+      </w:r>
+      <w:r>
+        <w:rPr>
+          <w:rFonts w:hint="eastAsia" w:ascii="Times New Roman" w:hAnsi="Times New Roman" w:cs="Times New Roman"/>
+          <w:lang w:val="en-US" w:eastAsia="zh-CN"/>
+        </w:rPr>
+        <w:fldChar w:fldCharType="end"/>
+      </w:r>
+    </w:p>
+    <w:p>
+      <w:pPr>
+        <w:keepNext w:val="0"/>
+        <w:keepLines w:val="0"/>
+        <w:pageBreakBefore w:val="0"/>
+        <w:numPr>
+          <w:ilvl w:val="0"/>
+          <w:numId w:val="0"/>
+        </w:numPr>
+        <w:kinsoku/>
+        <w:wordWrap w:val="0"/>
+        <w:overflowPunct/>
+        <w:topLinePunct w:val="0"/>
+        <w:autoSpaceDE/>
+        <w:autoSpaceDN/>
+        <w:bidi w:val="0"/>
+        <w:adjustRightInd/>
+        <w:snapToGrid/>
+        <w:textAlignment w:val="auto"/>
+        <w:outlineLvl w:val="9"/>
+        <w:rPr>
+          <w:rFonts w:hint="default" w:ascii="Times New Roman" w:hAnsi="Times New Roman" w:cs="Times New Roman"/>
+          <w:lang w:val="en-US" w:eastAsia="zh-CN"/>
+        </w:rPr>
+      </w:pPr>
+      <w:r>
+        <w:rPr>
+          <w:rFonts w:hint="eastAsia" w:ascii="Times New Roman" w:hAnsi="Times New Roman" w:cs="Times New Roman"/>
+          <w:lang w:val="en-US" w:eastAsia="zh-CN"/>
+        </w:rPr>
+        <w:t>Cmd安装命令：</w:t>
+      </w:r>
+    </w:p>
+    <w:p>
+      <w:pPr>
+        <w:keepNext w:val="0"/>
+        <w:keepLines w:val="0"/>
+        <w:pageBreakBefore w:val="0"/>
+        <w:numPr>
+          <w:ilvl w:val="0"/>
+          <w:numId w:val="0"/>
+        </w:numPr>
+        <w:kinsoku/>
+        <w:wordWrap w:val="0"/>
+        <w:overflowPunct/>
+        <w:topLinePunct w:val="0"/>
+        <w:autoSpaceDE/>
+        <w:autoSpaceDN/>
+        <w:bidi w:val="0"/>
+        <w:adjustRightInd/>
+        <w:snapToGrid/>
+        <w:textAlignment w:val="auto"/>
+        <w:outlineLvl w:val="9"/>
+        <w:rPr>
+          <w:rFonts w:hint="eastAsia" w:ascii="Times New Roman" w:hAnsi="Times New Roman" w:cs="Times New Roman"/>
+          <w:highlight w:val="lightGray"/>
+          <w:lang w:val="en-US" w:eastAsia="zh-CN"/>
+        </w:rPr>
+      </w:pPr>
+      <w:r>
+        <w:rPr>
+          <w:rFonts w:hint="eastAsia" w:ascii="Times New Roman" w:hAnsi="Times New Roman" w:cs="Times New Roman"/>
+          <w:highlight w:val="lightGray"/>
+          <w:lang w:val="en-US" w:eastAsia="zh-CN"/>
+        </w:rPr>
+        <w:t>npm install --global yarn</w:t>
+      </w:r>
+    </w:p>
+    <w:p>
+      <w:pPr>
+        <w:keepNext w:val="0"/>
+        <w:keepLines w:val="0"/>
+        <w:pageBreakBefore w:val="0"/>
+        <w:numPr>
+          <w:ilvl w:val="0"/>
+          <w:numId w:val="0"/>
+        </w:numPr>
+        <w:kinsoku/>
+        <w:wordWrap w:val="0"/>
+        <w:overflowPunct/>
+        <w:topLinePunct w:val="0"/>
+        <w:autoSpaceDE/>
+        <w:autoSpaceDN/>
+        <w:bidi w:val="0"/>
+        <w:adjustRightInd/>
+        <w:snapToGrid/>
+        <w:textAlignment w:val="auto"/>
+        <w:outlineLvl w:val="9"/>
+        <w:rPr>
+          <w:rFonts w:hint="default" w:ascii="Times New Roman" w:hAnsi="Times New Roman" w:cs="Times New Roman"/>
+          <w:lang w:val="en-US" w:eastAsia="zh-CN"/>
+        </w:rPr>
+      </w:pPr>
+      <w:r>
+        <w:rPr>
+          <w:rFonts w:hint="eastAsia" w:ascii="Times New Roman" w:hAnsi="Times New Roman" w:cs="Times New Roman"/>
+          <w:lang w:val="en-US" w:eastAsia="zh-CN"/>
+        </w:rPr>
+        <w:t>Cmd安装检查：返回版本号</w:t>
+      </w:r>
+    </w:p>
+    <w:p>
+      <w:pPr>
+        <w:keepNext w:val="0"/>
+        <w:keepLines w:val="0"/>
+        <w:pageBreakBefore w:val="0"/>
+        <w:numPr>
+          <w:ilvl w:val="0"/>
+          <w:numId w:val="0"/>
+        </w:numPr>
+        <w:kinsoku/>
+        <w:wordWrap w:val="0"/>
+        <w:overflowPunct/>
+        <w:topLinePunct w:val="0"/>
+        <w:autoSpaceDE/>
+        <w:autoSpaceDN/>
+        <w:bidi w:val="0"/>
+        <w:adjustRightInd/>
+        <w:snapToGrid/>
+        <w:textAlignment w:val="auto"/>
+        <w:outlineLvl w:val="9"/>
+        <w:rPr>
+          <w:rFonts w:hint="default" w:ascii="Times New Roman" w:hAnsi="Times New Roman" w:cs="Times New Roman"/>
+          <w:highlight w:val="lightGray"/>
+          <w:lang w:val="en-US" w:eastAsia="zh-CN"/>
+        </w:rPr>
+      </w:pPr>
+      <w:r>
+        <w:rPr>
+          <w:rFonts w:hint="default" w:ascii="Times New Roman" w:hAnsi="Times New Roman" w:cs="Times New Roman"/>
+          <w:highlight w:val="lightGray"/>
+          <w:lang w:val="en-US" w:eastAsia="zh-CN"/>
+        </w:rPr>
+        <w:t>yarn --version</w:t>
+      </w:r>
+    </w:p>
+    <w:p>
+      <w:pPr>
+        <w:keepNext w:val="0"/>
+        <w:keepLines w:val="0"/>
+        <w:pageBreakBefore w:val="0"/>
+        <w:numPr>
+          <w:ilvl w:val="0"/>
+          <w:numId w:val="0"/>
+        </w:numPr>
+        <w:kinsoku/>
+        <w:wordWrap w:val="0"/>
+        <w:overflowPunct/>
+        <w:topLinePunct w:val="0"/>
+        <w:autoSpaceDE/>
+        <w:autoSpaceDN/>
+        <w:bidi w:val="0"/>
+        <w:adjustRightInd/>
+        <w:snapToGrid/>
+        <w:textAlignment w:val="auto"/>
+        <w:outlineLvl w:val="9"/>
+        <w:rPr>
+          <w:rFonts w:hint="default" w:ascii="Times New Roman" w:hAnsi="Times New Roman" w:cs="Times New Roman"/>
+          <w:highlight w:val="lightGray"/>
+          <w:lang w:val="en-US" w:eastAsia="zh-CN"/>
+        </w:rPr>
+      </w:pPr>
+    </w:p>
+    <w:p>
+      <w:pPr>
+        <w:keepNext w:val="0"/>
+        <w:keepLines w:val="0"/>
+        <w:pageBreakBefore w:val="0"/>
+        <w:numPr>
+          <w:ilvl w:val="0"/>
+          <w:numId w:val="0"/>
+        </w:numPr>
+        <w:kinsoku/>
+        <w:wordWrap w:val="0"/>
+        <w:overflowPunct/>
+        <w:topLinePunct w:val="0"/>
+        <w:autoSpaceDE/>
+        <w:autoSpaceDN/>
+        <w:bidi w:val="0"/>
+        <w:adjustRightInd/>
+        <w:snapToGrid/>
+        <w:textAlignment w:val="auto"/>
+        <w:outlineLvl w:val="9"/>
+        <w:rPr>
+          <w:rFonts w:hint="default" w:ascii="Times New Roman" w:hAnsi="Times New Roman" w:cs="Times New Roman"/>
+          <w:highlight w:val="lightGray"/>
+          <w:lang w:val="en-US" w:eastAsia="zh-CN"/>
+        </w:rPr>
+      </w:pPr>
+      <w:bookmarkStart w:id="68" w:name="_GoBack"/>
+      <w:bookmarkEnd w:id="68"/>
+    </w:p>
     <w:sectPr>
       <w:footerReference r:id="rId4" w:type="default"/>
       <w:pgSz w:w="11906" w:h="16838"/>
@@ -40325,9 +42249,9 @@
     <w:lsdException w:unhideWhenUsed="0" w:uiPriority="0" w:semiHidden="0" w:name="index 7"/>
     <w:lsdException w:unhideWhenUsed="0" w:uiPriority="0" w:semiHidden="0" w:name="index 8"/>
     <w:lsdException w:unhideWhenUsed="0" w:uiPriority="0" w:semiHidden="0" w:name="index 9"/>
-    <w:lsdException w:unhideWhenUsed="0" w:uiPriority="0" w:semiHidden="0" w:name="toc 1"/>
+    <w:lsdException w:qFormat="1" w:unhideWhenUsed="0" w:uiPriority="0" w:semiHidden="0" w:name="toc 1"/>
     <w:lsdException w:unhideWhenUsed="0" w:uiPriority="0" w:semiHidden="0" w:name="toc 2"/>
-    <w:lsdException w:unhideWhenUsed="0" w:uiPriority="0" w:semiHidden="0" w:name="toc 3"/>
+    <w:lsdException w:qFormat="1" w:unhideWhenUsed="0" w:uiPriority="0" w:semiHidden="0" w:name="toc 3"/>
     <w:lsdException w:unhideWhenUsed="0" w:uiPriority="0" w:semiHidden="0" w:name="toc 4"/>
     <w:lsdException w:unhideWhenUsed="0" w:uiPriority="0" w:semiHidden="0" w:name="toc 5"/>
     <w:lsdException w:unhideWhenUsed="0" w:uiPriority="0" w:semiHidden="0" w:name="toc 6"/>
@@ -40337,8 +42261,8 @@
     <w:lsdException w:unhideWhenUsed="0" w:uiPriority="0" w:semiHidden="0" w:name="Normal Indent"/>
     <w:lsdException w:unhideWhenUsed="0" w:uiPriority="0" w:semiHidden="0" w:name="footnote text"/>
     <w:lsdException w:unhideWhenUsed="0" w:uiPriority="0" w:semiHidden="0" w:name="annotation text"/>
-    <w:lsdException w:unhideWhenUsed="0" w:uiPriority="0" w:semiHidden="0" w:name="header"/>
-    <w:lsdException w:unhideWhenUsed="0" w:uiPriority="0" w:semiHidden="0" w:name="footer"/>
+    <w:lsdException w:qFormat="1" w:unhideWhenUsed="0" w:uiPriority="0" w:semiHidden="0" w:name="header"/>
+    <w:lsdException w:qFormat="1" w:unhideWhenUsed="0" w:uiPriority="0" w:semiHidden="0" w:name="footer"/>
     <w:lsdException w:unhideWhenUsed="0" w:uiPriority="0" w:semiHidden="0" w:name="index heading"/>
     <w:lsdException w:qFormat="1" w:uiPriority="0" w:name="caption"/>
     <w:lsdException w:unhideWhenUsed="0" w:uiPriority="0" w:semiHidden="0" w:name="table of figures"/>
@@ -40391,7 +42315,7 @@
     <w:lsdException w:unhideWhenUsed="0" w:uiPriority="0" w:semiHidden="0" w:name="Body Text Indent 2"/>
     <w:lsdException w:unhideWhenUsed="0" w:uiPriority="0" w:semiHidden="0" w:name="Body Text Indent 3"/>
     <w:lsdException w:unhideWhenUsed="0" w:uiPriority="0" w:semiHidden="0" w:name="Block Text"/>
-    <w:lsdException w:unhideWhenUsed="0" w:uiPriority="0" w:semiHidden="0" w:name="Hyperlink"/>
+    <w:lsdException w:qFormat="1" w:unhideWhenUsed="0" w:uiPriority="0" w:semiHidden="0" w:name="Hyperlink"/>
     <w:lsdException w:unhideWhenUsed="0" w:uiPriority="0" w:semiHidden="0" w:name="FollowedHyperlink"/>
     <w:lsdException w:qFormat="1" w:unhideWhenUsed="0" w:uiPriority="0" w:semiHidden="0" w:name="Strong"/>
     <w:lsdException w:qFormat="1" w:unhideWhenUsed="0" w:uiPriority="0" w:semiHidden="0" w:name="Emphasis"/>
@@ -40409,7 +42333,7 @@
     <w:lsdException w:unhideWhenUsed="0" w:uiPriority="0" w:semiHidden="0" w:name="HTML Sample"/>
     <w:lsdException w:unhideWhenUsed="0" w:uiPriority="0" w:semiHidden="0" w:name="HTML Typewriter"/>
     <w:lsdException w:unhideWhenUsed="0" w:uiPriority="0" w:semiHidden="0" w:name="HTML Variable"/>
-    <w:lsdException w:unhideWhenUsed="0" w:uiPriority="0" w:name="Normal Table"/>
+    <w:lsdException w:qFormat="1" w:unhideWhenUsed="0" w:uiPriority="0" w:name="Normal Table"/>
     <w:lsdException w:unhideWhenUsed="0" w:uiPriority="0" w:semiHidden="0" w:name="annotation subject"/>
     <w:lsdException w:unhideWhenUsed="0" w:uiPriority="0" w:semiHidden="0" w:name="Table Simple 1"/>
     <w:lsdException w:unhideWhenUsed="0" w:uiPriority="0" w:semiHidden="0" w:name="Table Simple 2"/>
@@ -40454,7 +42378,7 @@
     <w:lsdException w:unhideWhenUsed="0" w:uiPriority="0" w:semiHidden="0" w:name="Table Web 2"/>
     <w:lsdException w:unhideWhenUsed="0" w:uiPriority="0" w:semiHidden="0" w:name="Table Web 3"/>
     <w:lsdException w:unhideWhenUsed="0" w:uiPriority="0" w:semiHidden="0" w:name="Balloon Text"/>
-    <w:lsdException w:unhideWhenUsed="0" w:uiPriority="0" w:semiHidden="0" w:name="Table Grid"/>
+    <w:lsdException w:qFormat="1" w:unhideWhenUsed="0" w:uiPriority="0" w:semiHidden="0" w:name="Table Grid"/>
     <w:lsdException w:unhideWhenUsed="0" w:uiPriority="0" w:semiHidden="0" w:name="Table Theme"/>
     <w:lsdException w:unhideWhenUsed="0" w:uiPriority="60" w:semiHidden="0" w:name="Light Shading"/>
     <w:lsdException w:unhideWhenUsed="0" w:uiPriority="61" w:semiHidden="0" w:name="Light List"/>
@@ -40624,6 +42548,7 @@
   <w:style w:type="table" w:default="1" w:styleId="10">
     <w:name w:val="Normal Table"/>
     <w:semiHidden/>
+    <w:qFormat/>
     <w:uiPriority w:val="0"/>
     <w:tblPr>
       <w:tblCellMar>
@@ -40638,6 +42563,7 @@
     <w:name w:val="toc 3"/>
     <w:basedOn w:val="1"/>
     <w:next w:val="1"/>
+    <w:qFormat/>
     <w:uiPriority w:val="0"/>
     <w:pPr>
       <w:ind w:left="840" w:leftChars="400"/>
@@ -40646,6 +42572,7 @@
   <w:style w:type="paragraph" w:styleId="5">
     <w:name w:val="footer"/>
     <w:basedOn w:val="1"/>
+    <w:qFormat/>
     <w:uiPriority w:val="0"/>
     <w:pPr>
       <w:tabs>
@@ -40662,6 +42589,7 @@
   <w:style w:type="paragraph" w:styleId="6">
     <w:name w:val="header"/>
     <w:basedOn w:val="1"/>
+    <w:qFormat/>
     <w:uiPriority w:val="0"/>
     <w:pPr>
       <w:pBdr>
@@ -40687,6 +42615,7 @@
     <w:name w:val="toc 1"/>
     <w:basedOn w:val="1"/>
     <w:next w:val="1"/>
+    <w:qFormat/>
     <w:uiPriority w:val="0"/>
   </w:style>
   <w:style w:type="paragraph" w:styleId="8">
@@ -40719,6 +42648,7 @@
   <w:style w:type="table" w:styleId="11">
     <w:name w:val="Table Grid"/>
     <w:basedOn w:val="10"/>
+    <w:qFormat/>
     <w:uiPriority w:val="0"/>
     <w:pPr>
       <w:widowControl w:val="0"/>
@@ -40736,16 +42666,27 @@
     </w:tblPr>
   </w:style>
   <w:style w:type="character" w:styleId="13">
+    <w:name w:val="FollowedHyperlink"/>
+    <w:basedOn w:val="12"/>
+    <w:uiPriority w:val="0"/>
+    <w:rPr>
+      <w:color w:val="800080"/>
+      <w:u w:val="single"/>
+    </w:rPr>
+  </w:style>
+  <w:style w:type="character" w:styleId="14">
     <w:name w:val="Hyperlink"/>
     <w:basedOn w:val="12"/>
+    <w:qFormat/>
     <w:uiPriority w:val="0"/>
     <w:rPr>
       <w:color w:val="0000FF"/>
       <w:u w:val="single"/>
     </w:rPr>
   </w:style>
-  <w:style w:type="paragraph" w:customStyle="1" w:styleId="14">
+  <w:style w:type="paragraph" w:customStyle="1" w:styleId="15">
     <w:name w:val="WPSOffice手动目录 1"/>
+    <w:qFormat/>
     <w:uiPriority w:val="0"/>
     <w:pPr>
       <w:ind w:leftChars="0"/>
@@ -40756,7 +42697,7 @@
       <w:szCs w:val="20"/>
     </w:rPr>
   </w:style>
-  <w:style w:type="paragraph" w:customStyle="1" w:styleId="15">
+  <w:style w:type="paragraph" w:customStyle="1" w:styleId="16">
     <w:name w:val="WPSOffice手动目录 2"/>
     <w:uiPriority w:val="0"/>
     <w:pPr>

--- a/陈之微的学习指南.docx
+++ b/陈之微的学习指南.docx
@@ -537,6 +537,14 @@
                 <w:lang w:val="en-US" w:eastAsia="zh-CN"/>
               </w:rPr>
             </w:pPr>
+            <w:r>
+              <w:rPr>
+                <w:rFonts w:hint="eastAsia" w:ascii="Times New Roman" w:hAnsi="Times New Roman" w:cs="Times New Roman"/>
+                <w:vertAlign w:val="baseline"/>
+                <w:lang w:val="en-US" w:eastAsia="zh-CN"/>
+              </w:rPr>
+              <w:t>2、增加常用环境搭建说明；</w:t>
+            </w:r>
           </w:p>
         </w:tc>
         <w:tc>
@@ -641,6 +649,14 @@
                 <w:lang w:val="en-US" w:eastAsia="zh-CN"/>
               </w:rPr>
             </w:pPr>
+            <w:r>
+              <w:rPr>
+                <w:rFonts w:hint="eastAsia" w:ascii="Times New Roman" w:hAnsi="Times New Roman" w:cs="Times New Roman"/>
+                <w:vertAlign w:val="baseline"/>
+                <w:lang w:val="en-US" w:eastAsia="zh-CN"/>
+              </w:rPr>
+              <w:t>3、增加写在最后积累文档</w:t>
+            </w:r>
           </w:p>
         </w:tc>
         <w:tc>
@@ -19234,6 +19250,7 @@
         <w:keepLines w:val="0"/>
         <w:pageBreakBefore w:val="0"/>
         <w:numPr>
+          <w:ilvl w:val="0"/>
           <w:numId w:val="0"/>
         </w:numPr>
         <w:kinsoku/>
@@ -19295,6 +19312,7 @@
         <w:keepLines w:val="0"/>
         <w:pageBreakBefore w:val="0"/>
         <w:numPr>
+          <w:ilvl w:val="0"/>
           <w:numId w:val="0"/>
         </w:numPr>
         <w:kinsoku/>
@@ -19327,6 +19345,7 @@
         <w:keepLines w:val="0"/>
         <w:pageBreakBefore w:val="0"/>
         <w:numPr>
+          <w:ilvl w:val="0"/>
           <w:numId w:val="0"/>
         </w:numPr>
         <w:kinsoku/>
@@ -19565,6 +19584,7 @@
         <w:keepLines w:val="0"/>
         <w:pageBreakBefore w:val="0"/>
         <w:numPr>
+          <w:ilvl w:val="0"/>
           <w:numId w:val="0"/>
         </w:numPr>
         <w:kinsoku/>
@@ -30554,6 +30574,7 @@
             <w:insideH w:val="none" w:color="auto" w:sz="0" w:space="0"/>
             <w:insideV w:val="none" w:color="auto" w:sz="0" w:space="0"/>
           </w:tblBorders>
+          <w:shd w:val="clear" w:color="auto" w:fill="FDFCF8"/>
           <w:tblCellMar>
             <w:top w:w="0" w:type="dxa"/>
             <w:left w:w="0" w:type="dxa"/>
@@ -31090,6 +31111,7 @@
             <w:insideH w:val="none" w:color="auto" w:sz="0" w:space="0"/>
             <w:insideV w:val="none" w:color="auto" w:sz="0" w:space="0"/>
           </w:tblBorders>
+          <w:shd w:val="clear" w:color="auto" w:fill="FDFCF8"/>
           <w:tblCellMar>
             <w:top w:w="0" w:type="dxa"/>
             <w:left w:w="0" w:type="dxa"/>
@@ -31223,6 +31245,7 @@
             <w:insideH w:val="none" w:color="auto" w:sz="0" w:space="0"/>
             <w:insideV w:val="none" w:color="auto" w:sz="0" w:space="0"/>
           </w:tblBorders>
+          <w:shd w:val="clear" w:color="auto" w:fill="FDFCF8"/>
           <w:tblCellMar>
             <w:top w:w="0" w:type="dxa"/>
             <w:left w:w="0" w:type="dxa"/>
@@ -31356,6 +31379,7 @@
             <w:insideH w:val="none" w:color="auto" w:sz="0" w:space="0"/>
             <w:insideV w:val="none" w:color="auto" w:sz="0" w:space="0"/>
           </w:tblBorders>
+          <w:shd w:val="clear" w:color="auto" w:fill="FDFCF8"/>
           <w:tblCellMar>
             <w:top w:w="0" w:type="dxa"/>
             <w:left w:w="0" w:type="dxa"/>
@@ -32149,7 +32173,6 @@
             <w:insideH w:val="none" w:color="auto" w:sz="0" w:space="0"/>
             <w:insideV w:val="none" w:color="auto" w:sz="0" w:space="0"/>
           </w:tblBorders>
-          <w:shd w:val="clear" w:color="auto" w:fill="FDFCF8"/>
           <w:tblCellMar>
             <w:top w:w="0" w:type="dxa"/>
             <w:left w:w="0" w:type="dxa"/>
@@ -32283,7 +32306,6 @@
             <w:insideH w:val="none" w:color="auto" w:sz="0" w:space="0"/>
             <w:insideV w:val="none" w:color="auto" w:sz="0" w:space="0"/>
           </w:tblBorders>
-          <w:shd w:val="clear" w:color="auto" w:fill="FDFCF8"/>
           <w:tblCellMar>
             <w:top w:w="0" w:type="dxa"/>
             <w:left w:w="0" w:type="dxa"/>
@@ -32551,7 +32573,6 @@
             <w:insideH w:val="none" w:color="auto" w:sz="0" w:space="0"/>
             <w:insideV w:val="none" w:color="auto" w:sz="0" w:space="0"/>
           </w:tblBorders>
-          <w:shd w:val="clear" w:color="auto" w:fill="FDFCF8"/>
           <w:tblCellMar>
             <w:top w:w="0" w:type="dxa"/>
             <w:left w:w="0" w:type="dxa"/>
@@ -32685,7 +32706,6 @@
             <w:insideH w:val="none" w:color="auto" w:sz="0" w:space="0"/>
             <w:insideV w:val="none" w:color="auto" w:sz="0" w:space="0"/>
           </w:tblBorders>
-          <w:shd w:val="clear" w:color="auto" w:fill="FDFCF8"/>
           <w:tblCellMar>
             <w:top w:w="0" w:type="dxa"/>
             <w:left w:w="0" w:type="dxa"/>
@@ -32819,7 +32839,6 @@
             <w:insideH w:val="none" w:color="auto" w:sz="0" w:space="0"/>
             <w:insideV w:val="none" w:color="auto" w:sz="0" w:space="0"/>
           </w:tblBorders>
-          <w:shd w:val="clear" w:color="auto" w:fill="FDFCF8"/>
           <w:tblCellMar>
             <w:top w:w="0" w:type="dxa"/>
             <w:left w:w="0" w:type="dxa"/>
@@ -32953,7 +32972,6 @@
             <w:insideH w:val="none" w:color="auto" w:sz="0" w:space="0"/>
             <w:insideV w:val="none" w:color="auto" w:sz="0" w:space="0"/>
           </w:tblBorders>
-          <w:shd w:val="clear" w:color="auto" w:fill="FDFCF8"/>
           <w:tblCellMar>
             <w:top w:w="0" w:type="dxa"/>
             <w:left w:w="0" w:type="dxa"/>
@@ -33087,7 +33105,6 @@
             <w:insideH w:val="none" w:color="auto" w:sz="0" w:space="0"/>
             <w:insideV w:val="none" w:color="auto" w:sz="0" w:space="0"/>
           </w:tblBorders>
-          <w:shd w:val="clear" w:color="auto" w:fill="FDFCF8"/>
           <w:tblCellMar>
             <w:top w:w="0" w:type="dxa"/>
             <w:left w:w="0" w:type="dxa"/>
@@ -34034,6 +34051,7 @@
             <w:insideH w:val="none" w:color="auto" w:sz="0" w:space="0"/>
             <w:insideV w:val="none" w:color="auto" w:sz="0" w:space="0"/>
           </w:tblBorders>
+          <w:shd w:val="clear" w:color="auto" w:fill="FDFCF8"/>
           <w:tblCellMar>
             <w:top w:w="0" w:type="dxa"/>
             <w:left w:w="0" w:type="dxa"/>
@@ -34179,7 +34197,6 @@
             <w:insideH w:val="none" w:color="auto" w:sz="0" w:space="0"/>
             <w:insideV w:val="none" w:color="auto" w:sz="0" w:space="0"/>
           </w:tblBorders>
-          <w:shd w:val="clear" w:color="auto" w:fill="FDFCF8"/>
           <w:tblCellMar>
             <w:top w:w="0" w:type="dxa"/>
             <w:left w:w="0" w:type="dxa"/>
@@ -34581,7 +34598,6 @@
             <w:insideH w:val="none" w:color="auto" w:sz="0" w:space="0"/>
             <w:insideV w:val="none" w:color="auto" w:sz="0" w:space="0"/>
           </w:tblBorders>
-          <w:shd w:val="clear" w:color="auto" w:fill="FDFCF8"/>
           <w:tblCellMar>
             <w:top w:w="0" w:type="dxa"/>
             <w:left w:w="0" w:type="dxa"/>
@@ -36072,7 +36088,6 @@
             <w:insideH w:val="none" w:color="auto" w:sz="0" w:space="0"/>
             <w:insideV w:val="none" w:color="auto" w:sz="0" w:space="0"/>
           </w:tblBorders>
-          <w:shd w:val="clear" w:color="auto" w:fill="FDFCF8"/>
           <w:tblCellMar>
             <w:top w:w="0" w:type="dxa"/>
             <w:left w:w="0" w:type="dxa"/>
@@ -36216,6 +36231,7 @@
             <w:insideH w:val="none" w:color="auto" w:sz="0" w:space="0"/>
             <w:insideV w:val="none" w:color="auto" w:sz="0" w:space="0"/>
           </w:tblBorders>
+          <w:shd w:val="clear" w:color="auto" w:fill="FDFCF8"/>
           <w:tblCellMar>
             <w:top w:w="0" w:type="dxa"/>
             <w:left w:w="0" w:type="dxa"/>
@@ -36349,6 +36365,7 @@
             <w:insideH w:val="none" w:color="auto" w:sz="0" w:space="0"/>
             <w:insideV w:val="none" w:color="auto" w:sz="0" w:space="0"/>
           </w:tblBorders>
+          <w:shd w:val="clear" w:color="auto" w:fill="FDFCF8"/>
           <w:tblCellMar>
             <w:top w:w="0" w:type="dxa"/>
             <w:left w:w="0" w:type="dxa"/>
@@ -41675,32 +41692,484 @@
     </w:p>
     <w:p>
       <w:pPr>
-        <w:keepNext w:val="0"/>
-        <w:keepLines w:val="0"/>
-        <w:pageBreakBefore w:val="0"/>
-        <w:numPr>
-          <w:ilvl w:val="0"/>
-          <w:numId w:val="0"/>
-        </w:numPr>
-        <w:kinsoku/>
-        <w:wordWrap w:val="0"/>
-        <w:overflowPunct/>
-        <w:topLinePunct w:val="0"/>
-        <w:autoSpaceDE/>
-        <w:autoSpaceDN/>
-        <w:bidi w:val="0"/>
-        <w:adjustRightInd/>
-        <w:snapToGrid/>
-        <w:textAlignment w:val="auto"/>
-        <w:outlineLvl w:val="9"/>
         <w:rPr>
           <w:rFonts w:hint="default" w:ascii="Times New Roman" w:hAnsi="Times New Roman" w:cs="Times New Roman"/>
           <w:highlight w:val="lightGray"/>
+          <w:lang w:val="en-US" w:eastAsia="zh-CN"/>
+        </w:rPr>
+      </w:pPr>
+      <w:r>
+        <w:rPr>
+          <w:rFonts w:hint="default" w:ascii="Times New Roman" w:hAnsi="Times New Roman" w:cs="Times New Roman"/>
+          <w:highlight w:val="lightGray"/>
+          <w:lang w:val="en-US" w:eastAsia="zh-CN"/>
+        </w:rPr>
+        <w:br w:type="page"/>
+      </w:r>
+    </w:p>
+    <w:p>
+      <w:pPr>
+        <w:outlineLvl w:val="0"/>
+        <w:rPr>
+          <w:rFonts w:hint="default" w:ascii="Times New Roman" w:hAnsi="Times New Roman" w:cs="Times New Roman"/>
+          <w:b/>
+          <w:bCs/>
+          <w:sz w:val="30"/>
+          <w:szCs w:val="30"/>
+          <w:lang w:val="en-US" w:eastAsia="zh-CN"/>
+        </w:rPr>
+      </w:pPr>
+      <w:r>
+        <w:rPr>
+          <w:rFonts w:hint="eastAsia" w:ascii="Times New Roman" w:hAnsi="Times New Roman" w:cs="Times New Roman"/>
+          <w:b/>
+          <w:bCs/>
+          <w:sz w:val="30"/>
+          <w:szCs w:val="30"/>
+          <w:lang w:val="en-US" w:eastAsia="zh-CN"/>
+        </w:rPr>
+        <w:t>六、Jmeter</w:t>
+      </w:r>
+    </w:p>
+    <w:p>
+      <w:pPr>
+        <w:keepNext w:val="0"/>
+        <w:keepLines w:val="0"/>
+        <w:pageBreakBefore w:val="0"/>
+        <w:numPr>
+          <w:ilvl w:val="0"/>
+          <w:numId w:val="0"/>
+        </w:numPr>
+        <w:kinsoku/>
+        <w:wordWrap w:val="0"/>
+        <w:overflowPunct/>
+        <w:topLinePunct w:val="0"/>
+        <w:autoSpaceDE/>
+        <w:autoSpaceDN/>
+        <w:bidi w:val="0"/>
+        <w:adjustRightInd/>
+        <w:snapToGrid/>
+        <w:textAlignment w:val="auto"/>
+        <w:outlineLvl w:val="1"/>
+        <w:rPr>
+          <w:rFonts w:hint="eastAsia" w:ascii="Times New Roman" w:hAnsi="Times New Roman" w:cs="Times New Roman"/>
+          <w:lang w:val="en-US" w:eastAsia="zh-CN"/>
+        </w:rPr>
+      </w:pPr>
+      <w:r>
+        <w:rPr>
+          <w:rFonts w:hint="eastAsia" w:ascii="Times New Roman" w:hAnsi="Times New Roman" w:cs="Times New Roman"/>
+          <w:lang w:val="en-US" w:eastAsia="zh-CN"/>
+        </w:rPr>
+        <w:t>1、JMeter36个内置函数及11个新增函数介绍</w:t>
+      </w:r>
+    </w:p>
+    <w:p>
+      <w:pPr>
+        <w:keepNext w:val="0"/>
+        <w:keepLines w:val="0"/>
+        <w:pageBreakBefore w:val="0"/>
+        <w:numPr>
+          <w:ilvl w:val="0"/>
+          <w:numId w:val="0"/>
+        </w:numPr>
+        <w:kinsoku/>
+        <w:wordWrap w:val="0"/>
+        <w:overflowPunct/>
+        <w:topLinePunct w:val="0"/>
+        <w:autoSpaceDE/>
+        <w:autoSpaceDN/>
+        <w:bidi w:val="0"/>
+        <w:adjustRightInd/>
+        <w:snapToGrid/>
+        <w:textAlignment w:val="auto"/>
+        <w:outlineLvl w:val="9"/>
+        <w:rPr>
+          <w:rFonts w:hint="eastAsia" w:ascii="Times New Roman" w:hAnsi="Times New Roman" w:cs="Times New Roman"/>
+          <w:lang w:val="en-US" w:eastAsia="zh-CN"/>
+        </w:rPr>
+      </w:pPr>
+      <w:r>
+        <w:rPr>
+          <w:rFonts w:hint="eastAsia" w:ascii="Times New Roman" w:hAnsi="Times New Roman" w:cs="Times New Roman"/>
+          <w:lang w:val="en-US" w:eastAsia="zh-CN"/>
+        </w:rPr>
+        <w:t>博文链接：</w:t>
+      </w:r>
+      <w:r>
+        <w:rPr>
+          <w:rFonts w:hint="eastAsia" w:ascii="Times New Roman" w:hAnsi="Times New Roman" w:cs="Times New Roman"/>
+          <w:lang w:val="en-US" w:eastAsia="zh-CN"/>
+        </w:rPr>
+        <w:fldChar w:fldCharType="begin"/>
+      </w:r>
+      <w:r>
+        <w:rPr>
+          <w:rFonts w:hint="eastAsia" w:ascii="Times New Roman" w:hAnsi="Times New Roman" w:cs="Times New Roman"/>
+          <w:lang w:val="en-US" w:eastAsia="zh-CN"/>
+        </w:rPr>
+        <w:instrText xml:space="preserve"> HYPERLINK "https://blog.csdn.net/weixin_45741835" </w:instrText>
+      </w:r>
+      <w:r>
+        <w:rPr>
+          <w:rFonts w:hint="eastAsia" w:ascii="Times New Roman" w:hAnsi="Times New Roman" w:cs="Times New Roman"/>
+          <w:lang w:val="en-US" w:eastAsia="zh-CN"/>
+        </w:rPr>
+        <w:fldChar w:fldCharType="separate"/>
+      </w:r>
+      <w:r>
+        <w:rPr>
+          <w:rStyle w:val="14"/>
+          <w:rFonts w:hint="eastAsia" w:ascii="Times New Roman" w:hAnsi="Times New Roman" w:cs="Times New Roman"/>
+          <w:lang w:val="en-US" w:eastAsia="zh-CN"/>
+        </w:rPr>
+        <w:t>https://blog.csdn.net/weixin_45741835</w:t>
+      </w:r>
+      <w:r>
+        <w:rPr>
+          <w:rFonts w:hint="eastAsia" w:ascii="Times New Roman" w:hAnsi="Times New Roman" w:cs="Times New Roman"/>
+          <w:lang w:val="en-US" w:eastAsia="zh-CN"/>
+        </w:rPr>
+        <w:fldChar w:fldCharType="end"/>
+      </w:r>
+    </w:p>
+    <w:p>
+      <w:pPr>
+        <w:keepNext w:val="0"/>
+        <w:keepLines w:val="0"/>
+        <w:pageBreakBefore w:val="0"/>
+        <w:numPr>
+          <w:ilvl w:val="0"/>
+          <w:numId w:val="0"/>
+        </w:numPr>
+        <w:kinsoku/>
+        <w:wordWrap w:val="0"/>
+        <w:overflowPunct/>
+        <w:topLinePunct w:val="0"/>
+        <w:autoSpaceDE/>
+        <w:autoSpaceDN/>
+        <w:bidi w:val="0"/>
+        <w:adjustRightInd/>
+        <w:snapToGrid/>
+        <w:textAlignment w:val="auto"/>
+        <w:outlineLvl w:val="9"/>
+        <w:rPr>
+          <w:rFonts w:hint="default" w:ascii="Times New Roman" w:hAnsi="Times New Roman" w:cs="Times New Roman"/>
+          <w:lang w:val="en-US" w:eastAsia="zh-CN"/>
+        </w:rPr>
+      </w:pPr>
+    </w:p>
+    <w:p>
+      <w:pPr>
+        <w:keepNext w:val="0"/>
+        <w:keepLines w:val="0"/>
+        <w:pageBreakBefore w:val="0"/>
+        <w:numPr>
+          <w:ilvl w:val="0"/>
+          <w:numId w:val="0"/>
+        </w:numPr>
+        <w:kinsoku/>
+        <w:wordWrap w:val="0"/>
+        <w:overflowPunct/>
+        <w:topLinePunct w:val="0"/>
+        <w:autoSpaceDE/>
+        <w:autoSpaceDN/>
+        <w:bidi w:val="0"/>
+        <w:adjustRightInd/>
+        <w:snapToGrid/>
+        <w:textAlignment w:val="auto"/>
+        <w:outlineLvl w:val="1"/>
+        <w:rPr>
+          <w:rFonts w:hint="default" w:ascii="Times New Roman" w:hAnsi="Times New Roman" w:cs="Times New Roman"/>
+          <w:lang w:val="en-US" w:eastAsia="zh-CN"/>
+        </w:rPr>
+      </w:pPr>
+      <w:r>
+        <w:rPr>
+          <w:rFonts w:hint="eastAsia" w:ascii="Times New Roman" w:hAnsi="Times New Roman" w:cs="Times New Roman"/>
+          <w:lang w:val="en-US" w:eastAsia="zh-CN"/>
+        </w:rPr>
+        <w:t>2、jmeter 生成逐渐加一的数字（计数器）</w:t>
+      </w:r>
+    </w:p>
+    <w:p>
+      <w:pPr>
+        <w:keepNext w:val="0"/>
+        <w:keepLines w:val="0"/>
+        <w:pageBreakBefore w:val="0"/>
+        <w:numPr>
+          <w:ilvl w:val="0"/>
+          <w:numId w:val="0"/>
+        </w:numPr>
+        <w:kinsoku/>
+        <w:wordWrap w:val="0"/>
+        <w:overflowPunct/>
+        <w:topLinePunct w:val="0"/>
+        <w:autoSpaceDE/>
+        <w:autoSpaceDN/>
+        <w:bidi w:val="0"/>
+        <w:adjustRightInd/>
+        <w:snapToGrid/>
+        <w:textAlignment w:val="auto"/>
+        <w:outlineLvl w:val="9"/>
+        <w:rPr>
+          <w:rFonts w:hint="eastAsia" w:ascii="Times New Roman" w:hAnsi="Times New Roman" w:cs="Times New Roman"/>
+          <w:lang w:val="en-US" w:eastAsia="zh-CN"/>
+        </w:rPr>
+      </w:pPr>
+      <w:r>
+        <w:rPr>
+          <w:rFonts w:hint="eastAsia" w:ascii="Times New Roman" w:hAnsi="Times New Roman" w:cs="Times New Roman"/>
+          <w:lang w:val="en-US" w:eastAsia="zh-CN"/>
+        </w:rPr>
+        <w:t>博文链接：</w:t>
+      </w:r>
+      <w:r>
+        <w:rPr>
+          <w:rFonts w:hint="eastAsia" w:ascii="Times New Roman" w:hAnsi="Times New Roman" w:cs="Times New Roman"/>
+          <w:lang w:val="en-US" w:eastAsia="zh-CN"/>
+        </w:rPr>
+        <w:fldChar w:fldCharType="begin"/>
+      </w:r>
+      <w:r>
+        <w:rPr>
+          <w:rFonts w:hint="eastAsia" w:ascii="Times New Roman" w:hAnsi="Times New Roman" w:cs="Times New Roman"/>
+          <w:lang w:val="en-US" w:eastAsia="zh-CN"/>
+        </w:rPr>
+        <w:instrText xml:space="preserve"> HYPERLINK "https://blog.csdn.net/weixin_44750991/article/details/109179461" </w:instrText>
+      </w:r>
+      <w:r>
+        <w:rPr>
+          <w:rFonts w:hint="eastAsia" w:ascii="Times New Roman" w:hAnsi="Times New Roman" w:cs="Times New Roman"/>
+          <w:lang w:val="en-US" w:eastAsia="zh-CN"/>
+        </w:rPr>
+        <w:fldChar w:fldCharType="separate"/>
+      </w:r>
+      <w:r>
+        <w:rPr>
+          <w:rStyle w:val="14"/>
+          <w:rFonts w:hint="eastAsia" w:ascii="Times New Roman" w:hAnsi="Times New Roman" w:cs="Times New Roman"/>
+          <w:lang w:val="en-US" w:eastAsia="zh-CN"/>
+        </w:rPr>
+        <w:t>https://blog.csdn.net/weixin_44750991/article/details/109179461</w:t>
+      </w:r>
+      <w:r>
+        <w:rPr>
+          <w:rFonts w:hint="eastAsia" w:ascii="Times New Roman" w:hAnsi="Times New Roman" w:cs="Times New Roman"/>
+          <w:lang w:val="en-US" w:eastAsia="zh-CN"/>
+        </w:rPr>
+        <w:fldChar w:fldCharType="end"/>
+      </w:r>
+    </w:p>
+    <w:p>
+      <w:pPr>
+        <w:keepNext w:val="0"/>
+        <w:keepLines w:val="0"/>
+        <w:pageBreakBefore w:val="0"/>
+        <w:numPr>
+          <w:ilvl w:val="0"/>
+          <w:numId w:val="0"/>
+        </w:numPr>
+        <w:kinsoku/>
+        <w:wordWrap w:val="0"/>
+        <w:overflowPunct/>
+        <w:topLinePunct w:val="0"/>
+        <w:autoSpaceDE/>
+        <w:autoSpaceDN/>
+        <w:bidi w:val="0"/>
+        <w:adjustRightInd/>
+        <w:snapToGrid/>
+        <w:textAlignment w:val="auto"/>
+        <w:outlineLvl w:val="9"/>
+        <w:rPr>
+          <w:rFonts w:hint="default" w:ascii="Times New Roman" w:hAnsi="Times New Roman" w:cs="Times New Roman"/>
+          <w:lang w:val="en-US" w:eastAsia="zh-CN"/>
+        </w:rPr>
+      </w:pPr>
+    </w:p>
+    <w:p>
+      <w:pPr>
+        <w:keepNext w:val="0"/>
+        <w:keepLines w:val="0"/>
+        <w:pageBreakBefore w:val="0"/>
+        <w:numPr>
+          <w:ilvl w:val="0"/>
+          <w:numId w:val="0"/>
+        </w:numPr>
+        <w:kinsoku/>
+        <w:wordWrap w:val="0"/>
+        <w:overflowPunct/>
+        <w:topLinePunct w:val="0"/>
+        <w:autoSpaceDE/>
+        <w:autoSpaceDN/>
+        <w:bidi w:val="0"/>
+        <w:adjustRightInd/>
+        <w:snapToGrid/>
+        <w:textAlignment w:val="auto"/>
+        <w:outlineLvl w:val="9"/>
+        <w:rPr>
+          <w:rFonts w:hint="default" w:ascii="Times New Roman" w:hAnsi="Times New Roman" w:cs="Times New Roman"/>
+          <w:lang w:val="en-US" w:eastAsia="zh-CN"/>
+        </w:rPr>
+      </w:pPr>
+    </w:p>
+    <w:p>
+      <w:pPr>
+        <w:keepNext w:val="0"/>
+        <w:keepLines w:val="0"/>
+        <w:pageBreakBefore w:val="0"/>
+        <w:numPr>
+          <w:ilvl w:val="0"/>
+          <w:numId w:val="0"/>
+        </w:numPr>
+        <w:kinsoku/>
+        <w:wordWrap w:val="0"/>
+        <w:overflowPunct/>
+        <w:topLinePunct w:val="0"/>
+        <w:autoSpaceDE/>
+        <w:autoSpaceDN/>
+        <w:bidi w:val="0"/>
+        <w:adjustRightInd/>
+        <w:snapToGrid/>
+        <w:textAlignment w:val="auto"/>
+        <w:outlineLvl w:val="9"/>
+        <w:rPr>
+          <w:rFonts w:hint="default" w:ascii="Times New Roman" w:hAnsi="Times New Roman" w:cs="Times New Roman"/>
+          <w:lang w:val="en-US" w:eastAsia="zh-CN"/>
+        </w:rPr>
+      </w:pPr>
+    </w:p>
+    <w:p>
+      <w:pPr>
+        <w:keepNext w:val="0"/>
+        <w:keepLines w:val="0"/>
+        <w:pageBreakBefore w:val="0"/>
+        <w:numPr>
+          <w:ilvl w:val="0"/>
+          <w:numId w:val="0"/>
+        </w:numPr>
+        <w:kinsoku/>
+        <w:wordWrap w:val="0"/>
+        <w:overflowPunct/>
+        <w:topLinePunct w:val="0"/>
+        <w:autoSpaceDE/>
+        <w:autoSpaceDN/>
+        <w:bidi w:val="0"/>
+        <w:adjustRightInd/>
+        <w:snapToGrid/>
+        <w:textAlignment w:val="auto"/>
+        <w:outlineLvl w:val="9"/>
+        <w:rPr>
+          <w:rFonts w:hint="default" w:ascii="Times New Roman" w:hAnsi="Times New Roman" w:cs="Times New Roman"/>
+          <w:lang w:val="en-US" w:eastAsia="zh-CN"/>
+        </w:rPr>
+      </w:pPr>
+    </w:p>
+    <w:p>
+      <w:pPr>
+        <w:keepNext w:val="0"/>
+        <w:keepLines w:val="0"/>
+        <w:pageBreakBefore w:val="0"/>
+        <w:numPr>
+          <w:ilvl w:val="0"/>
+          <w:numId w:val="0"/>
+        </w:numPr>
+        <w:kinsoku/>
+        <w:wordWrap w:val="0"/>
+        <w:overflowPunct/>
+        <w:topLinePunct w:val="0"/>
+        <w:autoSpaceDE/>
+        <w:autoSpaceDN/>
+        <w:bidi w:val="0"/>
+        <w:adjustRightInd/>
+        <w:snapToGrid/>
+        <w:textAlignment w:val="auto"/>
+        <w:outlineLvl w:val="9"/>
+        <w:rPr>
+          <w:rFonts w:hint="default" w:ascii="Times New Roman" w:hAnsi="Times New Roman" w:cs="Times New Roman"/>
+          <w:lang w:val="en-US" w:eastAsia="zh-CN"/>
+        </w:rPr>
+      </w:pPr>
+    </w:p>
+    <w:p>
+      <w:pPr>
+        <w:keepNext w:val="0"/>
+        <w:keepLines w:val="0"/>
+        <w:pageBreakBefore w:val="0"/>
+        <w:numPr>
+          <w:ilvl w:val="0"/>
+          <w:numId w:val="0"/>
+        </w:numPr>
+        <w:kinsoku/>
+        <w:wordWrap w:val="0"/>
+        <w:overflowPunct/>
+        <w:topLinePunct w:val="0"/>
+        <w:autoSpaceDE/>
+        <w:autoSpaceDN/>
+        <w:bidi w:val="0"/>
+        <w:adjustRightInd/>
+        <w:snapToGrid/>
+        <w:textAlignment w:val="auto"/>
+        <w:outlineLvl w:val="9"/>
+        <w:rPr>
+          <w:rFonts w:hint="default" w:ascii="Times New Roman" w:hAnsi="Times New Roman" w:cs="Times New Roman"/>
           <w:lang w:val="en-US" w:eastAsia="zh-CN"/>
         </w:rPr>
       </w:pPr>
       <w:bookmarkStart w:id="68" w:name="_GoBack"/>
       <w:bookmarkEnd w:id="68"/>
+    </w:p>
+    <w:p>
+      <w:pPr>
+        <w:keepNext w:val="0"/>
+        <w:keepLines w:val="0"/>
+        <w:pageBreakBefore w:val="0"/>
+        <w:numPr>
+          <w:ilvl w:val="0"/>
+          <w:numId w:val="0"/>
+        </w:numPr>
+        <w:kinsoku/>
+        <w:wordWrap w:val="0"/>
+        <w:overflowPunct/>
+        <w:topLinePunct w:val="0"/>
+        <w:autoSpaceDE/>
+        <w:autoSpaceDN/>
+        <w:bidi w:val="0"/>
+        <w:adjustRightInd/>
+        <w:snapToGrid/>
+        <w:textAlignment w:val="auto"/>
+        <w:outlineLvl w:val="9"/>
+        <w:rPr>
+          <w:rFonts w:hint="default" w:ascii="Times New Roman" w:hAnsi="Times New Roman" w:cs="Times New Roman"/>
+          <w:lang w:val="en-US" w:eastAsia="zh-CN"/>
+        </w:rPr>
+      </w:pPr>
+    </w:p>
+    <w:p>
+      <w:pPr>
+        <w:keepNext w:val="0"/>
+        <w:keepLines w:val="0"/>
+        <w:pageBreakBefore w:val="0"/>
+        <w:numPr>
+          <w:ilvl w:val="0"/>
+          <w:numId w:val="0"/>
+        </w:numPr>
+        <w:kinsoku/>
+        <w:wordWrap w:val="0"/>
+        <w:overflowPunct/>
+        <w:topLinePunct w:val="0"/>
+        <w:autoSpaceDE/>
+        <w:autoSpaceDN/>
+        <w:bidi w:val="0"/>
+        <w:adjustRightInd/>
+        <w:snapToGrid/>
+        <w:textAlignment w:val="auto"/>
+        <w:outlineLvl w:val="9"/>
+        <w:rPr>
+          <w:rFonts w:hint="default" w:ascii="Times New Roman" w:hAnsi="Times New Roman" w:cs="Times New Roman"/>
+          <w:lang w:val="en-US" w:eastAsia="zh-CN"/>
+        </w:rPr>
+      </w:pPr>
     </w:p>
     <w:sectPr>
       <w:footerReference r:id="rId4" w:type="default"/>

--- a/陈之微的学习指南.docx
+++ b/陈之微的学习指南.docx
@@ -32173,6 +32173,7 @@
             <w:insideH w:val="none" w:color="auto" w:sz="0" w:space="0"/>
             <w:insideV w:val="none" w:color="auto" w:sz="0" w:space="0"/>
           </w:tblBorders>
+          <w:shd w:val="clear" w:color="auto" w:fill="FDFCF8"/>
           <w:tblCellMar>
             <w:top w:w="0" w:type="dxa"/>
             <w:left w:w="0" w:type="dxa"/>
@@ -32573,6 +32574,7 @@
             <w:insideH w:val="none" w:color="auto" w:sz="0" w:space="0"/>
             <w:insideV w:val="none" w:color="auto" w:sz="0" w:space="0"/>
           </w:tblBorders>
+          <w:shd w:val="clear" w:color="auto" w:fill="FDFCF8"/>
           <w:tblCellMar>
             <w:top w:w="0" w:type="dxa"/>
             <w:left w:w="0" w:type="dxa"/>
@@ -32706,6 +32708,7 @@
             <w:insideH w:val="none" w:color="auto" w:sz="0" w:space="0"/>
             <w:insideV w:val="none" w:color="auto" w:sz="0" w:space="0"/>
           </w:tblBorders>
+          <w:shd w:val="clear" w:color="auto" w:fill="FDFCF8"/>
           <w:tblCellMar>
             <w:top w:w="0" w:type="dxa"/>
             <w:left w:w="0" w:type="dxa"/>
@@ -34051,7 +34054,6 @@
             <w:insideH w:val="none" w:color="auto" w:sz="0" w:space="0"/>
             <w:insideV w:val="none" w:color="auto" w:sz="0" w:space="0"/>
           </w:tblBorders>
-          <w:shd w:val="clear" w:color="auto" w:fill="FDFCF8"/>
           <w:tblCellMar>
             <w:top w:w="0" w:type="dxa"/>
             <w:left w:w="0" w:type="dxa"/>
@@ -34197,6 +34199,7 @@
             <w:insideH w:val="none" w:color="auto" w:sz="0" w:space="0"/>
             <w:insideV w:val="none" w:color="auto" w:sz="0" w:space="0"/>
           </w:tblBorders>
+          <w:shd w:val="clear" w:color="auto" w:fill="FDFCF8"/>
           <w:tblCellMar>
             <w:top w:w="0" w:type="dxa"/>
             <w:left w:w="0" w:type="dxa"/>
@@ -34598,6 +34601,7 @@
             <w:insideH w:val="none" w:color="auto" w:sz="0" w:space="0"/>
             <w:insideV w:val="none" w:color="auto" w:sz="0" w:space="0"/>
           </w:tblBorders>
+          <w:shd w:val="clear" w:color="auto" w:fill="FDFCF8"/>
           <w:tblCellMar>
             <w:top w:w="0" w:type="dxa"/>
             <w:left w:w="0" w:type="dxa"/>
@@ -36088,12 +36092,7 @@
             <w:insideH w:val="none" w:color="auto" w:sz="0" w:space="0"/>
             <w:insideV w:val="none" w:color="auto" w:sz="0" w:space="0"/>
           </w:tblBorders>
-          <w:tblCellMar>
-            <w:top w:w="0" w:type="dxa"/>
-            <w:left w:w="0" w:type="dxa"/>
-            <w:bottom w:w="0" w:type="dxa"/>
-            <w:right w:w="0" w:type="dxa"/>
-          </w:tblCellMar>
+          <w:shd w:val="clear" w:color="auto" w:fill="FDFCF8"/>
         </w:tblPrEx>
         <w:trPr>
           <w:trHeight w:val="327" w:hRule="atLeast"/>
@@ -36365,7 +36364,6 @@
             <w:insideH w:val="none" w:color="auto" w:sz="0" w:space="0"/>
             <w:insideV w:val="none" w:color="auto" w:sz="0" w:space="0"/>
           </w:tblBorders>
-          <w:shd w:val="clear" w:color="auto" w:fill="FDFCF8"/>
           <w:tblCellMar>
             <w:top w:w="0" w:type="dxa"/>
             <w:left w:w="0" w:type="dxa"/>
@@ -36499,7 +36497,6 @@
             <w:insideH w:val="none" w:color="auto" w:sz="0" w:space="0"/>
             <w:insideV w:val="none" w:color="auto" w:sz="0" w:space="0"/>
           </w:tblBorders>
-          <w:shd w:val="clear" w:color="auto" w:fill="FDFCF8"/>
           <w:tblCellMar>
             <w:top w:w="0" w:type="dxa"/>
             <w:left w:w="0" w:type="dxa"/>
@@ -36633,7 +36630,6 @@
             <w:insideH w:val="none" w:color="auto" w:sz="0" w:space="0"/>
             <w:insideV w:val="none" w:color="auto" w:sz="0" w:space="0"/>
           </w:tblBorders>
-          <w:shd w:val="clear" w:color="auto" w:fill="FDFCF8"/>
           <w:tblCellMar>
             <w:top w:w="0" w:type="dxa"/>
             <w:left w:w="0" w:type="dxa"/>
@@ -37588,7 +37584,6 @@
             <w:insideH w:val="none" w:color="auto" w:sz="0" w:space="0"/>
             <w:insideV w:val="none" w:color="auto" w:sz="0" w:space="0"/>
           </w:tblBorders>
-          <w:shd w:val="clear" w:color="auto" w:fill="FDFCF8"/>
           <w:tblCellMar>
             <w:top w:w="0" w:type="dxa"/>
             <w:left w:w="0" w:type="dxa"/>
@@ -37915,7 +37910,6 @@
             <w:insideH w:val="none" w:color="auto" w:sz="0" w:space="0"/>
             <w:insideV w:val="none" w:color="auto" w:sz="0" w:space="0"/>
           </w:tblBorders>
-          <w:shd w:val="clear" w:color="auto" w:fill="FDFCF8"/>
           <w:tblCellMar>
             <w:top w:w="0" w:type="dxa"/>
             <w:left w:w="0" w:type="dxa"/>
@@ -38217,7 +38211,6 @@
             <w:insideH w:val="none" w:color="auto" w:sz="0" w:space="0"/>
             <w:insideV w:val="none" w:color="auto" w:sz="0" w:space="0"/>
           </w:tblBorders>
-          <w:shd w:val="clear" w:color="auto" w:fill="FDFCF8"/>
           <w:tblCellMar>
             <w:top w:w="0" w:type="dxa"/>
             <w:left w:w="0" w:type="dxa"/>
@@ -42041,83 +42034,695 @@
     </w:p>
     <w:p>
       <w:pPr>
-        <w:keepNext w:val="0"/>
-        <w:keepLines w:val="0"/>
-        <w:pageBreakBefore w:val="0"/>
-        <w:numPr>
-          <w:ilvl w:val="0"/>
-          <w:numId w:val="0"/>
-        </w:numPr>
-        <w:kinsoku/>
-        <w:wordWrap w:val="0"/>
-        <w:overflowPunct/>
-        <w:topLinePunct w:val="0"/>
-        <w:autoSpaceDE/>
-        <w:autoSpaceDN/>
-        <w:bidi w:val="0"/>
-        <w:adjustRightInd/>
-        <w:snapToGrid/>
-        <w:textAlignment w:val="auto"/>
-        <w:outlineLvl w:val="9"/>
-        <w:rPr>
-          <w:rFonts w:hint="default" w:ascii="Times New Roman" w:hAnsi="Times New Roman" w:cs="Times New Roman"/>
-          <w:lang w:val="en-US" w:eastAsia="zh-CN"/>
-        </w:rPr>
-      </w:pPr>
-    </w:p>
-    <w:p>
-      <w:pPr>
-        <w:keepNext w:val="0"/>
-        <w:keepLines w:val="0"/>
-        <w:pageBreakBefore w:val="0"/>
-        <w:numPr>
-          <w:ilvl w:val="0"/>
-          <w:numId w:val="0"/>
-        </w:numPr>
-        <w:kinsoku/>
-        <w:wordWrap w:val="0"/>
-        <w:overflowPunct/>
-        <w:topLinePunct w:val="0"/>
-        <w:autoSpaceDE/>
-        <w:autoSpaceDN/>
-        <w:bidi w:val="0"/>
-        <w:adjustRightInd/>
-        <w:snapToGrid/>
-        <w:textAlignment w:val="auto"/>
-        <w:outlineLvl w:val="9"/>
-        <w:rPr>
-          <w:rFonts w:hint="default" w:ascii="Times New Roman" w:hAnsi="Times New Roman" w:cs="Times New Roman"/>
-          <w:lang w:val="en-US" w:eastAsia="zh-CN"/>
-        </w:rPr>
-      </w:pPr>
-    </w:p>
-    <w:p>
-      <w:pPr>
-        <w:keepNext w:val="0"/>
-        <w:keepLines w:val="0"/>
-        <w:pageBreakBefore w:val="0"/>
-        <w:numPr>
-          <w:ilvl w:val="0"/>
-          <w:numId w:val="0"/>
-        </w:numPr>
-        <w:kinsoku/>
-        <w:wordWrap w:val="0"/>
-        <w:overflowPunct/>
-        <w:topLinePunct w:val="0"/>
-        <w:autoSpaceDE/>
-        <w:autoSpaceDN/>
-        <w:bidi w:val="0"/>
-        <w:adjustRightInd/>
-        <w:snapToGrid/>
-        <w:textAlignment w:val="auto"/>
-        <w:outlineLvl w:val="9"/>
-        <w:rPr>
-          <w:rFonts w:hint="default" w:ascii="Times New Roman" w:hAnsi="Times New Roman" w:cs="Times New Roman"/>
-          <w:lang w:val="en-US" w:eastAsia="zh-CN"/>
-        </w:rPr>
-      </w:pPr>
+        <w:rPr>
+          <w:rFonts w:hint="default" w:ascii="Times New Roman" w:hAnsi="Times New Roman" w:cs="Times New Roman"/>
+          <w:lang w:val="en-US" w:eastAsia="zh-CN"/>
+        </w:rPr>
+      </w:pPr>
+      <w:r>
+        <w:rPr>
+          <w:rFonts w:hint="default" w:ascii="Times New Roman" w:hAnsi="Times New Roman" w:cs="Times New Roman"/>
+          <w:lang w:val="en-US" w:eastAsia="zh-CN"/>
+        </w:rPr>
+        <w:br w:type="page"/>
+      </w:r>
+    </w:p>
+    <w:p>
+      <w:pPr>
+        <w:outlineLvl w:val="0"/>
+        <w:rPr>
+          <w:rFonts w:hint="default" w:ascii="Times New Roman" w:hAnsi="Times New Roman" w:cs="Times New Roman"/>
+          <w:b/>
+          <w:bCs/>
+          <w:sz w:val="30"/>
+          <w:szCs w:val="30"/>
+          <w:lang w:val="en-US" w:eastAsia="zh-CN"/>
+        </w:rPr>
+      </w:pPr>
+      <w:r>
+        <w:rPr>
+          <w:rFonts w:hint="eastAsia" w:ascii="Times New Roman" w:hAnsi="Times New Roman" w:cs="Times New Roman"/>
+          <w:b/>
+          <w:bCs/>
+          <w:sz w:val="30"/>
+          <w:szCs w:val="30"/>
+          <w:lang w:val="en-US" w:eastAsia="zh-CN"/>
+        </w:rPr>
+        <w:t># 资源站点</w:t>
+      </w:r>
+    </w:p>
+    <w:p>
+      <w:pPr>
+        <w:keepNext w:val="0"/>
+        <w:keepLines w:val="0"/>
+        <w:pageBreakBefore w:val="0"/>
+        <w:numPr>
+          <w:ilvl w:val="0"/>
+          <w:numId w:val="0"/>
+        </w:numPr>
+        <w:kinsoku/>
+        <w:wordWrap w:val="0"/>
+        <w:overflowPunct/>
+        <w:topLinePunct w:val="0"/>
+        <w:autoSpaceDE/>
+        <w:autoSpaceDN/>
+        <w:bidi w:val="0"/>
+        <w:adjustRightInd/>
+        <w:snapToGrid/>
+        <w:textAlignment w:val="auto"/>
+        <w:outlineLvl w:val="9"/>
+        <w:rPr>
+          <w:rFonts w:hint="default" w:ascii="Times New Roman" w:hAnsi="Times New Roman" w:cs="Times New Roman"/>
+          <w:lang w:val="en-US" w:eastAsia="zh-CN"/>
+        </w:rPr>
+      </w:pPr>
+      <w:r>
+        <w:rPr>
+          <w:rFonts w:hint="default" w:ascii="Times New Roman" w:hAnsi="Times New Roman" w:cs="Times New Roman"/>
+          <w:lang w:val="en-US" w:eastAsia="zh-CN"/>
+        </w:rPr>
+        <w:t>♡echarts前端组件库</w:t>
+      </w:r>
+    </w:p>
+    <w:p>
+      <w:pPr>
+        <w:keepNext w:val="0"/>
+        <w:keepLines w:val="0"/>
+        <w:pageBreakBefore w:val="0"/>
+        <w:numPr>
+          <w:ilvl w:val="0"/>
+          <w:numId w:val="0"/>
+        </w:numPr>
+        <w:kinsoku/>
+        <w:wordWrap w:val="0"/>
+        <w:overflowPunct/>
+        <w:topLinePunct w:val="0"/>
+        <w:autoSpaceDE/>
+        <w:autoSpaceDN/>
+        <w:bidi w:val="0"/>
+        <w:adjustRightInd/>
+        <w:snapToGrid/>
+        <w:textAlignment w:val="auto"/>
+        <w:outlineLvl w:val="9"/>
+        <w:rPr>
+          <w:rFonts w:hint="default" w:ascii="Times New Roman" w:hAnsi="Times New Roman" w:cs="Times New Roman"/>
+          <w:lang w:val="en-US" w:eastAsia="zh-CN"/>
+        </w:rPr>
+      </w:pPr>
+      <w:r>
+        <w:rPr>
+          <w:rFonts w:hint="default" w:ascii="Times New Roman" w:hAnsi="Times New Roman" w:cs="Times New Roman"/>
+          <w:lang w:val="en-US" w:eastAsia="zh-CN"/>
+        </w:rPr>
+        <w:t>地址：https://echarts.apache.org/examples/zh/index.html#chart-type-pie</w:t>
+      </w:r>
+    </w:p>
+    <w:p>
+      <w:pPr>
+        <w:keepNext w:val="0"/>
+        <w:keepLines w:val="0"/>
+        <w:pageBreakBefore w:val="0"/>
+        <w:numPr>
+          <w:ilvl w:val="0"/>
+          <w:numId w:val="0"/>
+        </w:numPr>
+        <w:kinsoku/>
+        <w:wordWrap w:val="0"/>
+        <w:overflowPunct/>
+        <w:topLinePunct w:val="0"/>
+        <w:autoSpaceDE/>
+        <w:autoSpaceDN/>
+        <w:bidi w:val="0"/>
+        <w:adjustRightInd/>
+        <w:snapToGrid/>
+        <w:textAlignment w:val="auto"/>
+        <w:outlineLvl w:val="9"/>
+        <w:rPr>
+          <w:rFonts w:hint="default" w:ascii="Times New Roman" w:hAnsi="Times New Roman" w:cs="Times New Roman"/>
+          <w:lang w:val="en-US" w:eastAsia="zh-CN"/>
+        </w:rPr>
+      </w:pPr>
+    </w:p>
+    <w:p>
+      <w:pPr>
+        <w:keepNext w:val="0"/>
+        <w:keepLines w:val="0"/>
+        <w:pageBreakBefore w:val="0"/>
+        <w:numPr>
+          <w:ilvl w:val="0"/>
+          <w:numId w:val="0"/>
+        </w:numPr>
+        <w:kinsoku/>
+        <w:wordWrap w:val="0"/>
+        <w:overflowPunct/>
+        <w:topLinePunct w:val="0"/>
+        <w:autoSpaceDE/>
+        <w:autoSpaceDN/>
+        <w:bidi w:val="0"/>
+        <w:adjustRightInd/>
+        <w:snapToGrid/>
+        <w:textAlignment w:val="auto"/>
+        <w:outlineLvl w:val="9"/>
+        <w:rPr>
+          <w:rFonts w:hint="default" w:ascii="Times New Roman" w:hAnsi="Times New Roman" w:cs="Times New Roman"/>
+          <w:lang w:val="en-US" w:eastAsia="zh-CN"/>
+        </w:rPr>
+      </w:pPr>
+      <w:r>
+        <w:rPr>
+          <w:rFonts w:hint="default" w:ascii="Times New Roman" w:hAnsi="Times New Roman" w:cs="Times New Roman"/>
+          <w:lang w:val="en-US" w:eastAsia="zh-CN"/>
+        </w:rPr>
+        <w:t>♡技术文章聚合搜索</w:t>
+      </w:r>
       <w:bookmarkStart w:id="68" w:name="_GoBack"/>
       <w:bookmarkEnd w:id="68"/>
+    </w:p>
+    <w:p>
+      <w:pPr>
+        <w:keepNext w:val="0"/>
+        <w:keepLines w:val="0"/>
+        <w:pageBreakBefore w:val="0"/>
+        <w:numPr>
+          <w:ilvl w:val="0"/>
+          <w:numId w:val="0"/>
+        </w:numPr>
+        <w:kinsoku/>
+        <w:wordWrap w:val="0"/>
+        <w:overflowPunct/>
+        <w:topLinePunct w:val="0"/>
+        <w:autoSpaceDE/>
+        <w:autoSpaceDN/>
+        <w:bidi w:val="0"/>
+        <w:adjustRightInd/>
+        <w:snapToGrid/>
+        <w:textAlignment w:val="auto"/>
+        <w:outlineLvl w:val="9"/>
+        <w:rPr>
+          <w:rFonts w:hint="default" w:ascii="Times New Roman" w:hAnsi="Times New Roman" w:cs="Times New Roman"/>
+          <w:lang w:val="en-US" w:eastAsia="zh-CN"/>
+        </w:rPr>
+      </w:pPr>
+      <w:r>
+        <w:rPr>
+          <w:rFonts w:hint="default" w:ascii="Times New Roman" w:hAnsi="Times New Roman" w:cs="Times New Roman"/>
+          <w:lang w:val="en-US" w:eastAsia="zh-CN"/>
+        </w:rPr>
+        <w:t>https://www.pianshen.com/article/78331553590/﻿</w:t>
+      </w:r>
+    </w:p>
+    <w:p>
+      <w:pPr>
+        <w:keepNext w:val="0"/>
+        <w:keepLines w:val="0"/>
+        <w:pageBreakBefore w:val="0"/>
+        <w:numPr>
+          <w:ilvl w:val="0"/>
+          <w:numId w:val="0"/>
+        </w:numPr>
+        <w:kinsoku/>
+        <w:wordWrap w:val="0"/>
+        <w:overflowPunct/>
+        <w:topLinePunct w:val="0"/>
+        <w:autoSpaceDE/>
+        <w:autoSpaceDN/>
+        <w:bidi w:val="0"/>
+        <w:adjustRightInd/>
+        <w:snapToGrid/>
+        <w:textAlignment w:val="auto"/>
+        <w:outlineLvl w:val="9"/>
+        <w:rPr>
+          <w:rFonts w:hint="default" w:ascii="Times New Roman" w:hAnsi="Times New Roman" w:cs="Times New Roman"/>
+          <w:lang w:val="en-US" w:eastAsia="zh-CN"/>
+        </w:rPr>
+      </w:pPr>
+    </w:p>
+    <w:p>
+      <w:pPr>
+        <w:keepNext w:val="0"/>
+        <w:keepLines w:val="0"/>
+        <w:pageBreakBefore w:val="0"/>
+        <w:numPr>
+          <w:ilvl w:val="0"/>
+          <w:numId w:val="0"/>
+        </w:numPr>
+        <w:kinsoku/>
+        <w:wordWrap w:val="0"/>
+        <w:overflowPunct/>
+        <w:topLinePunct w:val="0"/>
+        <w:autoSpaceDE/>
+        <w:autoSpaceDN/>
+        <w:bidi w:val="0"/>
+        <w:adjustRightInd/>
+        <w:snapToGrid/>
+        <w:textAlignment w:val="auto"/>
+        <w:outlineLvl w:val="9"/>
+        <w:rPr>
+          <w:rFonts w:hint="default" w:ascii="Times New Roman" w:hAnsi="Times New Roman" w:cs="Times New Roman"/>
+          <w:lang w:val="en-US" w:eastAsia="zh-CN"/>
+        </w:rPr>
+      </w:pPr>
+      <w:r>
+        <w:rPr>
+          <w:rFonts w:hint="default" w:ascii="Times New Roman" w:hAnsi="Times New Roman" w:cs="Times New Roman"/>
+          <w:lang w:val="en-US" w:eastAsia="zh-CN"/>
+        </w:rPr>
+        <w:t>♡cookie、session、token的区别</w:t>
+      </w:r>
+    </w:p>
+    <w:p>
+      <w:pPr>
+        <w:keepNext w:val="0"/>
+        <w:keepLines w:val="0"/>
+        <w:pageBreakBefore w:val="0"/>
+        <w:numPr>
+          <w:ilvl w:val="0"/>
+          <w:numId w:val="0"/>
+        </w:numPr>
+        <w:kinsoku/>
+        <w:wordWrap w:val="0"/>
+        <w:overflowPunct/>
+        <w:topLinePunct w:val="0"/>
+        <w:autoSpaceDE/>
+        <w:autoSpaceDN/>
+        <w:bidi w:val="0"/>
+        <w:adjustRightInd/>
+        <w:snapToGrid/>
+        <w:textAlignment w:val="auto"/>
+        <w:outlineLvl w:val="9"/>
+        <w:rPr>
+          <w:rFonts w:hint="default" w:ascii="Times New Roman" w:hAnsi="Times New Roman" w:cs="Times New Roman"/>
+          <w:lang w:val="en-US" w:eastAsia="zh-CN"/>
+        </w:rPr>
+      </w:pPr>
+      <w:r>
+        <w:rPr>
+          <w:rFonts w:hint="default" w:ascii="Times New Roman" w:hAnsi="Times New Roman" w:cs="Times New Roman"/>
+          <w:lang w:val="en-US" w:eastAsia="zh-CN"/>
+        </w:rPr>
+        <w:t>https://baijiahao.baidu.com/s?id=1705430412910145531&amp;wfr=spider&amp;for=pc</w:t>
+      </w:r>
+    </w:p>
+    <w:p>
+      <w:pPr>
+        <w:keepNext w:val="0"/>
+        <w:keepLines w:val="0"/>
+        <w:pageBreakBefore w:val="0"/>
+        <w:numPr>
+          <w:ilvl w:val="0"/>
+          <w:numId w:val="0"/>
+        </w:numPr>
+        <w:kinsoku/>
+        <w:wordWrap w:val="0"/>
+        <w:overflowPunct/>
+        <w:topLinePunct w:val="0"/>
+        <w:autoSpaceDE/>
+        <w:autoSpaceDN/>
+        <w:bidi w:val="0"/>
+        <w:adjustRightInd/>
+        <w:snapToGrid/>
+        <w:textAlignment w:val="auto"/>
+        <w:outlineLvl w:val="9"/>
+        <w:rPr>
+          <w:rFonts w:hint="default" w:ascii="Times New Roman" w:hAnsi="Times New Roman" w:cs="Times New Roman"/>
+          <w:lang w:val="en-US" w:eastAsia="zh-CN"/>
+        </w:rPr>
+      </w:pPr>
+    </w:p>
+    <w:p>
+      <w:pPr>
+        <w:keepNext w:val="0"/>
+        <w:keepLines w:val="0"/>
+        <w:pageBreakBefore w:val="0"/>
+        <w:numPr>
+          <w:ilvl w:val="0"/>
+          <w:numId w:val="0"/>
+        </w:numPr>
+        <w:kinsoku/>
+        <w:wordWrap w:val="0"/>
+        <w:overflowPunct/>
+        <w:topLinePunct w:val="0"/>
+        <w:autoSpaceDE/>
+        <w:autoSpaceDN/>
+        <w:bidi w:val="0"/>
+        <w:adjustRightInd/>
+        <w:snapToGrid/>
+        <w:textAlignment w:val="auto"/>
+        <w:outlineLvl w:val="9"/>
+        <w:rPr>
+          <w:rFonts w:hint="default" w:ascii="Times New Roman" w:hAnsi="Times New Roman" w:cs="Times New Roman"/>
+          <w:lang w:val="en-US" w:eastAsia="zh-CN"/>
+        </w:rPr>
+      </w:pPr>
+      <w:r>
+        <w:rPr>
+          <w:rFonts w:hint="default" w:ascii="Times New Roman" w:hAnsi="Times New Roman" w:cs="Times New Roman"/>
+          <w:lang w:val="en-US" w:eastAsia="zh-CN"/>
+        </w:rPr>
+        <w:t>♡在线Python编程</w:t>
+      </w:r>
+    </w:p>
+    <w:p>
+      <w:pPr>
+        <w:keepNext w:val="0"/>
+        <w:keepLines w:val="0"/>
+        <w:pageBreakBefore w:val="0"/>
+        <w:numPr>
+          <w:ilvl w:val="0"/>
+          <w:numId w:val="0"/>
+        </w:numPr>
+        <w:kinsoku/>
+        <w:wordWrap w:val="0"/>
+        <w:overflowPunct/>
+        <w:topLinePunct w:val="0"/>
+        <w:autoSpaceDE/>
+        <w:autoSpaceDN/>
+        <w:bidi w:val="0"/>
+        <w:adjustRightInd/>
+        <w:snapToGrid/>
+        <w:textAlignment w:val="auto"/>
+        <w:outlineLvl w:val="9"/>
+        <w:rPr>
+          <w:rFonts w:hint="default" w:ascii="Times New Roman" w:hAnsi="Times New Roman" w:cs="Times New Roman"/>
+          <w:lang w:val="en-US" w:eastAsia="zh-CN"/>
+        </w:rPr>
+      </w:pPr>
+      <w:r>
+        <w:rPr>
+          <w:rFonts w:hint="default" w:ascii="Times New Roman" w:hAnsi="Times New Roman" w:cs="Times New Roman"/>
+          <w:lang w:val="en-US" w:eastAsia="zh-CN"/>
+        </w:rPr>
+        <w:t>http://t.cn/R35fElv</w:t>
+      </w:r>
+    </w:p>
+    <w:p>
+      <w:pPr>
+        <w:keepNext w:val="0"/>
+        <w:keepLines w:val="0"/>
+        <w:pageBreakBefore w:val="0"/>
+        <w:numPr>
+          <w:ilvl w:val="0"/>
+          <w:numId w:val="0"/>
+        </w:numPr>
+        <w:kinsoku/>
+        <w:wordWrap w:val="0"/>
+        <w:overflowPunct/>
+        <w:topLinePunct w:val="0"/>
+        <w:autoSpaceDE/>
+        <w:autoSpaceDN/>
+        <w:bidi w:val="0"/>
+        <w:adjustRightInd/>
+        <w:snapToGrid/>
+        <w:textAlignment w:val="auto"/>
+        <w:outlineLvl w:val="9"/>
+        <w:rPr>
+          <w:rFonts w:hint="default" w:ascii="Times New Roman" w:hAnsi="Times New Roman" w:cs="Times New Roman"/>
+          <w:lang w:val="en-US" w:eastAsia="zh-CN"/>
+        </w:rPr>
+      </w:pPr>
+    </w:p>
+    <w:p>
+      <w:pPr>
+        <w:keepNext w:val="0"/>
+        <w:keepLines w:val="0"/>
+        <w:pageBreakBefore w:val="0"/>
+        <w:numPr>
+          <w:ilvl w:val="0"/>
+          <w:numId w:val="0"/>
+        </w:numPr>
+        <w:kinsoku/>
+        <w:wordWrap w:val="0"/>
+        <w:overflowPunct/>
+        <w:topLinePunct w:val="0"/>
+        <w:autoSpaceDE/>
+        <w:autoSpaceDN/>
+        <w:bidi w:val="0"/>
+        <w:adjustRightInd/>
+        <w:snapToGrid/>
+        <w:textAlignment w:val="auto"/>
+        <w:outlineLvl w:val="9"/>
+        <w:rPr>
+          <w:rFonts w:hint="default" w:ascii="Times New Roman" w:hAnsi="Times New Roman" w:cs="Times New Roman"/>
+          <w:lang w:val="en-US" w:eastAsia="zh-CN"/>
+        </w:rPr>
+      </w:pPr>
+      <w:r>
+        <w:rPr>
+          <w:rFonts w:hint="default" w:ascii="Times New Roman" w:hAnsi="Times New Roman" w:cs="Times New Roman"/>
+          <w:lang w:val="en-US" w:eastAsia="zh-CN"/>
+        </w:rPr>
+        <w:t>如何将本地项目推送到GitHub</w:t>
+      </w:r>
+    </w:p>
+    <w:p>
+      <w:pPr>
+        <w:keepNext w:val="0"/>
+        <w:keepLines w:val="0"/>
+        <w:pageBreakBefore w:val="0"/>
+        <w:numPr>
+          <w:ilvl w:val="0"/>
+          <w:numId w:val="0"/>
+        </w:numPr>
+        <w:kinsoku/>
+        <w:wordWrap w:val="0"/>
+        <w:overflowPunct/>
+        <w:topLinePunct w:val="0"/>
+        <w:autoSpaceDE/>
+        <w:autoSpaceDN/>
+        <w:bidi w:val="0"/>
+        <w:adjustRightInd/>
+        <w:snapToGrid/>
+        <w:textAlignment w:val="auto"/>
+        <w:outlineLvl w:val="9"/>
+        <w:rPr>
+          <w:rFonts w:hint="default" w:ascii="Times New Roman" w:hAnsi="Times New Roman" w:cs="Times New Roman"/>
+          <w:lang w:val="en-US" w:eastAsia="zh-CN"/>
+        </w:rPr>
+      </w:pPr>
+      <w:r>
+        <w:rPr>
+          <w:rFonts w:hint="default" w:ascii="Times New Roman" w:hAnsi="Times New Roman" w:cs="Times New Roman"/>
+          <w:lang w:val="en-US" w:eastAsia="zh-CN"/>
+        </w:rPr>
+        <w:t>https://cloud.tencent.com/developer/article/1504684</w:t>
+      </w:r>
+    </w:p>
+    <w:p>
+      <w:pPr>
+        <w:keepNext w:val="0"/>
+        <w:keepLines w:val="0"/>
+        <w:pageBreakBefore w:val="0"/>
+        <w:numPr>
+          <w:ilvl w:val="0"/>
+          <w:numId w:val="0"/>
+        </w:numPr>
+        <w:kinsoku/>
+        <w:wordWrap w:val="0"/>
+        <w:overflowPunct/>
+        <w:topLinePunct w:val="0"/>
+        <w:autoSpaceDE/>
+        <w:autoSpaceDN/>
+        <w:bidi w:val="0"/>
+        <w:adjustRightInd/>
+        <w:snapToGrid/>
+        <w:textAlignment w:val="auto"/>
+        <w:outlineLvl w:val="9"/>
+        <w:rPr>
+          <w:rFonts w:hint="default" w:ascii="Times New Roman" w:hAnsi="Times New Roman" w:cs="Times New Roman"/>
+          <w:lang w:val="en-US" w:eastAsia="zh-CN"/>
+        </w:rPr>
+      </w:pPr>
+    </w:p>
+    <w:p>
+      <w:pPr>
+        <w:keepNext w:val="0"/>
+        <w:keepLines w:val="0"/>
+        <w:pageBreakBefore w:val="0"/>
+        <w:numPr>
+          <w:ilvl w:val="0"/>
+          <w:numId w:val="0"/>
+        </w:numPr>
+        <w:kinsoku/>
+        <w:wordWrap w:val="0"/>
+        <w:overflowPunct/>
+        <w:topLinePunct w:val="0"/>
+        <w:autoSpaceDE/>
+        <w:autoSpaceDN/>
+        <w:bidi w:val="0"/>
+        <w:adjustRightInd/>
+        <w:snapToGrid/>
+        <w:textAlignment w:val="auto"/>
+        <w:outlineLvl w:val="9"/>
+        <w:rPr>
+          <w:rFonts w:hint="default" w:ascii="Times New Roman" w:hAnsi="Times New Roman" w:cs="Times New Roman"/>
+          <w:lang w:val="en-US" w:eastAsia="zh-CN"/>
+        </w:rPr>
+      </w:pPr>
+      <w:r>
+        <w:rPr>
+          <w:rFonts w:hint="default" w:ascii="Times New Roman" w:hAnsi="Times New Roman" w:cs="Times New Roman"/>
+          <w:lang w:val="en-US" w:eastAsia="zh-CN"/>
+        </w:rPr>
+        <w:t>编程学习网站</w:t>
+      </w:r>
+    </w:p>
+    <w:p>
+      <w:pPr>
+        <w:keepNext w:val="0"/>
+        <w:keepLines w:val="0"/>
+        <w:pageBreakBefore w:val="0"/>
+        <w:numPr>
+          <w:ilvl w:val="0"/>
+          <w:numId w:val="0"/>
+        </w:numPr>
+        <w:kinsoku/>
+        <w:wordWrap w:val="0"/>
+        <w:overflowPunct/>
+        <w:topLinePunct w:val="0"/>
+        <w:autoSpaceDE/>
+        <w:autoSpaceDN/>
+        <w:bidi w:val="0"/>
+        <w:adjustRightInd/>
+        <w:snapToGrid/>
+        <w:textAlignment w:val="auto"/>
+        <w:outlineLvl w:val="9"/>
+        <w:rPr>
+          <w:rFonts w:hint="default" w:ascii="Times New Roman" w:hAnsi="Times New Roman" w:cs="Times New Roman"/>
+          <w:lang w:val="en-US" w:eastAsia="zh-CN"/>
+        </w:rPr>
+      </w:pPr>
+      <w:r>
+        <w:rPr>
+          <w:rFonts w:hint="default" w:ascii="Times New Roman" w:hAnsi="Times New Roman" w:cs="Times New Roman"/>
+          <w:lang w:val="en-US" w:eastAsia="zh-CN"/>
+        </w:rPr>
+        <w:t>https://github.com/topics/awesome</w:t>
+      </w:r>
+    </w:p>
+    <w:p>
+      <w:pPr>
+        <w:keepNext w:val="0"/>
+        <w:keepLines w:val="0"/>
+        <w:pageBreakBefore w:val="0"/>
+        <w:numPr>
+          <w:ilvl w:val="0"/>
+          <w:numId w:val="0"/>
+        </w:numPr>
+        <w:kinsoku/>
+        <w:wordWrap w:val="0"/>
+        <w:overflowPunct/>
+        <w:topLinePunct w:val="0"/>
+        <w:autoSpaceDE/>
+        <w:autoSpaceDN/>
+        <w:bidi w:val="0"/>
+        <w:adjustRightInd/>
+        <w:snapToGrid/>
+        <w:textAlignment w:val="auto"/>
+        <w:outlineLvl w:val="9"/>
+        <w:rPr>
+          <w:rFonts w:hint="default" w:ascii="Times New Roman" w:hAnsi="Times New Roman" w:cs="Times New Roman"/>
+          <w:lang w:val="en-US" w:eastAsia="zh-CN"/>
+        </w:rPr>
+      </w:pPr>
+    </w:p>
+    <w:p>
+      <w:pPr>
+        <w:keepNext w:val="0"/>
+        <w:keepLines w:val="0"/>
+        <w:pageBreakBefore w:val="0"/>
+        <w:numPr>
+          <w:ilvl w:val="0"/>
+          <w:numId w:val="0"/>
+        </w:numPr>
+        <w:kinsoku/>
+        <w:wordWrap w:val="0"/>
+        <w:overflowPunct/>
+        <w:topLinePunct w:val="0"/>
+        <w:autoSpaceDE/>
+        <w:autoSpaceDN/>
+        <w:bidi w:val="0"/>
+        <w:adjustRightInd/>
+        <w:snapToGrid/>
+        <w:textAlignment w:val="auto"/>
+        <w:outlineLvl w:val="9"/>
+        <w:rPr>
+          <w:rFonts w:hint="default" w:ascii="Times New Roman" w:hAnsi="Times New Roman" w:cs="Times New Roman"/>
+          <w:lang w:val="en-US" w:eastAsia="zh-CN"/>
+        </w:rPr>
+      </w:pPr>
+      <w:r>
+        <w:rPr>
+          <w:rFonts w:hint="default" w:ascii="Times New Roman" w:hAnsi="Times New Roman" w:cs="Times New Roman"/>
+          <w:lang w:val="en-US" w:eastAsia="zh-CN"/>
+        </w:rPr>
+        <w:t>在IPad上搭建VSCode环境</w:t>
+      </w:r>
+      <w:r>
+        <w:rPr>
+          <w:rFonts w:hint="eastAsia" w:ascii="Times New Roman" w:hAnsi="Times New Roman" w:cs="Times New Roman"/>
+          <w:lang w:val="en-US" w:eastAsia="zh-CN"/>
+        </w:rPr>
+        <w:t>（需要服务器）</w:t>
+      </w:r>
+    </w:p>
+    <w:p>
+      <w:pPr>
+        <w:keepNext w:val="0"/>
+        <w:keepLines w:val="0"/>
+        <w:pageBreakBefore w:val="0"/>
+        <w:numPr>
+          <w:ilvl w:val="0"/>
+          <w:numId w:val="0"/>
+        </w:numPr>
+        <w:kinsoku/>
+        <w:wordWrap w:val="0"/>
+        <w:overflowPunct/>
+        <w:topLinePunct w:val="0"/>
+        <w:autoSpaceDE/>
+        <w:autoSpaceDN/>
+        <w:bidi w:val="0"/>
+        <w:adjustRightInd/>
+        <w:snapToGrid/>
+        <w:textAlignment w:val="auto"/>
+        <w:outlineLvl w:val="9"/>
+        <w:rPr>
+          <w:rFonts w:hint="default" w:ascii="Times New Roman" w:hAnsi="Times New Roman" w:cs="Times New Roman"/>
+          <w:lang w:val="en-US" w:eastAsia="zh-CN"/>
+        </w:rPr>
+      </w:pPr>
+      <w:r>
+        <w:rPr>
+          <w:rFonts w:hint="default" w:ascii="Times New Roman" w:hAnsi="Times New Roman" w:cs="Times New Roman"/>
+          <w:lang w:val="en-US" w:eastAsia="zh-CN"/>
+        </w:rPr>
+        <w:t>https://www.csdn.net/tags/MtTaEgxsNTU0MTg5LWJsb2cO0O0O.html</w:t>
+      </w:r>
+    </w:p>
+    <w:p>
+      <w:pPr>
+        <w:keepNext w:val="0"/>
+        <w:keepLines w:val="0"/>
+        <w:pageBreakBefore w:val="0"/>
+        <w:numPr>
+          <w:ilvl w:val="0"/>
+          <w:numId w:val="0"/>
+        </w:numPr>
+        <w:kinsoku/>
+        <w:wordWrap w:val="0"/>
+        <w:overflowPunct/>
+        <w:topLinePunct w:val="0"/>
+        <w:autoSpaceDE/>
+        <w:autoSpaceDN/>
+        <w:bidi w:val="0"/>
+        <w:adjustRightInd/>
+        <w:snapToGrid/>
+        <w:textAlignment w:val="auto"/>
+        <w:outlineLvl w:val="9"/>
+        <w:rPr>
+          <w:rFonts w:hint="default" w:ascii="Times New Roman" w:hAnsi="Times New Roman" w:cs="Times New Roman"/>
+          <w:lang w:val="en-US" w:eastAsia="zh-CN"/>
+        </w:rPr>
+      </w:pPr>
     </w:p>
     <w:p>
       <w:pPr>

--- a/陈之微的学习指南.docx
+++ b/陈之微的学习指南.docx
@@ -17703,15 +17703,18 @@
           <w:rFonts w:hint="default" w:ascii="Times New Roman" w:hAnsi="Times New Roman" w:cs="Times New Roman"/>
           <w:b/>
           <w:bCs/>
+          <w:highlight w:val="yellow"/>
           <w:lang w:val="en-US" w:eastAsia="zh-CN"/>
         </w:rPr>
       </w:pPr>
       <w:bookmarkStart w:id="25" w:name="_Toc6128"/>
+      <w:bookmarkStart w:id="68" w:name="_GoBack"/>
       <w:r>
         <w:rPr>
           <w:rFonts w:hint="default" w:ascii="Times New Roman" w:hAnsi="Times New Roman" w:cs="Times New Roman"/>
           <w:b/>
           <w:bCs/>
+          <w:highlight w:val="yellow"/>
           <w:lang w:val="en-US" w:eastAsia="zh-CN"/>
         </w:rPr>
         <w:t>4</w:t>
@@ -17721,6 +17724,7 @@
           <w:rFonts w:hint="eastAsia" w:ascii="Times New Roman" w:hAnsi="Times New Roman" w:cs="Times New Roman"/>
           <w:b/>
           <w:bCs/>
+          <w:highlight w:val="yellow"/>
           <w:lang w:val="en-US" w:eastAsia="zh-CN"/>
         </w:rPr>
         <w:t>、进入git仓库</w:t>
@@ -17731,11 +17735,13 @@
           <w:rFonts w:hint="eastAsia" w:ascii="Times New Roman" w:hAnsi="Times New Roman" w:cs="Times New Roman"/>
           <w:b/>
           <w:bCs/>
+          <w:highlight w:val="yellow"/>
           <w:lang w:val="en-US" w:eastAsia="zh-CN"/>
         </w:rPr>
         <w:t>（重点）</w:t>
       </w:r>
     </w:p>
+    <w:bookmarkEnd w:id="68"/>
     <w:p>
       <w:pPr>
         <w:keepNext w:val="0"/>
@@ -30968,12 +30974,6 @@
             <w:insideV w:val="none" w:color="auto" w:sz="0" w:space="0"/>
           </w:tblBorders>
           <w:shd w:val="clear" w:color="auto" w:fill="FDFCF8"/>
-          <w:tblCellMar>
-            <w:top w:w="0" w:type="dxa"/>
-            <w:left w:w="0" w:type="dxa"/>
-            <w:bottom w:w="0" w:type="dxa"/>
-            <w:right w:w="0" w:type="dxa"/>
-          </w:tblCellMar>
         </w:tblPrEx>
         <w:trPr>
           <w:trHeight w:val="124" w:hRule="atLeast"/>
@@ -32307,6 +32307,7 @@
             <w:insideH w:val="none" w:color="auto" w:sz="0" w:space="0"/>
             <w:insideV w:val="none" w:color="auto" w:sz="0" w:space="0"/>
           </w:tblBorders>
+          <w:shd w:val="clear" w:color="auto" w:fill="FDFCF8"/>
           <w:tblCellMar>
             <w:top w:w="0" w:type="dxa"/>
             <w:left w:w="0" w:type="dxa"/>
@@ -32842,6 +32843,7 @@
             <w:insideH w:val="none" w:color="auto" w:sz="0" w:space="0"/>
             <w:insideV w:val="none" w:color="auto" w:sz="0" w:space="0"/>
           </w:tblBorders>
+          <w:shd w:val="clear" w:color="auto" w:fill="FDFCF8"/>
           <w:tblCellMar>
             <w:top w:w="0" w:type="dxa"/>
             <w:left w:w="0" w:type="dxa"/>
@@ -32975,6 +32977,7 @@
             <w:insideH w:val="none" w:color="auto" w:sz="0" w:space="0"/>
             <w:insideV w:val="none" w:color="auto" w:sz="0" w:space="0"/>
           </w:tblBorders>
+          <w:shd w:val="clear" w:color="auto" w:fill="FDFCF8"/>
           <w:tblCellMar>
             <w:top w:w="0" w:type="dxa"/>
             <w:left w:w="0" w:type="dxa"/>
@@ -33108,6 +33111,7 @@
             <w:insideH w:val="none" w:color="auto" w:sz="0" w:space="0"/>
             <w:insideV w:val="none" w:color="auto" w:sz="0" w:space="0"/>
           </w:tblBorders>
+          <w:shd w:val="clear" w:color="auto" w:fill="FDFCF8"/>
           <w:tblCellMar>
             <w:top w:w="0" w:type="dxa"/>
             <w:left w:w="0" w:type="dxa"/>
@@ -34199,7 +34203,6 @@
             <w:insideH w:val="none" w:color="auto" w:sz="0" w:space="0"/>
             <w:insideV w:val="none" w:color="auto" w:sz="0" w:space="0"/>
           </w:tblBorders>
-          <w:shd w:val="clear" w:color="auto" w:fill="FDFCF8"/>
           <w:tblCellMar>
             <w:top w:w="0" w:type="dxa"/>
             <w:left w:w="0" w:type="dxa"/>
@@ -34333,7 +34336,6 @@
             <w:insideH w:val="none" w:color="auto" w:sz="0" w:space="0"/>
             <w:insideV w:val="none" w:color="auto" w:sz="0" w:space="0"/>
           </w:tblBorders>
-          <w:shd w:val="clear" w:color="auto" w:fill="FDFCF8"/>
           <w:tblCellMar>
             <w:top w:w="0" w:type="dxa"/>
             <w:left w:w="0" w:type="dxa"/>
@@ -34467,7 +34469,6 @@
             <w:insideH w:val="none" w:color="auto" w:sz="0" w:space="0"/>
             <w:insideV w:val="none" w:color="auto" w:sz="0" w:space="0"/>
           </w:tblBorders>
-          <w:shd w:val="clear" w:color="auto" w:fill="FDFCF8"/>
           <w:tblCellMar>
             <w:top w:w="0" w:type="dxa"/>
             <w:left w:w="0" w:type="dxa"/>
@@ -34601,7 +34602,6 @@
             <w:insideH w:val="none" w:color="auto" w:sz="0" w:space="0"/>
             <w:insideV w:val="none" w:color="auto" w:sz="0" w:space="0"/>
           </w:tblBorders>
-          <w:shd w:val="clear" w:color="auto" w:fill="FDFCF8"/>
           <w:tblCellMar>
             <w:top w:w="0" w:type="dxa"/>
             <w:left w:w="0" w:type="dxa"/>
@@ -36093,6 +36093,12 @@
             <w:insideV w:val="none" w:color="auto" w:sz="0" w:space="0"/>
           </w:tblBorders>
           <w:shd w:val="clear" w:color="auto" w:fill="FDFCF8"/>
+          <w:tblCellMar>
+            <w:top w:w="0" w:type="dxa"/>
+            <w:left w:w="0" w:type="dxa"/>
+            <w:bottom w:w="0" w:type="dxa"/>
+            <w:right w:w="0" w:type="dxa"/>
+          </w:tblCellMar>
         </w:tblPrEx>
         <w:trPr>
           <w:trHeight w:val="327" w:hRule="atLeast"/>
@@ -36364,6 +36370,7 @@
             <w:insideH w:val="none" w:color="auto" w:sz="0" w:space="0"/>
             <w:insideV w:val="none" w:color="auto" w:sz="0" w:space="0"/>
           </w:tblBorders>
+          <w:shd w:val="clear" w:color="auto" w:fill="FDFCF8"/>
           <w:tblCellMar>
             <w:top w:w="0" w:type="dxa"/>
             <w:left w:w="0" w:type="dxa"/>
@@ -37584,6 +37591,7 @@
             <w:insideH w:val="none" w:color="auto" w:sz="0" w:space="0"/>
             <w:insideV w:val="none" w:color="auto" w:sz="0" w:space="0"/>
           </w:tblBorders>
+          <w:shd w:val="clear" w:color="auto" w:fill="FDFCF8"/>
           <w:tblCellMar>
             <w:top w:w="0" w:type="dxa"/>
             <w:left w:w="0" w:type="dxa"/>
@@ -42195,8 +42203,6 @@
         </w:rPr>
         <w:t>♡技术文章聚合搜索</w:t>
       </w:r>
-      <w:bookmarkStart w:id="68" w:name="_GoBack"/>
-      <w:bookmarkEnd w:id="68"/>
     </w:p>
     <w:p>
       <w:pPr>
